--- a/Chương 4.docx
+++ b/Chương 4.docx
@@ -86,6 +86,7 @@
         <w:pStyle w:val="para5"/>
         <w:spacing w:line="360" w:lineRule="auto"/>
         <w:rPr>
+          <w:rStyle w:val="char1"/>
           <w:rFonts w:eastAsia="Cambria" w:cs="Cambria"/>
           <w:szCs w:val="26"/>
           <w:lang w:val="en-us"/>
@@ -128,6 +129,24 @@
           <w:t>đọc giá trị quang trở</w:t>
         </w:r>
       </w:hyperlink>
+    </w:p>
+    <w:p>
+      <w:pPr>
+        <w:ind w:firstLine="720"/>
+        <w:rPr>
+          <w:rFonts w:ascii="Cambria" w:hAnsi="Cambria" w:eastAsia="Cambria" w:cs="Cambria"/>
+          <w:sz w:val="26"/>
+          <w:szCs w:val="26"/>
+        </w:rPr>
+      </w:pPr>
+      <w:r>
+        <w:rPr>
+          <w:rFonts w:ascii="Cambria" w:hAnsi="Cambria" w:eastAsia="Cambria" w:cs="Cambria"/>
+          <w:sz w:val="26"/>
+          <w:szCs w:val="26"/>
+        </w:rPr>
+        <w:t xml:space="preserve">Để MCU có thể điều khiển động cơ hướng theo ánh sáng mặt trời thì cần có giá trị quang trở để xác định được cường độ ánh sáng đang chiếu vào tấm pin. </w:t>
+      </w:r>
     </w:p>
     <w:p>
       <w:pPr>
@@ -173,6 +192,7 @@
         <w:pStyle w:val="para6"/>
         <w:spacing w:line="360" w:lineRule="auto"/>
         <w:rPr>
+          <w:rStyle w:val="char1"/>
           <w:rFonts w:eastAsia="Cambria" w:cs="Cambria"/>
           <w:szCs w:val="26"/>
           <w:lang w:val="en-us"/>
@@ -206,6 +226,60 @@
           <w:t>Lập trình</w:t>
         </w:r>
       </w:hyperlink>
+    </w:p>
+    <w:p>
+      <w:pPr>
+        <w:ind w:firstLine="720"/>
+        <w:rPr>
+          <w:rFonts w:ascii="Cambria" w:hAnsi="Cambria" w:eastAsia="Cambria" w:cs="Cambria"/>
+          <w:sz w:val="26"/>
+          <w:szCs w:val="26"/>
+        </w:rPr>
+      </w:pPr>
+      <w:r>
+        <w:rPr>
+          <w:rFonts w:ascii="Cambria" w:hAnsi="Cambria" w:eastAsia="Cambria" w:cs="Cambria"/>
+          <w:sz w:val="26"/>
+          <w:szCs w:val="26"/>
+        </w:rPr>
+        <w:t>Trong sơ đồ giải thuật, để đọc giá trị quang trở thì phải đọc giá trị điện áp đầu quang trở thông qua cổng ADC2.</w:t>
+      </w:r>
+    </w:p>
+    <w:p>
+      <w:pPr>
+        <w:ind w:firstLine="720"/>
+        <w:rPr>
+          <w:rFonts w:ascii="Cambria" w:hAnsi="Cambria" w:eastAsia="Cambria" w:cs="Cambria"/>
+          <w:sz w:val="26"/>
+          <w:szCs w:val="26"/>
+        </w:rPr>
+      </w:pPr>
+      <w:r>
+        <w:rPr>
+          <w:rFonts w:ascii="Cambria" w:hAnsi="Cambria" w:eastAsia="Cambria" w:cs="Cambria"/>
+          <w:sz w:val="26"/>
+          <w:szCs w:val="26"/>
+        </w:rPr>
+        <w:t>Giá trị ADC đọc về là 12bit tương đương với scale: 0-VDD(VDD=3V) về 0-4096. Chương trình sẽ không quy đổi giá trị raw sang điện áp mà sẽ sử dụng trực tiếp để điều khiển động cơ sao cho 4 giá trị ADC đọc về là cực đại.</w:t>
+      </w:r>
+    </w:p>
+    <w:p>
+      <w:pPr>
+        <w:ind w:firstLine="720"/>
+        <w:rPr>
+          <w:rFonts w:ascii="Cambria" w:hAnsi="Cambria" w:eastAsia="Cambria" w:cs="Cambria"/>
+          <w:sz w:val="26"/>
+          <w:szCs w:val="26"/>
+        </w:rPr>
+      </w:pPr>
+      <w:r>
+        <w:rPr>
+          <w:rFonts w:ascii="Cambria" w:hAnsi="Cambria" w:eastAsia="Cambria" w:cs="Cambria"/>
+          <w:sz w:val="26"/>
+          <w:szCs w:val="26"/>
+        </w:rPr>
+        <w:t>Sau khi khởi tạo các kênh ADC, giá trị ADC được đọc về và đẩy vào module motor task liên tục trong vòng lặp while.</w:t>
+      </w:r>
     </w:p>
     <w:p>
       <w:pPr>
@@ -317,6 +391,7 @@
         <w:pStyle w:val="para6"/>
         <w:spacing w:line="360" w:lineRule="auto"/>
         <w:rPr>
+          <w:rStyle w:val="char1"/>
           <w:rFonts w:eastAsia="Cambria" w:cs="Cambria"/>
           <w:szCs w:val="26"/>
           <w:lang w:val="en-us"/>
@@ -359,6 +434,95 @@
           <w:t>Lập trình</w:t>
         </w:r>
       </w:hyperlink>
+    </w:p>
+    <w:p>
+      <w:pPr>
+        <w:ind w:firstLine="720"/>
+        <w:rPr>
+          <w:rFonts w:ascii="Cambria" w:hAnsi="Cambria" w:eastAsia="Cambria" w:cs="Cambria"/>
+          <w:sz w:val="26"/>
+          <w:szCs w:val="26"/>
+        </w:rPr>
+      </w:pPr>
+      <w:r>
+        <w:rPr>
+          <w:rFonts w:ascii="Cambria" w:hAnsi="Cambria" w:eastAsia="Cambria" w:cs="Cambria"/>
+          <w:sz w:val="26"/>
+          <w:szCs w:val="26"/>
+        </w:rPr>
+        <w:t>Chương trình điều khiển động cơ bằng cách băm xung PWM vào module L298 để quay động cơ.</w:t>
+      </w:r>
+    </w:p>
+    <w:p>
+      <w:pPr>
+        <w:ind w:firstLine="720"/>
+        <w:rPr>
+          <w:rFonts w:ascii="Cambria" w:hAnsi="Cambria" w:eastAsia="Cambria" w:cs="Cambria"/>
+          <w:sz w:val="26"/>
+          <w:szCs w:val="26"/>
+        </w:rPr>
+      </w:pPr>
+      <w:r>
+        <w:rPr>
+          <w:rFonts w:ascii="Cambria" w:hAnsi="Cambria" w:eastAsia="Cambria" w:cs="Cambria"/>
+          <w:sz w:val="26"/>
+          <w:szCs w:val="26"/>
+        </w:rPr>
+        <w:t>Điện áp cấp vào L298 là 5V, trong giải thuật chọn 55% là phần trăm xung PWM cho motor 1 để quay tấm pin trên, 65% xung cho motor 2 để quay toàn bộ tấm pin và đế trên.</w:t>
+      </w:r>
+    </w:p>
+    <w:p>
+      <w:pPr>
+        <w:ind w:firstLine="720"/>
+        <w:rPr>
+          <w:rFonts w:ascii="Cambria" w:hAnsi="Cambria" w:eastAsia="Cambria" w:cs="Cambria"/>
+          <w:sz w:val="26"/>
+          <w:szCs w:val="26"/>
+        </w:rPr>
+      </w:pPr>
+      <w:r>
+        <w:rPr>
+          <w:rFonts w:ascii="Cambria" w:hAnsi="Cambria" w:eastAsia="Cambria" w:cs="Cambria"/>
+          <w:sz w:val="26"/>
+          <w:szCs w:val="26"/>
+        </w:rPr>
+        <w:t>Để quay 1 motor thì chương trình phải set 1 chân khiển của nó về GND và chân còn lại băm xung PWM, nếu muốn quay ngược lại thì cấp ngược chân motor.</w:t>
+      </w:r>
+    </w:p>
+    <w:p>
+      <w:pPr>
+        <w:ind w:firstLine="720"/>
+        <w:rPr>
+          <w:rFonts w:ascii="Cambria" w:hAnsi="Cambria" w:eastAsia="Cambria" w:cs="Cambria"/>
+          <w:sz w:val="26"/>
+          <w:szCs w:val="26"/>
+        </w:rPr>
+      </w:pPr>
+      <w:r>
+        <w:rPr>
+          <w:rFonts w:ascii="Cambria" w:hAnsi="Cambria" w:eastAsia="Cambria" w:cs="Cambria"/>
+          <w:sz w:val="26"/>
+          <w:szCs w:val="26"/>
+        </w:rPr>
+        <w:t>Chương trình đọc giá trị quang trở về liên tục để so sánh và điều khiển ra xung PWM sao cho đến khi cả 4 giá trị quang trở là tương đương nhau.</w:t>
+      </w:r>
+    </w:p>
+    <w:p>
+      <w:pPr>
+        <w:ind w:firstLine="720"/>
+        <w:rPr>
+          <w:rFonts w:ascii="Cambria" w:hAnsi="Cambria" w:eastAsia="Cambria" w:cs="Cambria"/>
+          <w:sz w:val="26"/>
+          <w:szCs w:val="26"/>
+        </w:rPr>
+      </w:pPr>
+      <w:r>
+        <w:rPr>
+          <w:rFonts w:ascii="Cambria" w:hAnsi="Cambria" w:eastAsia="Cambria" w:cs="Cambria"/>
+          <w:sz w:val="26"/>
+          <w:szCs w:val="26"/>
+        </w:rPr>
+      </w:r>
     </w:p>
     <w:p>
       <w:pPr>
@@ -479,6 +643,7 @@
         <w:pStyle w:val="para6"/>
         <w:spacing w:line="360" w:lineRule="auto"/>
         <w:rPr>
+          <w:rStyle w:val="char1"/>
           <w:rFonts w:eastAsia="Cambria" w:cs="Cambria"/>
           <w:szCs w:val="26"/>
           <w:lang w:val="en-us"/>
@@ -521,6 +686,1323 @@
           <w:t>Lập trình</w:t>
         </w:r>
       </w:hyperlink>
+    </w:p>
+    <w:p>
+      <w:pPr>
+        <w:ind w:firstLine="720"/>
+        <w:rPr>
+          <w:rFonts w:ascii="Cambria" w:hAnsi="Cambria" w:eastAsia="Cambria" w:cs="Cambria"/>
+          <w:sz w:val="26"/>
+          <w:szCs w:val="26"/>
+        </w:rPr>
+      </w:pPr>
+      <w:r>
+        <w:rPr>
+          <w:rFonts w:ascii="Cambria" w:hAnsi="Cambria" w:eastAsia="Cambria" w:cs="Cambria"/>
+          <w:sz w:val="26"/>
+          <w:szCs w:val="26"/>
+        </w:rPr>
+        <w:t>Trong đề tài này, chúng ta sử dụng MPU6050 để đo nhiệt độ xe và xác định hướng, vận tốc cho xe để gửi về server.</w:t>
+      </w:r>
+    </w:p>
+    <w:p>
+      <w:pPr>
+        <w:ind w:firstLine="720"/>
+        <w:rPr>
+          <w:rFonts w:ascii="Cambria" w:hAnsi="Cambria" w:eastAsia="Cambria" w:cs="Cambria"/>
+          <w:sz w:val="26"/>
+          <w:szCs w:val="26"/>
+        </w:rPr>
+      </w:pPr>
+      <w:r>
+        <w:rPr>
+          <w:rFonts w:ascii="Cambria" w:hAnsi="Cambria" w:eastAsia="Cambria" w:cs="Cambria"/>
+          <w:sz w:val="26"/>
+          <w:szCs w:val="26"/>
+        </w:rPr>
+        <w:t>MCU trước tiên init I2C với MCU là master và MPU6050 là slave, xung clock 400000KHz.</w:t>
+      </w:r>
+    </w:p>
+    <w:p>
+      <w:pPr>
+        <w:ind w:firstLine="720"/>
+        <w:rPr>
+          <w:rFonts w:ascii="Cambria" w:hAnsi="Cambria" w:eastAsia="Cambria" w:cs="Cambria"/>
+          <w:sz w:val="26"/>
+          <w:szCs w:val="26"/>
+        </w:rPr>
+      </w:pPr>
+      <w:r>
+        <w:rPr>
+          <w:rFonts w:ascii="Cambria" w:hAnsi="Cambria" w:eastAsia="Cambria" w:cs="Cambria"/>
+          <w:sz w:val="26"/>
+          <w:szCs w:val="26"/>
+        </w:rPr>
+        <w:t>Trước khi hoạt động, chương trình kiểm tra module MPU6050 đã được cắm vào bằng cách ghi địa chỉ của MPU6050 là 0xD0 và chờ kết quả trả về xem đã có thiết bị chưa. Sau đó, config MPU6050 gyro accel và đọc ở tần số lấy mẫu 100Hz, độ nhạy 2g-250s.</w:t>
+      </w:r>
+    </w:p>
+    <w:p>
+      <w:pPr>
+        <w:ind w:firstLine="720"/>
+        <w:rPr>
+          <w:rFonts w:ascii="Cambria" w:hAnsi="Cambria" w:eastAsia="Cambria" w:cs="Cambria"/>
+          <w:sz w:val="26"/>
+          <w:szCs w:val="26"/>
+        </w:rPr>
+      </w:pPr>
+      <w:r>
+        <w:rPr>
+          <w:rFonts w:ascii="Cambria" w:hAnsi="Cambria" w:eastAsia="Cambria" w:cs="Cambria"/>
+          <w:sz w:val="26"/>
+          <w:szCs w:val="26"/>
+        </w:rPr>
+        <w:t>Trong vòng lặp while chính,  MCU đọc ở thanh ghi ACCEL_XOUT (0x3B) 6 giá trị  14 giá trị liên tiếp như bảng sau:</w:t>
+      </w:r>
+    </w:p>
+    <w:p>
+      <w:pPr>
+        <w:ind w:firstLine="720"/>
+        <w:rPr>
+          <w:rFonts w:ascii="Cambria" w:hAnsi="Cambria" w:eastAsia="Cambria" w:cs="Cambria"/>
+          <w:sz w:val="26"/>
+          <w:szCs w:val="26"/>
+        </w:rPr>
+      </w:pPr>
+      <w:r>
+        <w:rPr>
+          <w:rFonts w:ascii="Cambria" w:hAnsi="Cambria" w:eastAsia="Cambria" w:cs="Cambria"/>
+          <w:sz w:val="26"/>
+          <w:szCs w:val="26"/>
+        </w:rPr>
+      </w:r>
+    </w:p>
+    <w:tbl>
+      <w:tblPr>
+        <w:name w:val="Table1"/>
+        <w:tabOrder w:val="0"/>
+        <w:jc w:val="left"/>
+        <w:tblInd w:w="0" w:type="dxa"/>
+        <w:tblW w:w="9310" w:type="dxa"/>
+      </w:tblPr>
+      <w:tblGrid>
+        <w:gridCol w:w="665"/>
+        <w:gridCol w:w="665"/>
+        <w:gridCol w:w="665"/>
+        <w:gridCol w:w="665"/>
+        <w:gridCol w:w="665"/>
+        <w:gridCol w:w="665"/>
+        <w:gridCol w:w="665"/>
+        <w:gridCol w:w="665"/>
+        <w:gridCol w:w="665"/>
+        <w:gridCol w:w="665"/>
+        <w:gridCol w:w="665"/>
+        <w:gridCol w:w="665"/>
+        <w:gridCol w:w="665"/>
+        <w:gridCol w:w="665"/>
+      </w:tblGrid>
+      <w:tr>
+        <w:trPr>
+          <w:trHeight w:val="0" w:hRule="auto"/>
+        </w:trPr>
+        <w:tc>
+          <w:tcPr>
+            <w:tcW w:w="355" w:type="pct"/>
+            <w:tcMar>
+              <w:top w:w="56" w:type="dxa"/>
+              <w:left w:w="56" w:type="dxa"/>
+              <w:bottom w:w="56" w:type="dxa"/>
+              <w:right w:w="56" w:type="dxa"/>
+            </w:tcMar>
+            <w:tcBorders>
+              <w:top w:val="single" w:sz="4" w:space="0" w:color="000000" tmln="10, 20, 20, 0, 0"/>
+              <w:left w:val="single" w:sz="4" w:space="0" w:color="000000" tmln="10, 20, 20, 0, 0"/>
+              <w:bottom w:val="single" w:sz="4" w:space="0" w:color="000000" tmln="10, 20, 20, 0, 0"/>
+              <w:right w:val="single" w:sz="4" w:space="0" w:color="000000" tmln="10, 20, 20, 0, 0"/>
+              <w:tl2br w:val="nil" w:sz="0" w:space="0" w:color="000000" tmln="20, 20, 20, 0, 0"/>
+              <w:tr2bl w:val="nil" w:sz="0" w:space="0" w:color="000000" tmln="20, 20, 20, 0, 0"/>
+            </w:tcBorders>
+            <w:tmTcPr id="1545822370" protected="0"/>
+          </w:tcPr>
+          <w:p>
+            <w:pPr>
+              <w:spacing/>
+              <w:jc w:val="center"/>
+              <w:rPr>
+                <w:rFonts w:ascii="Cambria" w:hAnsi="Cambria" w:eastAsia="Cambria" w:cs="Cambria"/>
+                <w:sz w:val="22"/>
+                <w:szCs w:val="22"/>
+              </w:rPr>
+            </w:pPr>
+            <w:r>
+              <w:rPr>
+                <w:rFonts w:ascii="Cambria" w:hAnsi="Cambria" w:eastAsia="Cambria" w:cs="Cambria"/>
+                <w:sz w:val="22"/>
+                <w:szCs w:val="22"/>
+              </w:rPr>
+              <w:t>0x3B</w:t>
+            </w:r>
+          </w:p>
+        </w:tc>
+        <w:tc>
+          <w:tcPr>
+            <w:tcW w:w="355" w:type="pct"/>
+            <w:tcMar>
+              <w:top w:w="56" w:type="dxa"/>
+              <w:left w:w="56" w:type="dxa"/>
+              <w:bottom w:w="56" w:type="dxa"/>
+              <w:right w:w="56" w:type="dxa"/>
+            </w:tcMar>
+            <w:tcBorders>
+              <w:top w:val="single" w:sz="4" w:space="0" w:color="000000" tmln="10, 20, 20, 0, 0"/>
+              <w:left w:val="single" w:sz="4" w:space="0" w:color="000000" tmln="10, 20, 20, 0, 0"/>
+              <w:bottom w:val="single" w:sz="4" w:space="0" w:color="000000" tmln="10, 20, 20, 0, 0"/>
+              <w:right w:val="single" w:sz="4" w:space="0" w:color="000000" tmln="10, 20, 20, 0, 0"/>
+              <w:tl2br w:val="nil" w:sz="0" w:space="0" w:color="000000" tmln="20, 20, 20, 0, 0"/>
+              <w:tr2bl w:val="nil" w:sz="0" w:space="0" w:color="000000" tmln="20, 20, 20, 0, 0"/>
+            </w:tcBorders>
+            <w:tmTcPr id="1545822370" protected="0"/>
+          </w:tcPr>
+          <w:p>
+            <w:pPr>
+              <w:spacing/>
+              <w:jc w:val="center"/>
+              <w:rPr>
+                <w:rFonts w:ascii="Cambria" w:hAnsi="Cambria" w:eastAsia="Cambria" w:cs="Cambria"/>
+                <w:sz w:val="22"/>
+                <w:szCs w:val="22"/>
+              </w:rPr>
+            </w:pPr>
+            <w:r>
+              <w:rPr>
+                <w:rFonts w:ascii="Cambria" w:hAnsi="Cambria" w:eastAsia="Cambria" w:cs="Cambria"/>
+                <w:sz w:val="22"/>
+                <w:szCs w:val="22"/>
+              </w:rPr>
+              <w:t>0x3C</w:t>
+            </w:r>
+          </w:p>
+        </w:tc>
+        <w:tc>
+          <w:tcPr>
+            <w:tcW w:w="355" w:type="pct"/>
+            <w:tcMar>
+              <w:top w:w="56" w:type="dxa"/>
+              <w:left w:w="56" w:type="dxa"/>
+              <w:bottom w:w="56" w:type="dxa"/>
+              <w:right w:w="56" w:type="dxa"/>
+            </w:tcMar>
+            <w:tcBorders>
+              <w:top w:val="single" w:sz="4" w:space="0" w:color="000000" tmln="10, 20, 20, 0, 0"/>
+              <w:left w:val="single" w:sz="4" w:space="0" w:color="000000" tmln="10, 20, 20, 0, 0"/>
+              <w:bottom w:val="single" w:sz="4" w:space="0" w:color="000000" tmln="10, 20, 20, 0, 0"/>
+              <w:right w:val="single" w:sz="4" w:space="0" w:color="000000" tmln="10, 20, 20, 0, 0"/>
+              <w:tl2br w:val="nil" w:sz="0" w:space="0" w:color="000000" tmln="20, 20, 20, 0, 0"/>
+              <w:tr2bl w:val="nil" w:sz="0" w:space="0" w:color="000000" tmln="20, 20, 20, 0, 0"/>
+            </w:tcBorders>
+            <w:tmTcPr id="1545822370" protected="0"/>
+          </w:tcPr>
+          <w:p>
+            <w:pPr>
+              <w:spacing/>
+              <w:jc w:val="center"/>
+              <w:rPr>
+                <w:rFonts w:ascii="Cambria" w:hAnsi="Cambria" w:eastAsia="Cambria" w:cs="Cambria"/>
+                <w:sz w:val="22"/>
+                <w:szCs w:val="22"/>
+              </w:rPr>
+            </w:pPr>
+            <w:r>
+              <w:rPr>
+                <w:rFonts w:ascii="Cambria" w:hAnsi="Cambria" w:eastAsia="Cambria" w:cs="Cambria"/>
+                <w:sz w:val="22"/>
+                <w:szCs w:val="22"/>
+              </w:rPr>
+              <w:t>0x3D</w:t>
+            </w:r>
+          </w:p>
+        </w:tc>
+        <w:tc>
+          <w:tcPr>
+            <w:tcW w:w="355" w:type="pct"/>
+            <w:tcMar>
+              <w:top w:w="56" w:type="dxa"/>
+              <w:left w:w="56" w:type="dxa"/>
+              <w:bottom w:w="56" w:type="dxa"/>
+              <w:right w:w="56" w:type="dxa"/>
+            </w:tcMar>
+            <w:tcBorders>
+              <w:top w:val="single" w:sz="4" w:space="0" w:color="000000" tmln="10, 20, 20, 0, 0"/>
+              <w:left w:val="single" w:sz="4" w:space="0" w:color="000000" tmln="10, 20, 20, 0, 0"/>
+              <w:bottom w:val="single" w:sz="4" w:space="0" w:color="000000" tmln="10, 20, 20, 0, 0"/>
+              <w:right w:val="single" w:sz="4" w:space="0" w:color="000000" tmln="10, 20, 20, 0, 0"/>
+              <w:tl2br w:val="nil" w:sz="0" w:space="0" w:color="000000" tmln="20, 20, 20, 0, 0"/>
+              <w:tr2bl w:val="nil" w:sz="0" w:space="0" w:color="000000" tmln="20, 20, 20, 0, 0"/>
+            </w:tcBorders>
+            <w:tmTcPr id="1545822370" protected="0"/>
+          </w:tcPr>
+          <w:p>
+            <w:pPr>
+              <w:spacing/>
+              <w:jc w:val="center"/>
+              <w:rPr>
+                <w:rFonts w:ascii="Cambria" w:hAnsi="Cambria" w:eastAsia="Cambria" w:cs="Cambria"/>
+                <w:sz w:val="22"/>
+                <w:szCs w:val="22"/>
+              </w:rPr>
+            </w:pPr>
+            <w:r>
+              <w:rPr>
+                <w:rFonts w:ascii="Cambria" w:hAnsi="Cambria" w:eastAsia="Cambria" w:cs="Cambria"/>
+                <w:sz w:val="22"/>
+                <w:szCs w:val="22"/>
+              </w:rPr>
+              <w:t>0x3E</w:t>
+            </w:r>
+          </w:p>
+        </w:tc>
+        <w:tc>
+          <w:tcPr>
+            <w:tcW w:w="355" w:type="pct"/>
+            <w:tcMar>
+              <w:top w:w="56" w:type="dxa"/>
+              <w:left w:w="56" w:type="dxa"/>
+              <w:bottom w:w="56" w:type="dxa"/>
+              <w:right w:w="56" w:type="dxa"/>
+            </w:tcMar>
+            <w:tcBorders>
+              <w:top w:val="single" w:sz="4" w:space="0" w:color="000000" tmln="10, 20, 20, 0, 0"/>
+              <w:left w:val="single" w:sz="4" w:space="0" w:color="000000" tmln="10, 20, 20, 0, 0"/>
+              <w:bottom w:val="single" w:sz="4" w:space="0" w:color="000000" tmln="10, 20, 20, 0, 0"/>
+              <w:right w:val="single" w:sz="4" w:space="0" w:color="000000" tmln="10, 20, 20, 0, 0"/>
+              <w:tl2br w:val="nil" w:sz="0" w:space="0" w:color="000000" tmln="20, 20, 20, 0, 0"/>
+              <w:tr2bl w:val="nil" w:sz="0" w:space="0" w:color="000000" tmln="20, 20, 20, 0, 0"/>
+            </w:tcBorders>
+            <w:tmTcPr id="1545822370" protected="0"/>
+          </w:tcPr>
+          <w:p>
+            <w:pPr>
+              <w:spacing/>
+              <w:jc w:val="center"/>
+              <w:rPr>
+                <w:rFonts w:ascii="Cambria" w:hAnsi="Cambria" w:eastAsia="Cambria" w:cs="Cambria"/>
+                <w:sz w:val="22"/>
+                <w:szCs w:val="22"/>
+              </w:rPr>
+            </w:pPr>
+            <w:r>
+              <w:rPr>
+                <w:rFonts w:ascii="Cambria" w:hAnsi="Cambria" w:eastAsia="Cambria" w:cs="Cambria"/>
+                <w:sz w:val="22"/>
+                <w:szCs w:val="22"/>
+              </w:rPr>
+              <w:t>0x3F</w:t>
+            </w:r>
+          </w:p>
+        </w:tc>
+        <w:tc>
+          <w:tcPr>
+            <w:tcW w:w="355" w:type="pct"/>
+            <w:tcMar>
+              <w:top w:w="56" w:type="dxa"/>
+              <w:left w:w="56" w:type="dxa"/>
+              <w:bottom w:w="56" w:type="dxa"/>
+              <w:right w:w="56" w:type="dxa"/>
+            </w:tcMar>
+            <w:tcBorders>
+              <w:top w:val="single" w:sz="4" w:space="0" w:color="000000" tmln="10, 20, 20, 0, 0"/>
+              <w:left w:val="single" w:sz="4" w:space="0" w:color="000000" tmln="10, 20, 20, 0, 0"/>
+              <w:bottom w:val="single" w:sz="4" w:space="0" w:color="000000" tmln="10, 20, 20, 0, 0"/>
+              <w:right w:val="single" w:sz="4" w:space="0" w:color="000000" tmln="10, 20, 20, 0, 0"/>
+              <w:tl2br w:val="nil" w:sz="0" w:space="0" w:color="000000" tmln="20, 20, 20, 0, 0"/>
+              <w:tr2bl w:val="nil" w:sz="0" w:space="0" w:color="000000" tmln="20, 20, 20, 0, 0"/>
+            </w:tcBorders>
+            <w:tmTcPr id="1545822370" protected="0"/>
+          </w:tcPr>
+          <w:p>
+            <w:pPr>
+              <w:spacing/>
+              <w:jc w:val="center"/>
+              <w:rPr>
+                <w:rFonts w:ascii="Cambria" w:hAnsi="Cambria" w:eastAsia="Cambria" w:cs="Cambria"/>
+                <w:sz w:val="22"/>
+                <w:szCs w:val="22"/>
+              </w:rPr>
+            </w:pPr>
+            <w:r>
+              <w:rPr>
+                <w:rFonts w:ascii="Cambria" w:hAnsi="Cambria" w:eastAsia="Cambria" w:cs="Cambria"/>
+                <w:sz w:val="22"/>
+                <w:szCs w:val="22"/>
+              </w:rPr>
+              <w:t>0x40</w:t>
+            </w:r>
+          </w:p>
+        </w:tc>
+        <w:tc>
+          <w:tcPr>
+            <w:tcW w:w="355" w:type="pct"/>
+            <w:tcMar>
+              <w:top w:w="56" w:type="dxa"/>
+              <w:left w:w="56" w:type="dxa"/>
+              <w:bottom w:w="56" w:type="dxa"/>
+              <w:right w:w="56" w:type="dxa"/>
+            </w:tcMar>
+            <w:tcBorders>
+              <w:top w:val="single" w:sz="4" w:space="0" w:color="000000" tmln="10, 20, 20, 0, 0"/>
+              <w:left w:val="single" w:sz="4" w:space="0" w:color="000000" tmln="10, 20, 20, 0, 0"/>
+              <w:bottom w:val="single" w:sz="4" w:space="0" w:color="000000" tmln="10, 20, 20, 0, 0"/>
+              <w:right w:val="single" w:sz="4" w:space="0" w:color="000000" tmln="10, 20, 20, 0, 0"/>
+              <w:tl2br w:val="nil" w:sz="0" w:space="0" w:color="000000" tmln="20, 20, 20, 0, 0"/>
+              <w:tr2bl w:val="nil" w:sz="0" w:space="0" w:color="000000" tmln="20, 20, 20, 0, 0"/>
+            </w:tcBorders>
+            <w:tmTcPr id="1545822370" protected="0"/>
+          </w:tcPr>
+          <w:p>
+            <w:pPr>
+              <w:spacing/>
+              <w:jc w:val="center"/>
+              <w:rPr>
+                <w:rFonts w:ascii="Cambria" w:hAnsi="Cambria" w:eastAsia="Cambria" w:cs="Cambria"/>
+                <w:sz w:val="22"/>
+                <w:szCs w:val="22"/>
+              </w:rPr>
+            </w:pPr>
+            <w:r>
+              <w:rPr>
+                <w:rFonts w:ascii="Cambria" w:hAnsi="Cambria" w:eastAsia="Cambria" w:cs="Cambria"/>
+                <w:sz w:val="22"/>
+                <w:szCs w:val="22"/>
+              </w:rPr>
+              <w:t>0x41</w:t>
+            </w:r>
+          </w:p>
+        </w:tc>
+        <w:tc>
+          <w:tcPr>
+            <w:tcW w:w="355" w:type="pct"/>
+            <w:tcMar>
+              <w:top w:w="56" w:type="dxa"/>
+              <w:left w:w="56" w:type="dxa"/>
+              <w:bottom w:w="56" w:type="dxa"/>
+              <w:right w:w="56" w:type="dxa"/>
+            </w:tcMar>
+            <w:tcBorders>
+              <w:top w:val="single" w:sz="4" w:space="0" w:color="000000" tmln="10, 20, 20, 0, 0"/>
+              <w:left w:val="single" w:sz="4" w:space="0" w:color="000000" tmln="10, 20, 20, 0, 0"/>
+              <w:bottom w:val="single" w:sz="4" w:space="0" w:color="000000" tmln="10, 20, 20, 0, 0"/>
+              <w:right w:val="single" w:sz="4" w:space="0" w:color="000000" tmln="10, 20, 20, 0, 0"/>
+              <w:tl2br w:val="nil" w:sz="0" w:space="0" w:color="000000" tmln="20, 20, 20, 0, 0"/>
+              <w:tr2bl w:val="nil" w:sz="0" w:space="0" w:color="000000" tmln="20, 20, 20, 0, 0"/>
+            </w:tcBorders>
+            <w:tmTcPr id="1545822370" protected="0"/>
+          </w:tcPr>
+          <w:p>
+            <w:pPr>
+              <w:spacing/>
+              <w:jc w:val="center"/>
+              <w:rPr>
+                <w:rFonts w:ascii="Cambria" w:hAnsi="Cambria" w:eastAsia="Cambria" w:cs="Cambria"/>
+                <w:sz w:val="22"/>
+                <w:szCs w:val="22"/>
+              </w:rPr>
+            </w:pPr>
+            <w:r>
+              <w:rPr>
+                <w:rFonts w:ascii="Cambria" w:hAnsi="Cambria" w:eastAsia="Cambria" w:cs="Cambria"/>
+                <w:sz w:val="22"/>
+                <w:szCs w:val="22"/>
+              </w:rPr>
+              <w:t>0x42</w:t>
+            </w:r>
+          </w:p>
+        </w:tc>
+        <w:tc>
+          <w:tcPr>
+            <w:tcW w:w="355" w:type="pct"/>
+            <w:tcMar>
+              <w:top w:w="56" w:type="dxa"/>
+              <w:left w:w="56" w:type="dxa"/>
+              <w:bottom w:w="56" w:type="dxa"/>
+              <w:right w:w="56" w:type="dxa"/>
+            </w:tcMar>
+            <w:tcBorders>
+              <w:top w:val="single" w:sz="4" w:space="0" w:color="000000" tmln="10, 20, 20, 0, 0"/>
+              <w:left w:val="single" w:sz="4" w:space="0" w:color="000000" tmln="10, 20, 20, 0, 0"/>
+              <w:bottom w:val="single" w:sz="4" w:space="0" w:color="000000" tmln="10, 20, 20, 0, 0"/>
+              <w:right w:val="single" w:sz="4" w:space="0" w:color="000000" tmln="10, 20, 20, 0, 0"/>
+              <w:tl2br w:val="nil" w:sz="0" w:space="0" w:color="000000" tmln="20, 20, 20, 0, 0"/>
+              <w:tr2bl w:val="nil" w:sz="0" w:space="0" w:color="000000" tmln="20, 20, 20, 0, 0"/>
+            </w:tcBorders>
+            <w:tmTcPr id="1545822370" protected="0"/>
+          </w:tcPr>
+          <w:p>
+            <w:pPr>
+              <w:spacing/>
+              <w:jc w:val="center"/>
+              <w:rPr>
+                <w:rFonts w:ascii="Cambria" w:hAnsi="Cambria" w:eastAsia="Cambria" w:cs="Cambria"/>
+                <w:sz w:val="22"/>
+                <w:szCs w:val="22"/>
+              </w:rPr>
+            </w:pPr>
+            <w:r>
+              <w:rPr>
+                <w:rFonts w:ascii="Cambria" w:hAnsi="Cambria" w:eastAsia="Cambria" w:cs="Cambria"/>
+                <w:sz w:val="22"/>
+                <w:szCs w:val="22"/>
+              </w:rPr>
+              <w:t>0x43</w:t>
+            </w:r>
+          </w:p>
+        </w:tc>
+        <w:tc>
+          <w:tcPr>
+            <w:tcW w:w="355" w:type="pct"/>
+            <w:tcMar>
+              <w:top w:w="56" w:type="dxa"/>
+              <w:left w:w="56" w:type="dxa"/>
+              <w:bottom w:w="56" w:type="dxa"/>
+              <w:right w:w="56" w:type="dxa"/>
+            </w:tcMar>
+            <w:tcBorders>
+              <w:top w:val="single" w:sz="4" w:space="0" w:color="000000" tmln="10, 20, 20, 0, 0"/>
+              <w:left w:val="single" w:sz="4" w:space="0" w:color="000000" tmln="10, 20, 20, 0, 0"/>
+              <w:bottom w:val="single" w:sz="4" w:space="0" w:color="000000" tmln="10, 20, 20, 0, 0"/>
+              <w:right w:val="single" w:sz="4" w:space="0" w:color="000000" tmln="10, 20, 20, 0, 0"/>
+              <w:tl2br w:val="nil" w:sz="0" w:space="0" w:color="000000" tmln="20, 20, 20, 0, 0"/>
+              <w:tr2bl w:val="nil" w:sz="0" w:space="0" w:color="000000" tmln="20, 20, 20, 0, 0"/>
+            </w:tcBorders>
+            <w:tmTcPr id="1545822370" protected="0"/>
+          </w:tcPr>
+          <w:p>
+            <w:pPr>
+              <w:spacing/>
+              <w:jc w:val="center"/>
+              <w:rPr>
+                <w:rFonts w:ascii="Cambria" w:hAnsi="Cambria" w:eastAsia="Cambria" w:cs="Cambria"/>
+                <w:sz w:val="22"/>
+                <w:szCs w:val="22"/>
+              </w:rPr>
+            </w:pPr>
+            <w:r>
+              <w:rPr>
+                <w:rFonts w:ascii="Cambria" w:hAnsi="Cambria" w:eastAsia="Cambria" w:cs="Cambria"/>
+                <w:sz w:val="22"/>
+                <w:szCs w:val="22"/>
+              </w:rPr>
+              <w:t>0x44</w:t>
+            </w:r>
+          </w:p>
+        </w:tc>
+        <w:tc>
+          <w:tcPr>
+            <w:tcW w:w="355" w:type="pct"/>
+            <w:tcMar>
+              <w:top w:w="56" w:type="dxa"/>
+              <w:left w:w="56" w:type="dxa"/>
+              <w:bottom w:w="56" w:type="dxa"/>
+              <w:right w:w="56" w:type="dxa"/>
+            </w:tcMar>
+            <w:tcBorders>
+              <w:top w:val="single" w:sz="4" w:space="0" w:color="000000" tmln="10, 20, 20, 0, 0"/>
+              <w:left w:val="single" w:sz="4" w:space="0" w:color="000000" tmln="10, 20, 20, 0, 0"/>
+              <w:bottom w:val="single" w:sz="4" w:space="0" w:color="000000" tmln="10, 20, 20, 0, 0"/>
+              <w:right w:val="single" w:sz="4" w:space="0" w:color="000000" tmln="10, 20, 20, 0, 0"/>
+              <w:tl2br w:val="nil" w:sz="0" w:space="0" w:color="000000" tmln="20, 20, 20, 0, 0"/>
+              <w:tr2bl w:val="nil" w:sz="0" w:space="0" w:color="000000" tmln="20, 20, 20, 0, 0"/>
+            </w:tcBorders>
+            <w:tmTcPr id="1545822370" protected="0"/>
+          </w:tcPr>
+          <w:p>
+            <w:pPr>
+              <w:spacing/>
+              <w:jc w:val="center"/>
+              <w:rPr>
+                <w:rFonts w:ascii="Cambria" w:hAnsi="Cambria" w:eastAsia="Cambria" w:cs="Cambria"/>
+                <w:sz w:val="22"/>
+                <w:szCs w:val="22"/>
+              </w:rPr>
+            </w:pPr>
+            <w:r>
+              <w:rPr>
+                <w:rFonts w:ascii="Cambria" w:hAnsi="Cambria" w:eastAsia="Cambria" w:cs="Cambria"/>
+                <w:sz w:val="22"/>
+                <w:szCs w:val="22"/>
+              </w:rPr>
+              <w:t>0x45</w:t>
+            </w:r>
+          </w:p>
+        </w:tc>
+        <w:tc>
+          <w:tcPr>
+            <w:tcW w:w="355" w:type="pct"/>
+            <w:tcMar>
+              <w:top w:w="56" w:type="dxa"/>
+              <w:left w:w="56" w:type="dxa"/>
+              <w:bottom w:w="56" w:type="dxa"/>
+              <w:right w:w="56" w:type="dxa"/>
+            </w:tcMar>
+            <w:tcBorders>
+              <w:top w:val="single" w:sz="4" w:space="0" w:color="000000" tmln="10, 20, 20, 0, 0"/>
+              <w:left w:val="single" w:sz="4" w:space="0" w:color="000000" tmln="10, 20, 20, 0, 0"/>
+              <w:bottom w:val="single" w:sz="4" w:space="0" w:color="000000" tmln="10, 20, 20, 0, 0"/>
+              <w:right w:val="single" w:sz="4" w:space="0" w:color="000000" tmln="10, 20, 20, 0, 0"/>
+              <w:tl2br w:val="nil" w:sz="0" w:space="0" w:color="000000" tmln="20, 20, 20, 0, 0"/>
+              <w:tr2bl w:val="nil" w:sz="0" w:space="0" w:color="000000" tmln="20, 20, 20, 0, 0"/>
+            </w:tcBorders>
+            <w:tmTcPr id="1545822370" protected="0"/>
+          </w:tcPr>
+          <w:p>
+            <w:pPr>
+              <w:spacing/>
+              <w:jc w:val="center"/>
+              <w:rPr>
+                <w:rFonts w:ascii="Cambria" w:hAnsi="Cambria" w:eastAsia="Cambria" w:cs="Cambria"/>
+                <w:sz w:val="22"/>
+                <w:szCs w:val="22"/>
+              </w:rPr>
+            </w:pPr>
+            <w:r>
+              <w:rPr>
+                <w:rFonts w:ascii="Cambria" w:hAnsi="Cambria" w:eastAsia="Cambria" w:cs="Cambria"/>
+                <w:sz w:val="22"/>
+                <w:szCs w:val="22"/>
+              </w:rPr>
+              <w:t>0x46</w:t>
+            </w:r>
+          </w:p>
+        </w:tc>
+        <w:tc>
+          <w:tcPr>
+            <w:tcW w:w="355" w:type="pct"/>
+            <w:tcMar>
+              <w:top w:w="56" w:type="dxa"/>
+              <w:left w:w="56" w:type="dxa"/>
+              <w:bottom w:w="56" w:type="dxa"/>
+              <w:right w:w="56" w:type="dxa"/>
+            </w:tcMar>
+            <w:tcBorders>
+              <w:top w:val="single" w:sz="4" w:space="0" w:color="000000" tmln="10, 20, 20, 0, 0"/>
+              <w:left w:val="single" w:sz="4" w:space="0" w:color="000000" tmln="10, 20, 20, 0, 0"/>
+              <w:bottom w:val="single" w:sz="4" w:space="0" w:color="000000" tmln="10, 20, 20, 0, 0"/>
+              <w:right w:val="single" w:sz="4" w:space="0" w:color="000000" tmln="10, 20, 20, 0, 0"/>
+              <w:tl2br w:val="nil" w:sz="0" w:space="0" w:color="000000" tmln="20, 20, 20, 0, 0"/>
+              <w:tr2bl w:val="nil" w:sz="0" w:space="0" w:color="000000" tmln="20, 20, 20, 0, 0"/>
+            </w:tcBorders>
+            <w:tmTcPr id="1545822370" protected="0"/>
+          </w:tcPr>
+          <w:p>
+            <w:pPr>
+              <w:spacing/>
+              <w:jc w:val="center"/>
+              <w:rPr>
+                <w:rFonts w:ascii="Cambria" w:hAnsi="Cambria" w:eastAsia="Cambria" w:cs="Cambria"/>
+                <w:sz w:val="22"/>
+                <w:szCs w:val="22"/>
+              </w:rPr>
+            </w:pPr>
+            <w:r>
+              <w:rPr>
+                <w:rFonts w:ascii="Cambria" w:hAnsi="Cambria" w:eastAsia="Cambria" w:cs="Cambria"/>
+                <w:sz w:val="22"/>
+                <w:szCs w:val="22"/>
+              </w:rPr>
+              <w:t>0x47</w:t>
+            </w:r>
+          </w:p>
+        </w:tc>
+        <w:tc>
+          <w:tcPr>
+            <w:tcW w:w="355" w:type="pct"/>
+            <w:tcMar>
+              <w:top w:w="56" w:type="dxa"/>
+              <w:left w:w="56" w:type="dxa"/>
+              <w:bottom w:w="56" w:type="dxa"/>
+              <w:right w:w="56" w:type="dxa"/>
+            </w:tcMar>
+            <w:tcBorders>
+              <w:top w:val="single" w:sz="4" w:space="0" w:color="000000" tmln="10, 20, 20, 0, 0"/>
+              <w:left w:val="single" w:sz="4" w:space="0" w:color="000000" tmln="10, 20, 20, 0, 0"/>
+              <w:bottom w:val="single" w:sz="4" w:space="0" w:color="000000" tmln="10, 20, 20, 0, 0"/>
+              <w:right w:val="single" w:sz="4" w:space="0" w:color="000000" tmln="10, 20, 20, 0, 0"/>
+              <w:tl2br w:val="nil" w:sz="0" w:space="0" w:color="000000" tmln="20, 20, 20, 0, 0"/>
+              <w:tr2bl w:val="nil" w:sz="0" w:space="0" w:color="000000" tmln="20, 20, 20, 0, 0"/>
+            </w:tcBorders>
+            <w:tmTcPr id="1545822370" protected="0"/>
+          </w:tcPr>
+          <w:p>
+            <w:pPr>
+              <w:spacing/>
+              <w:jc w:val="center"/>
+              <w:rPr>
+                <w:rFonts w:ascii="Cambria" w:hAnsi="Cambria" w:eastAsia="Cambria" w:cs="Cambria"/>
+                <w:sz w:val="22"/>
+                <w:szCs w:val="22"/>
+              </w:rPr>
+            </w:pPr>
+            <w:r>
+              <w:rPr>
+                <w:rFonts w:ascii="Cambria" w:hAnsi="Cambria" w:eastAsia="Cambria" w:cs="Cambria"/>
+                <w:sz w:val="22"/>
+                <w:szCs w:val="22"/>
+              </w:rPr>
+              <w:t>0x48</w:t>
+            </w:r>
+          </w:p>
+        </w:tc>
+      </w:tr>
+      <w:tr>
+        <w:trPr>
+          <w:trHeight w:val="0" w:hRule="auto"/>
+        </w:trPr>
+        <w:tc>
+          <w:tcPr>
+            <w:tcW w:w="710" w:type="pct"/>
+            <w:gridSpan w:val="2"/>
+            <w:tcMar>
+              <w:top w:w="56" w:type="dxa"/>
+              <w:left w:w="56" w:type="dxa"/>
+              <w:bottom w:w="56" w:type="dxa"/>
+              <w:right w:w="56" w:type="dxa"/>
+            </w:tcMar>
+            <w:tcBorders>
+              <w:top w:val="single" w:sz="4" w:space="0" w:color="000000" tmln="10, 20, 20, 0, 0"/>
+              <w:left w:val="single" w:sz="4" w:space="0" w:color="000000" tmln="10, 20, 20, 0, 0"/>
+              <w:bottom w:val="single" w:sz="4" w:space="0" w:color="000000" tmln="10, 20, 20, 0, 0"/>
+              <w:right w:val="single" w:sz="4" w:space="0" w:color="000000" tmln="10, 20, 20, 0, 0"/>
+              <w:tl2br w:val="nil" w:sz="0" w:space="0" w:color="000000" tmln="20, 20, 20, 0, 0"/>
+              <w:tr2bl w:val="nil" w:sz="0" w:space="0" w:color="000000" tmln="20, 20, 20, 0, 0"/>
+            </w:tcBorders>
+            <w:tmTcPr id="1545822370" protected="0"/>
+          </w:tcPr>
+          <w:p>
+            <w:pPr>
+              <w:spacing/>
+              <w:jc w:val="center"/>
+              <w:rPr>
+                <w:rFonts w:ascii="Cambria" w:hAnsi="Cambria" w:eastAsia="Cambria" w:cs="Cambria"/>
+                <w:sz w:val="22"/>
+                <w:szCs w:val="22"/>
+              </w:rPr>
+            </w:pPr>
+            <w:r>
+              <w:rPr>
+                <w:rFonts w:ascii="Cambria" w:hAnsi="Cambria" w:eastAsia="Cambria" w:cs="Cambria"/>
+                <w:sz w:val="22"/>
+                <w:szCs w:val="22"/>
+              </w:rPr>
+              <w:t>accel x</w:t>
+            </w:r>
+          </w:p>
+        </w:tc>
+        <w:tc>
+          <w:tcPr>
+            <w:tcW w:w="710" w:type="pct"/>
+            <w:gridSpan w:val="2"/>
+            <w:tcMar>
+              <w:top w:w="56" w:type="dxa"/>
+              <w:left w:w="56" w:type="dxa"/>
+              <w:bottom w:w="56" w:type="dxa"/>
+              <w:right w:w="56" w:type="dxa"/>
+            </w:tcMar>
+            <w:tcBorders>
+              <w:top w:val="single" w:sz="4" w:space="0" w:color="000000" tmln="10, 20, 20, 0, 0"/>
+              <w:left w:val="single" w:sz="4" w:space="0" w:color="000000" tmln="10, 20, 20, 0, 0"/>
+              <w:bottom w:val="single" w:sz="4" w:space="0" w:color="000000" tmln="10, 20, 20, 0, 0"/>
+              <w:right w:val="single" w:sz="4" w:space="0" w:color="000000" tmln="10, 20, 20, 0, 0"/>
+              <w:tl2br w:val="nil" w:sz="0" w:space="0" w:color="000000" tmln="20, 20, 20, 0, 0"/>
+              <w:tr2bl w:val="nil" w:sz="0" w:space="0" w:color="000000" tmln="20, 20, 20, 0, 0"/>
+            </w:tcBorders>
+            <w:tmTcPr id="1545822370" protected="0"/>
+          </w:tcPr>
+          <w:p>
+            <w:pPr>
+              <w:spacing/>
+              <w:jc w:val="center"/>
+              <w:rPr>
+                <w:rFonts w:ascii="Cambria" w:hAnsi="Cambria" w:eastAsia="Cambria" w:cs="Cambria"/>
+                <w:sz w:val="22"/>
+                <w:szCs w:val="22"/>
+              </w:rPr>
+            </w:pPr>
+            <w:r>
+              <w:rPr>
+                <w:rFonts w:ascii="Cambria" w:hAnsi="Cambria" w:eastAsia="Cambria" w:cs="Cambria"/>
+                <w:sz w:val="22"/>
+                <w:szCs w:val="22"/>
+              </w:rPr>
+              <w:t>accel y</w:t>
+            </w:r>
+          </w:p>
+        </w:tc>
+        <w:tc>
+          <w:tcPr>
+            <w:tcW w:w="710" w:type="pct"/>
+            <w:gridSpan w:val="2"/>
+            <w:tcMar>
+              <w:top w:w="56" w:type="dxa"/>
+              <w:left w:w="56" w:type="dxa"/>
+              <w:bottom w:w="56" w:type="dxa"/>
+              <w:right w:w="56" w:type="dxa"/>
+            </w:tcMar>
+            <w:tcBorders>
+              <w:top w:val="single" w:sz="4" w:space="0" w:color="000000" tmln="10, 20, 20, 0, 0"/>
+              <w:left w:val="single" w:sz="4" w:space="0" w:color="000000" tmln="10, 20, 20, 0, 0"/>
+              <w:bottom w:val="single" w:sz="4" w:space="0" w:color="000000" tmln="10, 20, 20, 0, 0"/>
+              <w:right w:val="single" w:sz="4" w:space="0" w:color="000000" tmln="10, 20, 20, 0, 0"/>
+              <w:tl2br w:val="nil" w:sz="0" w:space="0" w:color="000000" tmln="20, 20, 20, 0, 0"/>
+              <w:tr2bl w:val="nil" w:sz="0" w:space="0" w:color="000000" tmln="20, 20, 20, 0, 0"/>
+            </w:tcBorders>
+            <w:tmTcPr id="1545822370" protected="0"/>
+          </w:tcPr>
+          <w:p>
+            <w:pPr>
+              <w:spacing/>
+              <w:jc w:val="center"/>
+              <w:rPr>
+                <w:rFonts w:ascii="Cambria" w:hAnsi="Cambria" w:eastAsia="Cambria" w:cs="Cambria"/>
+                <w:sz w:val="22"/>
+                <w:szCs w:val="22"/>
+              </w:rPr>
+            </w:pPr>
+            <w:r>
+              <w:rPr>
+                <w:rFonts w:ascii="Cambria" w:hAnsi="Cambria" w:eastAsia="Cambria" w:cs="Cambria"/>
+                <w:sz w:val="22"/>
+                <w:szCs w:val="22"/>
+              </w:rPr>
+              <w:t>accel z</w:t>
+            </w:r>
+          </w:p>
+        </w:tc>
+        <w:tc>
+          <w:tcPr>
+            <w:tcW w:w="710" w:type="pct"/>
+            <w:gridSpan w:val="2"/>
+            <w:tcMar>
+              <w:top w:w="56" w:type="dxa"/>
+              <w:left w:w="56" w:type="dxa"/>
+              <w:bottom w:w="56" w:type="dxa"/>
+              <w:right w:w="56" w:type="dxa"/>
+            </w:tcMar>
+            <w:tcBorders>
+              <w:top w:val="single" w:sz="4" w:space="0" w:color="000000" tmln="10, 20, 20, 0, 0"/>
+              <w:left w:val="single" w:sz="4" w:space="0" w:color="000000" tmln="10, 20, 20, 0, 0"/>
+              <w:bottom w:val="single" w:sz="4" w:space="0" w:color="000000" tmln="10, 20, 20, 0, 0"/>
+              <w:right w:val="single" w:sz="4" w:space="0" w:color="000000" tmln="10, 20, 20, 0, 0"/>
+              <w:tl2br w:val="nil" w:sz="0" w:space="0" w:color="000000" tmln="20, 20, 20, 0, 0"/>
+              <w:tr2bl w:val="nil" w:sz="0" w:space="0" w:color="000000" tmln="20, 20, 20, 0, 0"/>
+            </w:tcBorders>
+            <w:tmTcPr id="1545822370" protected="0"/>
+          </w:tcPr>
+          <w:p>
+            <w:pPr>
+              <w:spacing/>
+              <w:jc w:val="center"/>
+              <w:rPr>
+                <w:rFonts w:ascii="Cambria" w:hAnsi="Cambria" w:eastAsia="Cambria" w:cs="Cambria"/>
+                <w:sz w:val="22"/>
+                <w:szCs w:val="22"/>
+              </w:rPr>
+            </w:pPr>
+            <w:r>
+              <w:rPr>
+                <w:rFonts w:ascii="Cambria" w:hAnsi="Cambria" w:eastAsia="Cambria" w:cs="Cambria"/>
+                <w:sz w:val="22"/>
+                <w:szCs w:val="22"/>
+              </w:rPr>
+              <w:t>temperature</w:t>
+            </w:r>
+          </w:p>
+        </w:tc>
+        <w:tc>
+          <w:tcPr>
+            <w:tcW w:w="710" w:type="pct"/>
+            <w:gridSpan w:val="2"/>
+            <w:tcMar>
+              <w:top w:w="56" w:type="dxa"/>
+              <w:left w:w="56" w:type="dxa"/>
+              <w:bottom w:w="56" w:type="dxa"/>
+              <w:right w:w="56" w:type="dxa"/>
+            </w:tcMar>
+            <w:tcBorders>
+              <w:top w:val="single" w:sz="4" w:space="0" w:color="000000" tmln="10, 20, 20, 0, 0"/>
+              <w:left w:val="single" w:sz="4" w:space="0" w:color="000000" tmln="10, 20, 20, 0, 0"/>
+              <w:bottom w:val="single" w:sz="4" w:space="0" w:color="000000" tmln="10, 20, 20, 0, 0"/>
+              <w:right w:val="single" w:sz="4" w:space="0" w:color="000000" tmln="10, 20, 20, 0, 0"/>
+              <w:tl2br w:val="nil" w:sz="0" w:space="0" w:color="000000" tmln="20, 20, 20, 0, 0"/>
+              <w:tr2bl w:val="nil" w:sz="0" w:space="0" w:color="000000" tmln="20, 20, 20, 0, 0"/>
+            </w:tcBorders>
+            <w:tmTcPr id="1545822370" protected="0"/>
+          </w:tcPr>
+          <w:p>
+            <w:pPr>
+              <w:spacing/>
+              <w:jc w:val="center"/>
+              <w:rPr>
+                <w:rFonts w:ascii="Cambria" w:hAnsi="Cambria" w:eastAsia="Cambria" w:cs="Cambria"/>
+                <w:sz w:val="22"/>
+                <w:szCs w:val="22"/>
+              </w:rPr>
+            </w:pPr>
+            <w:r>
+              <w:rPr>
+                <w:rFonts w:ascii="Cambria" w:hAnsi="Cambria" w:eastAsia="Cambria" w:cs="Cambria"/>
+                <w:sz w:val="22"/>
+                <w:szCs w:val="22"/>
+              </w:rPr>
+              <w:t>gyro x</w:t>
+            </w:r>
+          </w:p>
+        </w:tc>
+        <w:tc>
+          <w:tcPr>
+            <w:tcW w:w="710" w:type="pct"/>
+            <w:gridSpan w:val="2"/>
+            <w:tcMar>
+              <w:top w:w="56" w:type="dxa"/>
+              <w:left w:w="56" w:type="dxa"/>
+              <w:bottom w:w="56" w:type="dxa"/>
+              <w:right w:w="56" w:type="dxa"/>
+            </w:tcMar>
+            <w:tcBorders>
+              <w:top w:val="single" w:sz="4" w:space="0" w:color="000000" tmln="10, 20, 20, 0, 0"/>
+              <w:left w:val="single" w:sz="4" w:space="0" w:color="000000" tmln="10, 20, 20, 0, 0"/>
+              <w:bottom w:val="single" w:sz="4" w:space="0" w:color="000000" tmln="10, 20, 20, 0, 0"/>
+              <w:right w:val="single" w:sz="4" w:space="0" w:color="000000" tmln="10, 20, 20, 0, 0"/>
+              <w:tl2br w:val="nil" w:sz="0" w:space="0" w:color="000000" tmln="20, 20, 20, 0, 0"/>
+              <w:tr2bl w:val="nil" w:sz="0" w:space="0" w:color="000000" tmln="20, 20, 20, 0, 0"/>
+            </w:tcBorders>
+            <w:tmTcPr id="1545822370" protected="0"/>
+          </w:tcPr>
+          <w:p>
+            <w:pPr>
+              <w:spacing/>
+              <w:jc w:val="center"/>
+              <w:rPr>
+                <w:rFonts w:ascii="Cambria" w:hAnsi="Cambria" w:eastAsia="Cambria" w:cs="Cambria"/>
+                <w:sz w:val="22"/>
+                <w:szCs w:val="22"/>
+              </w:rPr>
+            </w:pPr>
+            <w:r>
+              <w:rPr>
+                <w:rFonts w:ascii="Cambria" w:hAnsi="Cambria" w:eastAsia="Cambria" w:cs="Cambria"/>
+                <w:sz w:val="22"/>
+                <w:szCs w:val="22"/>
+              </w:rPr>
+              <w:t>gyro y</w:t>
+            </w:r>
+          </w:p>
+        </w:tc>
+        <w:tc>
+          <w:tcPr>
+            <w:tcW w:w="710" w:type="pct"/>
+            <w:gridSpan w:val="2"/>
+            <w:tcMar>
+              <w:top w:w="56" w:type="dxa"/>
+              <w:left w:w="56" w:type="dxa"/>
+              <w:bottom w:w="56" w:type="dxa"/>
+              <w:right w:w="56" w:type="dxa"/>
+            </w:tcMar>
+            <w:tcBorders>
+              <w:top w:val="single" w:sz="4" w:space="0" w:color="000000" tmln="10, 20, 20, 0, 0"/>
+              <w:left w:val="single" w:sz="4" w:space="0" w:color="000000" tmln="10, 20, 20, 0, 0"/>
+              <w:bottom w:val="single" w:sz="4" w:space="0" w:color="000000" tmln="10, 20, 20, 0, 0"/>
+              <w:right w:val="single" w:sz="4" w:space="0" w:color="000000" tmln="10, 20, 20, 0, 0"/>
+              <w:tl2br w:val="nil" w:sz="0" w:space="0" w:color="000000" tmln="20, 20, 20, 0, 0"/>
+              <w:tr2bl w:val="nil" w:sz="0" w:space="0" w:color="000000" tmln="20, 20, 20, 0, 0"/>
+            </w:tcBorders>
+            <w:tmTcPr id="1545822370" protected="0"/>
+          </w:tcPr>
+          <w:p>
+            <w:pPr>
+              <w:spacing/>
+              <w:jc w:val="center"/>
+              <w:rPr>
+                <w:rFonts w:ascii="Cambria" w:hAnsi="Cambria" w:eastAsia="Cambria" w:cs="Cambria"/>
+                <w:sz w:val="22"/>
+                <w:szCs w:val="22"/>
+              </w:rPr>
+            </w:pPr>
+            <w:r>
+              <w:rPr>
+                <w:rFonts w:ascii="Cambria" w:hAnsi="Cambria" w:eastAsia="Cambria" w:cs="Cambria"/>
+                <w:sz w:val="22"/>
+                <w:szCs w:val="22"/>
+              </w:rPr>
+              <w:t>gyro z</w:t>
+            </w:r>
+          </w:p>
+        </w:tc>
+      </w:tr>
+    </w:tbl>
+    <w:p>
+      <w:pPr>
+        <w:ind w:firstLine="720"/>
+        <w:rPr>
+          <w:rFonts w:ascii="Cambria" w:hAnsi="Cambria" w:eastAsia="Cambria" w:cs="Cambria"/>
+          <w:sz w:val="26"/>
+          <w:szCs w:val="26"/>
+        </w:rPr>
+      </w:pPr>
+      <w:r>
+        <w:rPr>
+          <w:rFonts w:ascii="Cambria" w:hAnsi="Cambria" w:eastAsia="Cambria" w:cs="Cambria"/>
+          <w:sz w:val="26"/>
+          <w:szCs w:val="26"/>
+        </w:rPr>
+      </w:r>
+    </w:p>
+    <w:p>
+      <w:pPr>
+        <w:ind w:firstLine="720"/>
+        <w:rPr>
+          <w:rFonts w:ascii="Cambria" w:hAnsi="Cambria" w:eastAsia="Cambria" w:cs="Cambria"/>
+          <w:sz w:val="26"/>
+          <w:szCs w:val="26"/>
+        </w:rPr>
+      </w:pPr>
+      <w:r>
+        <w:rPr>
+          <w:rFonts w:ascii="Cambria" w:hAnsi="Cambria" w:eastAsia="Cambria" w:cs="Cambria"/>
+          <w:sz w:val="26"/>
+          <w:szCs w:val="26"/>
+        </w:rPr>
+        <w:t>Các giá trị đọc được là dữ liệu raw 16bit. Vì vậy, sau khi đọc chúng ta phải scale lại theo đơn vị m/s2 và g bằng cách chia cho mức độ nhạy.</w:t>
+      </w:r>
+    </w:p>
+    <w:p>
+      <w:pPr>
+        <w:ind w:firstLine="720"/>
+        <w:rPr>
+          <w:rFonts w:ascii="Cambria" w:hAnsi="Cambria" w:eastAsia="Cambria" w:cs="Cambria"/>
+          <w:color w:val="6a9955"/>
+          <w:sz w:val="26"/>
+          <w:szCs w:val="26"/>
+        </w:rPr>
+      </w:pPr>
+      <w:r>
+        <w:rPr>
+          <w:rFonts w:ascii="Cambria" w:hAnsi="Cambria" w:eastAsia="Cambria" w:cs="Cambria"/>
+          <w:sz w:val="26"/>
+          <w:szCs w:val="26"/>
+        </w:rPr>
+        <w:br w:type="textWrapping"/>
+        <w:tab/>
+      </w:r>
+      <w:r>
+        <w:rPr>
+          <w:rFonts w:ascii="Cambria" w:hAnsi="Cambria" w:eastAsia="Cambria" w:cs="Cambria"/>
+          <w:color w:val="000000"/>
+          <w:sz w:val="26"/>
+          <w:szCs w:val="26"/>
+        </w:rPr>
+        <w:t>Độ nhạy gyro:</w:t>
+      </w:r>
+      <w:r>
+        <w:rPr>
+          <w:rFonts w:ascii="Cambria" w:hAnsi="Cambria" w:eastAsia="Cambria" w:cs="Cambria"/>
+          <w:color w:val="6a9955"/>
+          <w:sz w:val="26"/>
+          <w:szCs w:val="26"/>
+        </w:rPr>
+      </w:r>
+    </w:p>
+    <w:p>
+      <w:pPr>
+        <w:ind w:firstLine="720"/>
+        <w:spacing w:line="380" w:lineRule="atLeast"/>
+        <w:pBdr>
+          <w:top w:val="nil" w:sz="0" w:space="0" w:color="000000" tmln="20, 20, 20, 0, 0"/>
+          <w:left w:val="nil" w:sz="0" w:space="0" w:color="000000" tmln="20, 20, 20, 0, 0"/>
+          <w:bottom w:val="nil" w:sz="0" w:space="0" w:color="000000" tmln="20, 20, 20, 0, 0"/>
+          <w:right w:val="nil" w:sz="0" w:space="0" w:color="000000" tmln="20, 20, 20, 0, 0"/>
+          <w:between w:val="nil" w:sz="0" w:space="0" w:color="000000" tmln="20, 20, 20, 0, 0"/>
+        </w:pBdr>
+        <w:shd w:val="none"/>
+        <w:rPr>
+          <w:rFonts w:ascii="Cambria" w:hAnsi="Cambria" w:eastAsia="Cambria" w:cs="Cambria"/>
+          <w:color w:val="000000"/>
+          <w:sz w:val="26"/>
+          <w:szCs w:val="26"/>
+        </w:rPr>
+      </w:pPr>
+      <w:r>
+        <w:rPr>
+          <w:rFonts w:ascii="Cambria" w:hAnsi="Cambria" w:eastAsia="Cambria" w:cs="Cambria"/>
+          <w:color w:val="000000"/>
+          <w:sz w:val="26"/>
+          <w:szCs w:val="26"/>
+        </w:rPr>
+        <w:t xml:space="preserve"> MPU6050_GYRO_SENS_250       ((float) 131)</w:t>
+      </w:r>
+    </w:p>
+    <w:p>
+      <w:pPr>
+        <w:ind w:left="720"/>
+        <w:spacing w:line="380" w:lineRule="atLeast"/>
+        <w:pBdr>
+          <w:top w:val="nil" w:sz="0" w:space="0" w:color="000000" tmln="20, 20, 20, 0, 0"/>
+          <w:left w:val="nil" w:sz="0" w:space="0" w:color="000000" tmln="20, 20, 20, 0, 0"/>
+          <w:bottom w:val="nil" w:sz="0" w:space="0" w:color="000000" tmln="20, 20, 20, 0, 0"/>
+          <w:right w:val="nil" w:sz="0" w:space="0" w:color="000000" tmln="20, 20, 20, 0, 0"/>
+          <w:between w:val="nil" w:sz="0" w:space="0" w:color="000000" tmln="20, 20, 20, 0, 0"/>
+        </w:pBdr>
+        <w:shd w:val="none"/>
+        <w:rPr>
+          <w:rFonts w:ascii="Cambria" w:hAnsi="Cambria" w:eastAsia="Cambria" w:cs="Cambria"/>
+          <w:color w:val="000000"/>
+          <w:sz w:val="26"/>
+          <w:szCs w:val="26"/>
+        </w:rPr>
+      </w:pPr>
+      <w:r>
+        <w:rPr>
+          <w:rFonts w:ascii="Cambria" w:hAnsi="Cambria" w:eastAsia="Cambria" w:cs="Cambria"/>
+          <w:color w:val="000000"/>
+          <w:sz w:val="26"/>
+          <w:szCs w:val="26"/>
+        </w:rPr>
+        <w:t xml:space="preserve"> MPU6050_GYRO_SENS_500       ((float) 65.5)</w:t>
+      </w:r>
+    </w:p>
+    <w:p>
+      <w:pPr>
+        <w:ind w:left="720"/>
+        <w:spacing w:line="380" w:lineRule="atLeast"/>
+        <w:pBdr>
+          <w:top w:val="nil" w:sz="0" w:space="0" w:color="000000" tmln="20, 20, 20, 0, 0"/>
+          <w:left w:val="nil" w:sz="0" w:space="0" w:color="000000" tmln="20, 20, 20, 0, 0"/>
+          <w:bottom w:val="nil" w:sz="0" w:space="0" w:color="000000" tmln="20, 20, 20, 0, 0"/>
+          <w:right w:val="nil" w:sz="0" w:space="0" w:color="000000" tmln="20, 20, 20, 0, 0"/>
+          <w:between w:val="nil" w:sz="0" w:space="0" w:color="000000" tmln="20, 20, 20, 0, 0"/>
+        </w:pBdr>
+        <w:shd w:val="none"/>
+        <w:rPr>
+          <w:rFonts w:ascii="Cambria" w:hAnsi="Cambria" w:eastAsia="Cambria" w:cs="Cambria"/>
+          <w:color w:val="000000"/>
+          <w:sz w:val="26"/>
+          <w:szCs w:val="26"/>
+        </w:rPr>
+      </w:pPr>
+      <w:r>
+        <w:rPr>
+          <w:rFonts w:ascii="Cambria" w:hAnsi="Cambria" w:eastAsia="Cambria" w:cs="Cambria"/>
+          <w:color w:val="000000"/>
+          <w:sz w:val="26"/>
+          <w:szCs w:val="26"/>
+        </w:rPr>
+        <w:t xml:space="preserve"> MPU6050_GYRO_SENS_1000      ((float) 32.8)</w:t>
+      </w:r>
+    </w:p>
+    <w:p>
+      <w:pPr>
+        <w:ind w:left="720"/>
+        <w:spacing w:line="380" w:lineRule="atLeast"/>
+        <w:pBdr>
+          <w:top w:val="nil" w:sz="0" w:space="0" w:color="000000" tmln="20, 20, 20, 0, 0"/>
+          <w:left w:val="nil" w:sz="0" w:space="0" w:color="000000" tmln="20, 20, 20, 0, 0"/>
+          <w:bottom w:val="nil" w:sz="0" w:space="0" w:color="000000" tmln="20, 20, 20, 0, 0"/>
+          <w:right w:val="nil" w:sz="0" w:space="0" w:color="000000" tmln="20, 20, 20, 0, 0"/>
+          <w:between w:val="nil" w:sz="0" w:space="0" w:color="000000" tmln="20, 20, 20, 0, 0"/>
+        </w:pBdr>
+        <w:shd w:val="none"/>
+        <w:rPr>
+          <w:rFonts w:ascii="Cambria" w:hAnsi="Cambria" w:eastAsia="Cambria" w:cs="Cambria"/>
+          <w:color w:val="000000"/>
+          <w:sz w:val="26"/>
+          <w:szCs w:val="26"/>
+        </w:rPr>
+      </w:pPr>
+      <w:r>
+        <w:rPr>
+          <w:rFonts w:ascii="Cambria" w:hAnsi="Cambria" w:eastAsia="Cambria" w:cs="Cambria"/>
+          <w:color w:val="000000"/>
+          <w:sz w:val="26"/>
+          <w:szCs w:val="26"/>
+        </w:rPr>
+        <w:t xml:space="preserve"> MPU6050_GYRO_SENS_2000      ((float) 16.4)</w:t>
+      </w:r>
+    </w:p>
+    <w:p>
+      <w:pPr>
+        <w:ind w:left="720"/>
+        <w:spacing w:line="380" w:lineRule="atLeast"/>
+        <w:pBdr>
+          <w:top w:val="nil" w:sz="0" w:space="0" w:color="000000" tmln="20, 20, 20, 0, 0"/>
+          <w:left w:val="nil" w:sz="0" w:space="0" w:color="000000" tmln="20, 20, 20, 0, 0"/>
+          <w:bottom w:val="nil" w:sz="0" w:space="0" w:color="000000" tmln="20, 20, 20, 0, 0"/>
+          <w:right w:val="nil" w:sz="0" w:space="0" w:color="000000" tmln="20, 20, 20, 0, 0"/>
+          <w:between w:val="nil" w:sz="0" w:space="0" w:color="000000" tmln="20, 20, 20, 0, 0"/>
+        </w:pBdr>
+        <w:shd w:val="none"/>
+        <w:rPr>
+          <w:rFonts w:ascii="Cambria" w:hAnsi="Cambria" w:eastAsia="Cambria" w:cs="Cambria"/>
+          <w:color w:val="000000"/>
+          <w:sz w:val="26"/>
+          <w:szCs w:val="26"/>
+        </w:rPr>
+      </w:pPr>
+      <w:r>
+        <w:rPr>
+          <w:rFonts w:ascii="Cambria" w:hAnsi="Cambria" w:eastAsia="Cambria" w:cs="Cambria"/>
+          <w:color w:val="000000"/>
+          <w:sz w:val="26"/>
+          <w:szCs w:val="26"/>
+        </w:rPr>
+        <w:t>Độ nhạy accel:</w:t>
+      </w:r>
+    </w:p>
+    <w:p>
+      <w:pPr>
+        <w:ind w:left="720"/>
+        <w:spacing w:line="380" w:lineRule="atLeast"/>
+        <w:pBdr>
+          <w:top w:val="nil" w:sz="0" w:space="0" w:color="000000" tmln="20, 20, 20, 0, 0"/>
+          <w:left w:val="nil" w:sz="0" w:space="0" w:color="000000" tmln="20, 20, 20, 0, 0"/>
+          <w:bottom w:val="nil" w:sz="0" w:space="0" w:color="000000" tmln="20, 20, 20, 0, 0"/>
+          <w:right w:val="nil" w:sz="0" w:space="0" w:color="000000" tmln="20, 20, 20, 0, 0"/>
+          <w:between w:val="nil" w:sz="0" w:space="0" w:color="000000" tmln="20, 20, 20, 0, 0"/>
+        </w:pBdr>
+        <w:shd w:val="none"/>
+        <w:rPr>
+          <w:rFonts w:ascii="Cambria" w:hAnsi="Cambria" w:eastAsia="Cambria" w:cs="Cambria"/>
+          <w:color w:val="000000"/>
+          <w:sz w:val="26"/>
+          <w:szCs w:val="26"/>
+        </w:rPr>
+      </w:pPr>
+      <w:r>
+        <w:rPr>
+          <w:rFonts w:ascii="Cambria" w:hAnsi="Cambria" w:eastAsia="Cambria" w:cs="Cambria"/>
+          <w:color w:val="000000"/>
+          <w:sz w:val="26"/>
+          <w:szCs w:val="26"/>
+        </w:rPr>
+        <w:t xml:space="preserve"> MPU6050_ACCE_SENS_2         ((float) 16384)</w:t>
+      </w:r>
+    </w:p>
+    <w:p>
+      <w:pPr>
+        <w:ind w:left="720"/>
+        <w:spacing w:line="380" w:lineRule="atLeast"/>
+        <w:pBdr>
+          <w:top w:val="nil" w:sz="0" w:space="0" w:color="000000" tmln="20, 20, 20, 0, 0"/>
+          <w:left w:val="nil" w:sz="0" w:space="0" w:color="000000" tmln="20, 20, 20, 0, 0"/>
+          <w:bottom w:val="nil" w:sz="0" w:space="0" w:color="000000" tmln="20, 20, 20, 0, 0"/>
+          <w:right w:val="nil" w:sz="0" w:space="0" w:color="000000" tmln="20, 20, 20, 0, 0"/>
+          <w:between w:val="nil" w:sz="0" w:space="0" w:color="000000" tmln="20, 20, 20, 0, 0"/>
+        </w:pBdr>
+        <w:shd w:val="none"/>
+        <w:rPr>
+          <w:rFonts w:ascii="Cambria" w:hAnsi="Cambria" w:eastAsia="Cambria" w:cs="Cambria"/>
+          <w:color w:val="000000"/>
+          <w:sz w:val="26"/>
+          <w:szCs w:val="26"/>
+        </w:rPr>
+      </w:pPr>
+      <w:r>
+        <w:rPr>
+          <w:rFonts w:ascii="Cambria" w:hAnsi="Cambria" w:eastAsia="Cambria" w:cs="Cambria"/>
+          <w:color w:val="000000"/>
+          <w:sz w:val="26"/>
+          <w:szCs w:val="26"/>
+        </w:rPr>
+        <w:t xml:space="preserve"> MPU6050_ACCE_SENS_4         ((float) 8192)</w:t>
+      </w:r>
+    </w:p>
+    <w:p>
+      <w:pPr>
+        <w:ind w:left="720"/>
+        <w:spacing w:line="380" w:lineRule="atLeast"/>
+        <w:pBdr>
+          <w:top w:val="nil" w:sz="0" w:space="0" w:color="000000" tmln="20, 20, 20, 0, 0"/>
+          <w:left w:val="nil" w:sz="0" w:space="0" w:color="000000" tmln="20, 20, 20, 0, 0"/>
+          <w:bottom w:val="nil" w:sz="0" w:space="0" w:color="000000" tmln="20, 20, 20, 0, 0"/>
+          <w:right w:val="nil" w:sz="0" w:space="0" w:color="000000" tmln="20, 20, 20, 0, 0"/>
+          <w:between w:val="nil" w:sz="0" w:space="0" w:color="000000" tmln="20, 20, 20, 0, 0"/>
+        </w:pBdr>
+        <w:shd w:val="none"/>
+        <w:rPr>
+          <w:rFonts w:ascii="Cambria" w:hAnsi="Cambria" w:eastAsia="Cambria" w:cs="Cambria"/>
+          <w:color w:val="000000"/>
+          <w:sz w:val="26"/>
+          <w:szCs w:val="26"/>
+        </w:rPr>
+      </w:pPr>
+      <w:r>
+        <w:rPr>
+          <w:rFonts w:ascii="Cambria" w:hAnsi="Cambria" w:eastAsia="Cambria" w:cs="Cambria"/>
+          <w:color w:val="000000"/>
+          <w:sz w:val="26"/>
+          <w:szCs w:val="26"/>
+        </w:rPr>
+        <w:t xml:space="preserve"> MPU6050_ACCE_SENS_8         ((float) 4096)</w:t>
+      </w:r>
+    </w:p>
+    <w:p>
+      <w:pPr>
+        <w:ind w:left="720"/>
+        <w:spacing w:line="380" w:lineRule="atLeast"/>
+        <w:pBdr>
+          <w:top w:val="nil" w:sz="0" w:space="0" w:color="000000" tmln="20, 20, 20, 0, 0"/>
+          <w:left w:val="nil" w:sz="0" w:space="0" w:color="000000" tmln="20, 20, 20, 0, 0"/>
+          <w:bottom w:val="nil" w:sz="0" w:space="0" w:color="000000" tmln="20, 20, 20, 0, 0"/>
+          <w:right w:val="nil" w:sz="0" w:space="0" w:color="000000" tmln="20, 20, 20, 0, 0"/>
+          <w:between w:val="nil" w:sz="0" w:space="0" w:color="000000" tmln="20, 20, 20, 0, 0"/>
+        </w:pBdr>
+        <w:shd w:val="none"/>
+        <w:rPr>
+          <w:rFonts w:ascii="Cambria" w:hAnsi="Cambria" w:eastAsia="Cambria" w:cs="Cambria"/>
+          <w:color w:val="000000"/>
+          <w:sz w:val="26"/>
+          <w:szCs w:val="26"/>
+        </w:rPr>
+      </w:pPr>
+      <w:r>
+        <w:rPr>
+          <w:rFonts w:ascii="Cambria" w:hAnsi="Cambria" w:eastAsia="Cambria" w:cs="Cambria"/>
+          <w:color w:val="000000"/>
+          <w:sz w:val="26"/>
+          <w:szCs w:val="26"/>
+        </w:rPr>
+        <w:t xml:space="preserve"> MPU6050_ACCE_SENS_16        ((float) 2048)</w:t>
+      </w:r>
+    </w:p>
+    <w:p>
+      <w:pPr>
+        <w:ind w:firstLine="720"/>
+        <w:rPr>
+          <w:rFonts w:ascii="Cambria" w:hAnsi="Cambria" w:eastAsia="Cambria" w:cs="Cambria"/>
+          <w:sz w:val="26"/>
+          <w:szCs w:val="26"/>
+        </w:rPr>
+      </w:pPr>
+      <w:r>
+        <w:rPr>
+          <w:rFonts w:ascii="Cambria" w:hAnsi="Cambria" w:eastAsia="Cambria" w:cs="Cambria"/>
+          <w:sz w:val="26"/>
+          <w:szCs w:val="26"/>
+        </w:rPr>
+      </w:r>
+    </w:p>
+    <w:p>
+      <w:pPr>
+        <w:ind w:firstLine="720"/>
+        <w:rPr>
+          <w:rFonts w:ascii="Cambria" w:hAnsi="Cambria" w:eastAsia="Cambria" w:cs="Cambria"/>
+          <w:sz w:val="26"/>
+          <w:szCs w:val="26"/>
+        </w:rPr>
+      </w:pPr>
+      <w:r>
+        <w:rPr>
+          <w:rFonts w:ascii="Cambria" w:hAnsi="Cambria" w:eastAsia="Cambria" w:cs="Cambria"/>
+          <w:sz w:val="26"/>
+          <w:szCs w:val="26"/>
+        </w:rPr>
+      </w:r>
     </w:p>
     <w:p>
       <w:pPr>
@@ -584,6 +2066,7 @@
         <w:pStyle w:val="para6"/>
         <w:spacing w:line="360" w:lineRule="auto"/>
         <w:rPr>
+          <w:rStyle w:val="char1"/>
           <w:rFonts w:eastAsia="Cambria" w:cs="Cambria"/>
           <w:szCs w:val="26"/>
           <w:lang w:val="en-us"/>
@@ -635,12 +2118,1751 @@
           <w:t>A9G</w:t>
         </w:r>
       </w:hyperlink>
+    </w:p>
+    <w:p>
+      <w:pPr>
+        <w:ind w:firstLine="720"/>
+        <w:rPr>
+          <w:rFonts w:ascii="Cambria" w:hAnsi="Cambria" w:eastAsia="Cambria" w:cs="Cambria"/>
+          <w:sz w:val="26"/>
+          <w:szCs w:val="26"/>
+        </w:rPr>
+      </w:pPr>
+      <w:r>
+        <w:rPr>
+          <w:rFonts w:ascii="Cambria" w:hAnsi="Cambria" w:eastAsia="Cambria" w:cs="Cambria"/>
+          <w:sz w:val="26"/>
+          <w:szCs w:val="26"/>
+        </w:rPr>
+        <w:t>4.5.1.1 Giới thiệu</w:t>
+      </w:r>
+    </w:p>
+    <w:p>
+      <w:pPr>
+        <w:ind w:firstLine="720"/>
+        <w:rPr>
+          <w:rFonts w:ascii="Cambria" w:hAnsi="Cambria" w:eastAsia="Cambria" w:cs="Cambria"/>
+          <w:sz w:val="26"/>
+          <w:szCs w:val="26"/>
+        </w:rPr>
+      </w:pPr>
+      <w:r>
+        <w:rPr>
+          <w:rFonts w:ascii="Cambria" w:hAnsi="Cambria" w:eastAsia="Cambria" w:cs="Cambria"/>
+          <w:sz w:val="26"/>
+          <w:szCs w:val="26"/>
+        </w:rPr>
+        <w:t xml:space="preserve">Hiện nay, có nhiều module mà khi xử lý bằng các thao tác lệnh thông thường như dịch thanh ghi địa chỉ thì sẽ rất phức tạp nên các module này sẽ được thiết kế phần cứng và firmware để xử lý các tác vụ bên trong từ các yêu cầu lệnh bên ngoài. </w:t>
+      </w:r>
+    </w:p>
+    <w:p>
+      <w:pPr>
+        <w:ind w:firstLine="720"/>
+        <w:rPr>
+          <w:rFonts w:ascii="Cambria" w:hAnsi="Cambria" w:eastAsia="Cambria" w:cs="Cambria"/>
+          <w:sz w:val="26"/>
+          <w:szCs w:val="26"/>
+        </w:rPr>
+      </w:pPr>
+      <w:r>
+        <w:rPr>
+          <w:rFonts w:ascii="Cambria" w:hAnsi="Cambria" w:eastAsia="Cambria" w:cs="Cambria"/>
+          <w:sz w:val="26"/>
+          <w:szCs w:val="26"/>
+        </w:rPr>
+        <w:t>1 trong số các tập lệnh để request module chính là tập lệnh AT.</w:t>
+      </w:r>
+    </w:p>
+    <w:p>
+      <w:pPr>
+        <w:ind w:firstLine="720"/>
+        <w:rPr>
+          <w:rFonts w:ascii="Cambria" w:hAnsi="Cambria" w:eastAsia="Calibri" w:cs="Basic Roman"/>
+          <w:kern w:val="0"/>
+          <w:sz w:val="26"/>
+          <w:szCs w:val="22"/>
+          <w:lang w:val="en-us" w:bidi="ar-sa"/>
+        </w:rPr>
+      </w:pPr>
+      <w:r>
+        <w:rPr>
+          <w:rFonts w:ascii="Cambria" w:hAnsi="Cambria" w:eastAsia="Cambria" w:cs="Cambria"/>
+          <w:sz w:val="26"/>
+          <w:szCs w:val="26"/>
+        </w:rPr>
+        <w:t xml:space="preserve">Tập lệnh AT(hoặc at) viết tắt là </w:t>
+      </w:r>
+      <w:r>
+        <w:rPr>
+          <w:rFonts w:ascii="Cambria" w:hAnsi="Cambria" w:eastAsia="Calibri" w:cs="Basic Roman"/>
+          <w:kern w:val="0"/>
+          <w:sz w:val="26"/>
+          <w:szCs w:val="22"/>
+          <w:lang w:val="en-us" w:bidi="ar-sa"/>
+        </w:rPr>
+        <w:t>ATtention. Tập lệnh thường được sử dụng để communicate với các module SIM/GPS/GPRS. Tiền tố “AT” luôn là từ bắt đầu của mọi dòng lệnh trong tập lệnh.</w:t>
+      </w:r>
+    </w:p>
+    <w:p>
+      <w:pPr>
+        <w:ind w:firstLine="720"/>
+        <w:rPr>
+          <w:rFonts w:ascii="Cambria" w:hAnsi="Cambria" w:eastAsia="Cambria" w:cs="Cambria"/>
+          <w:sz w:val="26"/>
+          <w:szCs w:val="26"/>
+        </w:rPr>
+      </w:pPr>
+      <w:r>
+        <w:rPr>
+          <w:rFonts w:ascii="Cambria" w:hAnsi="Cambria" w:eastAsia="Cambria" w:cs="Cambria"/>
+          <w:sz w:val="26"/>
+          <w:szCs w:val="26"/>
+        </w:rPr>
+        <w:t>Trong đề tài này, module A9G giao tiếp với MCU qua chuẩn truyền UART.</w:t>
+      </w:r>
+    </w:p>
+    <w:p>
+      <w:pPr>
+        <w:ind w:firstLine="720"/>
+        <w:rPr>
+          <w:rFonts w:ascii="Cambria" w:hAnsi="Cambria" w:eastAsia="Cambria" w:cs="Cambria"/>
+          <w:sz w:val="26"/>
+          <w:szCs w:val="26"/>
+        </w:rPr>
+      </w:pPr>
+      <w:r>
+        <w:rPr>
+          <w:rFonts w:ascii="Cambria" w:hAnsi="Cambria" w:eastAsia="Cambria" w:cs="Cambria"/>
+          <w:sz w:val="26"/>
+          <w:szCs w:val="26"/>
+        </w:rPr>
+        <w:t>Module A9G sử dụng baudrate mặc định là 115200 nhưng nó có thể detect bauderate mới 1 cách tự động không cần setup.</w:t>
+      </w:r>
+    </w:p>
+    <w:p>
+      <w:pPr>
+        <w:ind w:firstLine="720"/>
+        <w:rPr>
+          <w:rFonts w:ascii="Cambria" w:hAnsi="Cambria" w:eastAsia="Cambria" w:cs="Cambria"/>
+          <w:sz w:val="26"/>
+          <w:szCs w:val="26"/>
+        </w:rPr>
+      </w:pPr>
+      <w:r>
+        <w:rPr>
+          <w:rFonts w:ascii="Cambria" w:hAnsi="Cambria" w:eastAsia="Cambria" w:cs="Cambria"/>
+          <w:sz w:val="26"/>
+          <w:szCs w:val="26"/>
+        </w:rPr>
+        <w:t>Module A9G sẽ trả về chuỗi giống như chuỗi đã nhận + chuỗi trả lời từ chân RD. Lưu ý: tất cả các lệnh phải có dấu xuống dòng ở cuối câu.</w:t>
+      </w:r>
+    </w:p>
+    <w:p>
+      <w:pPr>
+        <w:spacing w:after="120" w:line="360" w:lineRule="auto"/>
+        <w:jc w:val="both"/>
+        <w:widowControl/>
+        <w:rPr>
+          <w:rFonts w:ascii="Cambria" w:hAnsi="Cambria" w:eastAsia="Calibri" w:cs="Basic Roman"/>
+          <w:kern w:val="0"/>
+          <w:sz w:val="26"/>
+          <w:szCs w:val="22"/>
+          <w:lang w:val="en-us" w:bidi="ar-sa"/>
+        </w:rPr>
+      </w:pPr>
+      <w:r>
+        <w:rPr>
+          <w:rFonts w:ascii="Cambria" w:hAnsi="Cambria" w:eastAsia="Calibri" w:cs="Basic Roman"/>
+          <w:kern w:val="0"/>
+          <w:sz w:val="26"/>
+          <w:szCs w:val="22"/>
+          <w:lang w:val="en-us" w:bidi="ar-sa"/>
+        </w:rPr>
+        <w:tab/>
+        <w:t>Dưới đây là một số tác vụ có thể thực hiện bằng lệnh AT với modem GSM/GPRS hoặc điện thoại di động:</w:t>
+      </w:r>
+    </w:p>
+    <w:p>
+      <w:pPr>
+        <w:pStyle w:val="para7"/>
+        <w:numPr>
+          <w:ilvl w:val="0"/>
+          <w:numId w:val="1"/>
+        </w:numPr>
+        <w:ind w:left="714" w:hanging="357"/>
+        <w:spacing w:after="120" w:line="360" w:lineRule="auto"/>
+        <w:rPr>
+          <w:rFonts w:ascii="Cambria" w:hAnsi="Cambria"/>
+        </w:rPr>
+      </w:pPr>
+      <w:r>
+        <w:rPr>
+          <w:rFonts w:ascii="Cambria" w:hAnsi="Cambria"/>
+        </w:rPr>
+        <w:t>Nhận thông tin cơ bản về điện thoại di động hoặc modem GSM / GPRS.</w:t>
+      </w:r>
+    </w:p>
+    <w:p>
+      <w:pPr>
+        <w:pStyle w:val="para7"/>
+        <w:numPr>
+          <w:ilvl w:val="0"/>
+          <w:numId w:val="2"/>
+        </w:numPr>
+        <w:ind w:left="714" w:hanging="357"/>
+        <w:spacing w:after="120" w:line="360" w:lineRule="auto"/>
+        <w:rPr>
+          <w:rFonts w:ascii="Cambria" w:hAnsi="Cambria"/>
+        </w:rPr>
+      </w:pPr>
+      <w:r>
+        <w:rPr>
+          <w:rFonts w:ascii="Cambria" w:hAnsi="Cambria"/>
+        </w:rPr>
+        <w:t xml:space="preserve">Nhận thông tin cơ bản về người đăng ký. </w:t>
+      </w:r>
+    </w:p>
+    <w:p>
+      <w:pPr>
+        <w:pStyle w:val="para7"/>
+        <w:numPr>
+          <w:ilvl w:val="0"/>
+          <w:numId w:val="2"/>
+        </w:numPr>
+        <w:ind w:left="714" w:hanging="357"/>
+        <w:spacing w:after="120" w:line="360" w:lineRule="auto"/>
+        <w:rPr>
+          <w:rFonts w:ascii="Cambria" w:hAnsi="Cambria"/>
+        </w:rPr>
+      </w:pPr>
+      <w:r>
+        <w:rPr>
+          <w:rFonts w:ascii="Cambria" w:hAnsi="Cambria"/>
+        </w:rPr>
+        <w:t xml:space="preserve">Nhận trạng thái hiện tại của điện thoại di động hoặc modem GSM / GPRS. </w:t>
+      </w:r>
+    </w:p>
+    <w:p>
+      <w:pPr>
+        <w:pStyle w:val="para7"/>
+        <w:numPr>
+          <w:ilvl w:val="0"/>
+          <w:numId w:val="2"/>
+        </w:numPr>
+        <w:ind w:left="714" w:hanging="357"/>
+        <w:spacing w:after="120" w:line="360" w:lineRule="auto"/>
+        <w:rPr>
+          <w:rFonts w:ascii="Cambria" w:hAnsi="Cambria"/>
+        </w:rPr>
+      </w:pPr>
+      <w:r>
+        <w:rPr>
+          <w:rFonts w:ascii="Cambria" w:hAnsi="Cambria"/>
+        </w:rPr>
+        <w:t>Thiết lập kết nối dữ liệu hoặc kết nối thoại với modem từ xa.</w:t>
+      </w:r>
+    </w:p>
+    <w:p>
+      <w:pPr>
+        <w:pStyle w:val="para7"/>
+        <w:numPr>
+          <w:ilvl w:val="0"/>
+          <w:numId w:val="2"/>
+        </w:numPr>
+        <w:ind w:left="714" w:hanging="357"/>
+        <w:spacing w:after="120" w:line="360" w:lineRule="auto"/>
+        <w:rPr>
+          <w:rFonts w:ascii="Cambria" w:hAnsi="Cambria"/>
+        </w:rPr>
+      </w:pPr>
+      <w:r>
+        <w:rPr>
+          <w:rFonts w:ascii="Cambria" w:hAnsi="Cambria"/>
+        </w:rPr>
+        <w:t>Gửi và nhận fax.</w:t>
+      </w:r>
+    </w:p>
+    <w:p>
+      <w:pPr>
+        <w:pStyle w:val="para7"/>
+        <w:numPr>
+          <w:ilvl w:val="0"/>
+          <w:numId w:val="2"/>
+        </w:numPr>
+        <w:ind w:left="714" w:hanging="357"/>
+        <w:spacing w:after="120" w:line="360" w:lineRule="auto"/>
+        <w:rPr>
+          <w:rFonts w:ascii="Cambria" w:hAnsi="Cambria"/>
+        </w:rPr>
+      </w:pPr>
+      <w:r>
+        <w:rPr>
+          <w:rFonts w:ascii="Cambria" w:hAnsi="Cambria"/>
+        </w:rPr>
+        <w:t>Gửi, đọc, viết, hoặc xóa tin nhắn SMS và nhận thông báo về tin nhắn SMS mới nhận được.</w:t>
+      </w:r>
+    </w:p>
+    <w:p>
+      <w:pPr>
+        <w:pStyle w:val="para7"/>
+        <w:numPr>
+          <w:ilvl w:val="0"/>
+          <w:numId w:val="2"/>
+        </w:numPr>
+        <w:ind w:left="714" w:hanging="357"/>
+        <w:spacing w:after="120" w:line="360" w:lineRule="auto"/>
+        <w:rPr>
+          <w:rFonts w:ascii="Cambria" w:hAnsi="Cambria"/>
+        </w:rPr>
+      </w:pPr>
+      <w:r>
+        <w:rPr>
+          <w:rFonts w:ascii="Cambria" w:hAnsi="Cambria"/>
+        </w:rPr>
+        <w:t>Đọc mục nhập, viết hoặc tìm kiếm danh bạ.</w:t>
+      </w:r>
+    </w:p>
+    <w:p>
+      <w:pPr>
+        <w:pStyle w:val="para7"/>
+        <w:numPr>
+          <w:ilvl w:val="0"/>
+          <w:numId w:val="2"/>
+        </w:numPr>
+        <w:ind w:left="714" w:hanging="357"/>
+        <w:spacing w:after="120" w:line="360" w:lineRule="auto"/>
+        <w:rPr>
+          <w:rFonts w:ascii="Cambria" w:hAnsi="Cambria"/>
+        </w:rPr>
+      </w:pPr>
+      <w:r>
+        <w:rPr>
+          <w:rFonts w:ascii="Cambria" w:hAnsi="Cambria"/>
+        </w:rPr>
+        <w:t>Thực hiện các nhiệm vụ liên quan đến bảo mật, chẳng hạn như mở hoặc đóng khóa cơ sở, kiểm tra xem cơ sở có bị khóa và thay đổi mật khẩu hay không.</w:t>
+      </w:r>
+    </w:p>
+    <w:p>
+      <w:pPr>
+        <w:pStyle w:val="para7"/>
+        <w:numPr>
+          <w:ilvl w:val="0"/>
+          <w:numId w:val="2"/>
+        </w:numPr>
+        <w:ind w:left="714" w:hanging="357"/>
+        <w:spacing w:after="120" w:line="360" w:lineRule="auto"/>
+        <w:rPr>
+          <w:rFonts w:ascii="Cambria" w:hAnsi="Cambria"/>
+        </w:rPr>
+      </w:pPr>
+      <w:r>
+        <w:rPr>
+          <w:rFonts w:ascii="Cambria" w:hAnsi="Cambria"/>
+        </w:rPr>
+        <w:t xml:space="preserve">Kiểm soát việc trình bày các mã kết quả / thông báo lỗi của các lệnh AT. </w:t>
+      </w:r>
+    </w:p>
+    <w:p>
+      <w:pPr>
+        <w:pStyle w:val="para7"/>
+        <w:numPr>
+          <w:ilvl w:val="0"/>
+          <w:numId w:val="2"/>
+        </w:numPr>
+        <w:ind w:left="714" w:hanging="357"/>
+        <w:spacing w:after="120" w:line="360" w:lineRule="auto"/>
+        <w:rPr>
+          <w:rFonts w:ascii="Cambria" w:hAnsi="Cambria"/>
+        </w:rPr>
+      </w:pPr>
+      <w:r>
+        <w:rPr>
+          <w:rFonts w:ascii="Cambria" w:hAnsi="Cambria"/>
+        </w:rPr>
+        <w:t xml:space="preserve">Nhận hoặc thay đổi cấu hình của điện thoại di động hoặc modem GSM/GPRS. </w:t>
+      </w:r>
+    </w:p>
+    <w:p>
+      <w:pPr>
+        <w:pStyle w:val="para7"/>
+        <w:numPr>
+          <w:ilvl w:val="0"/>
+          <w:numId w:val="2"/>
+        </w:numPr>
+        <w:ind w:left="714" w:hanging="357"/>
+        <w:spacing w:after="120" w:line="360" w:lineRule="auto"/>
+        <w:rPr>
+          <w:rFonts w:ascii="Cambria" w:hAnsi="Cambria"/>
+        </w:rPr>
+      </w:pPr>
+      <w:r>
+        <w:rPr>
+          <w:rFonts w:ascii="Cambria" w:hAnsi="Cambria"/>
+        </w:rPr>
+        <w:t xml:space="preserve">Lưu và khôi phục cấu hình của điện thoại di động hoặc modem GSM/GPRS. </w:t>
+      </w:r>
+    </w:p>
+    <w:p>
+      <w:pPr>
+        <w:ind w:firstLine="720"/>
+        <w:spacing w:after="120" w:line="360" w:lineRule="auto"/>
+        <w:jc w:val="both"/>
+        <w:widowControl/>
+        <w:rPr>
+          <w:rFonts w:ascii="Cambria" w:hAnsi="Cambria" w:eastAsia="Calibri" w:cs="Basic Roman"/>
+          <w:kern w:val="0"/>
+          <w:sz w:val="26"/>
+          <w:szCs w:val="22"/>
+          <w:lang w:val="en-us" w:bidi="ar-sa"/>
+        </w:rPr>
+      </w:pPr>
+      <w:r>
+        <w:rPr>
+          <w:rFonts w:ascii="Cambria" w:hAnsi="Cambria" w:eastAsia="Calibri" w:cs="Basic Roman"/>
+          <w:kern w:val="0"/>
+          <w:sz w:val="26"/>
+          <w:szCs w:val="22"/>
+          <w:lang w:val="en-us" w:bidi="ar-sa"/>
+        </w:rPr>
+        <w:t xml:space="preserve">Lưu ý là các nhà sản xuất điện thoại di động thường không sử dụng tập lệnh AT trong điện thoại di động của họ. Ngoài ra, tác vụ của các lệnh AT được triển khai có thể khác với lệnh được xác định trong tiêu chuẩn. </w:t>
+      </w:r>
+    </w:p>
+    <w:p>
+      <w:pPr>
+        <w:ind w:firstLine="720"/>
+        <w:spacing w:after="120" w:line="360" w:lineRule="auto"/>
+        <w:jc w:val="both"/>
+        <w:widowControl/>
+        <w:rPr>
+          <w:rFonts w:ascii="Cambria" w:hAnsi="Cambria" w:eastAsia="Calibri" w:cs="Basic Roman"/>
+          <w:kern w:val="0"/>
+          <w:sz w:val="26"/>
+          <w:szCs w:val="22"/>
+          <w:lang w:val="en-us" w:bidi="ar-sa"/>
+        </w:rPr>
+      </w:pPr>
+      <w:r>
+        <w:rPr>
+          <w:rFonts w:ascii="Cambria" w:hAnsi="Cambria" w:eastAsia="Calibri" w:cs="Basic Roman"/>
+          <w:kern w:val="0"/>
+          <w:sz w:val="26"/>
+          <w:szCs w:val="22"/>
+          <w:lang w:val="en-us" w:bidi="ar-sa"/>
+        </w:rPr>
+        <w:t>Các modem GSM / GPRS được thiết kế cho các ứng dụng không dây có hỗ trợ tốt hơn các lệnh AT so với các điện thoại di động thông thường.</w:t>
+      </w:r>
+    </w:p>
+    <w:p>
+      <w:pPr>
+        <w:ind w:firstLine="720"/>
+        <w:rPr>
+          <w:rFonts w:ascii="Cambria" w:hAnsi="Cambria" w:eastAsia="Cambria" w:cs="Cambria"/>
+          <w:sz w:val="26"/>
+          <w:szCs w:val="26"/>
+        </w:rPr>
+      </w:pPr>
+      <w:r>
+        <w:rPr>
+          <w:rFonts w:ascii="Cambria" w:hAnsi="Cambria" w:eastAsia="Cambria" w:cs="Cambria"/>
+          <w:sz w:val="26"/>
+          <w:szCs w:val="26"/>
+        </w:rPr>
+      </w:r>
+    </w:p>
+    <w:p>
+      <w:pPr>
+        <w:ind w:firstLine="720"/>
+        <w:rPr>
+          <w:rFonts w:ascii="Cambria" w:hAnsi="Cambria" w:eastAsia="Cambria" w:cs="Cambria"/>
+          <w:sz w:val="26"/>
+          <w:szCs w:val="26"/>
+        </w:rPr>
+      </w:pPr>
+      <w:r>
+        <w:rPr>
+          <w:rFonts w:ascii="Cambria" w:hAnsi="Cambria" w:eastAsia="Cambria" w:cs="Cambria"/>
+          <w:sz w:val="26"/>
+          <w:szCs w:val="26"/>
+        </w:rPr>
+        <w:t>4.5.1.2 Một số lệnh thông dụng</w:t>
+      </w:r>
+    </w:p>
+    <w:p>
+      <w:pPr>
+        <w:ind w:firstLine="720"/>
+        <w:rPr>
+          <w:rFonts w:ascii="Cambria" w:hAnsi="Cambria" w:eastAsia="Cambria" w:cs="Cambria"/>
+          <w:sz w:val="26"/>
+          <w:szCs w:val="26"/>
+        </w:rPr>
+      </w:pPr>
+      <w:r>
+        <w:rPr>
+          <w:rFonts w:ascii="Cambria" w:hAnsi="Cambria" w:eastAsia="Cambria" w:cs="Cambria"/>
+          <w:sz w:val="26"/>
+          <w:szCs w:val="26"/>
+        </w:rPr>
+      </w:r>
+    </w:p>
+    <w:tbl>
+      <w:tblPr>
+        <w:name w:val="Table2"/>
+        <w:tabOrder w:val="0"/>
+        <w:jc w:val="left"/>
+        <w:tblInd w:w="0" w:type="dxa"/>
+        <w:tblW w:w="9351" w:type="dxa"/>
+      </w:tblPr>
+      <w:tblGrid>
+        <w:gridCol w:w="2256"/>
+        <w:gridCol w:w="4193"/>
+        <w:gridCol w:w="2902"/>
+      </w:tblGrid>
+      <w:tr>
+        <w:trPr>
+          <w:trHeight w:val="0" w:hRule="auto"/>
+        </w:trPr>
+        <w:tc>
+          <w:tcPr>
+            <w:tcW w:w="1205" w:type="pct"/>
+            <w:tcMar>
+              <w:top w:w="56" w:type="dxa"/>
+              <w:left w:w="56" w:type="dxa"/>
+              <w:bottom w:w="56" w:type="dxa"/>
+              <w:right w:w="56" w:type="dxa"/>
+            </w:tcMar>
+            <w:tcBorders>
+              <w:top w:val="single" w:sz="4" w:space="0" w:color="000000" tmln="10, 20, 20, 0, 0"/>
+              <w:left w:val="single" w:sz="4" w:space="0" w:color="000000" tmln="10, 20, 20, 0, 0"/>
+              <w:bottom w:val="single" w:sz="4" w:space="0" w:color="000000" tmln="10, 20, 20, 0, 0"/>
+              <w:right w:val="single" w:sz="4" w:space="0" w:color="000000" tmln="10, 20, 20, 0, 0"/>
+              <w:tl2br w:val="nil" w:sz="0" w:space="0" w:color="000000" tmln="20, 20, 20, 0, 0"/>
+              <w:tr2bl w:val="nil" w:sz="0" w:space="0" w:color="000000" tmln="20, 20, 20, 0, 0"/>
+            </w:tcBorders>
+            <w:tmTcPr id="1545822370" protected="0"/>
+          </w:tcPr>
+          <w:p>
+            <w:pPr>
+              <w:rPr>
+                <w:rFonts w:ascii="Cambria" w:hAnsi="Cambria" w:eastAsia="Cambria" w:cs="Cambria"/>
+                <w:color w:val="ff0000"/>
+                <w:sz w:val="22"/>
+                <w:szCs w:val="22"/>
+              </w:rPr>
+            </w:pPr>
+            <w:r>
+              <w:rPr>
+                <w:rFonts w:ascii="Cambria" w:hAnsi="Cambria" w:eastAsia="Cambria" w:cs="Cambria"/>
+                <w:color w:val="ff0000"/>
+                <w:sz w:val="22"/>
+                <w:szCs w:val="22"/>
+              </w:rPr>
+              <w:t>Lệnh</w:t>
+            </w:r>
+          </w:p>
+        </w:tc>
+        <w:tc>
+          <w:tcPr>
+            <w:tcW w:w="2240" w:type="pct"/>
+            <w:tcMar>
+              <w:top w:w="56" w:type="dxa"/>
+              <w:left w:w="56" w:type="dxa"/>
+              <w:bottom w:w="56" w:type="dxa"/>
+              <w:right w:w="56" w:type="dxa"/>
+            </w:tcMar>
+            <w:tcBorders>
+              <w:top w:val="single" w:sz="4" w:space="0" w:color="000000" tmln="10, 20, 20, 0, 0"/>
+              <w:left w:val="single" w:sz="4" w:space="0" w:color="000000" tmln="10, 20, 20, 0, 0"/>
+              <w:bottom w:val="single" w:sz="4" w:space="0" w:color="000000" tmln="10, 20, 20, 0, 0"/>
+              <w:right w:val="single" w:sz="4" w:space="0" w:color="000000" tmln="10, 20, 20, 0, 0"/>
+              <w:tl2br w:val="nil" w:sz="0" w:space="0" w:color="000000" tmln="20, 20, 20, 0, 0"/>
+              <w:tr2bl w:val="nil" w:sz="0" w:space="0" w:color="000000" tmln="20, 20, 20, 0, 0"/>
+            </w:tcBorders>
+            <w:tmTcPr id="1545822370" protected="0"/>
+          </w:tcPr>
+          <w:p>
+            <w:pPr>
+              <w:rPr>
+                <w:rFonts w:ascii="Cambria" w:hAnsi="Cambria" w:eastAsia="Cambria" w:cs="Cambria"/>
+                <w:color w:val="ff0000"/>
+                <w:sz w:val="22"/>
+                <w:szCs w:val="22"/>
+              </w:rPr>
+            </w:pPr>
+            <w:r>
+              <w:rPr>
+                <w:rFonts w:ascii="Cambria" w:hAnsi="Cambria" w:eastAsia="Cambria" w:cs="Cambria"/>
+                <w:color w:val="ff0000"/>
+                <w:sz w:val="22"/>
+                <w:szCs w:val="22"/>
+              </w:rPr>
+              <w:t>Trả lời</w:t>
+            </w:r>
+          </w:p>
+        </w:tc>
+        <w:tc>
+          <w:tcPr>
+            <w:tcW w:w="1550" w:type="pct"/>
+            <w:tcMar>
+              <w:top w:w="56" w:type="dxa"/>
+              <w:left w:w="56" w:type="dxa"/>
+              <w:bottom w:w="56" w:type="dxa"/>
+              <w:right w:w="56" w:type="dxa"/>
+            </w:tcMar>
+            <w:tcBorders>
+              <w:top w:val="single" w:sz="4" w:space="0" w:color="000000" tmln="10, 20, 20, 0, 0"/>
+              <w:left w:val="single" w:sz="4" w:space="0" w:color="000000" tmln="10, 20, 20, 0, 0"/>
+              <w:bottom w:val="single" w:sz="4" w:space="0" w:color="000000" tmln="10, 20, 20, 0, 0"/>
+              <w:right w:val="single" w:sz="4" w:space="0" w:color="000000" tmln="10, 20, 20, 0, 0"/>
+              <w:tl2br w:val="nil" w:sz="0" w:space="0" w:color="000000" tmln="20, 20, 20, 0, 0"/>
+              <w:tr2bl w:val="nil" w:sz="0" w:space="0" w:color="000000" tmln="20, 20, 20, 0, 0"/>
+            </w:tcBorders>
+            <w:tmTcPr id="1545822370" protected="0"/>
+          </w:tcPr>
+          <w:p>
+            <w:pPr>
+              <w:rPr>
+                <w:rFonts w:ascii="Cambria" w:hAnsi="Cambria" w:eastAsia="Cambria" w:cs="Cambria"/>
+                <w:color w:val="ff0000"/>
+                <w:sz w:val="22"/>
+                <w:szCs w:val="22"/>
+              </w:rPr>
+            </w:pPr>
+            <w:r>
+              <w:rPr>
+                <w:rFonts w:ascii="Cambria" w:hAnsi="Cambria" w:eastAsia="Cambria" w:cs="Cambria"/>
+                <w:color w:val="ff0000"/>
+                <w:sz w:val="22"/>
+                <w:szCs w:val="22"/>
+              </w:rPr>
+              <w:t>Ý nghĩa</w:t>
+            </w:r>
+          </w:p>
+        </w:tc>
+      </w:tr>
+      <w:tr>
+        <w:trPr>
+          <w:trHeight w:val="0" w:hRule="auto"/>
+        </w:trPr>
+        <w:tc>
+          <w:tcPr>
+            <w:tcW w:w="1205" w:type="pct"/>
+            <w:tcMar>
+              <w:top w:w="56" w:type="dxa"/>
+              <w:left w:w="56" w:type="dxa"/>
+              <w:bottom w:w="56" w:type="dxa"/>
+              <w:right w:w="56" w:type="dxa"/>
+            </w:tcMar>
+            <w:tcBorders>
+              <w:top w:val="single" w:sz="4" w:space="0" w:color="000000" tmln="10, 20, 20, 0, 0"/>
+              <w:left w:val="single" w:sz="4" w:space="0" w:color="000000" tmln="10, 20, 20, 0, 0"/>
+              <w:bottom w:val="single" w:sz="4" w:space="0" w:color="000000" tmln="10, 20, 20, 0, 0"/>
+              <w:right w:val="single" w:sz="4" w:space="0" w:color="000000" tmln="10, 20, 20, 0, 0"/>
+              <w:tl2br w:val="nil" w:sz="0" w:space="0" w:color="000000" tmln="20, 20, 20, 0, 0"/>
+              <w:tr2bl w:val="nil" w:sz="0" w:space="0" w:color="000000" tmln="20, 20, 20, 0, 0"/>
+            </w:tcBorders>
+            <w:tmTcPr id="1545822370" protected="0"/>
+          </w:tcPr>
+          <w:p>
+            <w:pPr>
+              <w:rPr>
+                <w:rFonts w:ascii="Cambria" w:hAnsi="Cambria" w:eastAsia="Cambria" w:cs="Cambria"/>
+                <w:sz w:val="22"/>
+                <w:szCs w:val="22"/>
+              </w:rPr>
+            </w:pPr>
+            <w:r>
+              <w:rPr>
+                <w:rFonts w:ascii="Cambria" w:hAnsi="Cambria" w:eastAsia="Cambria" w:cs="Cambria"/>
+                <w:sz w:val="22"/>
+                <w:szCs w:val="22"/>
+              </w:rPr>
+              <w:t>“AT”</w:t>
+            </w:r>
+          </w:p>
+        </w:tc>
+        <w:tc>
+          <w:tcPr>
+            <w:tcW w:w="2240" w:type="pct"/>
+            <w:tcMar>
+              <w:top w:w="56" w:type="dxa"/>
+              <w:left w:w="56" w:type="dxa"/>
+              <w:bottom w:w="56" w:type="dxa"/>
+              <w:right w:w="56" w:type="dxa"/>
+            </w:tcMar>
+            <w:tcBorders>
+              <w:top w:val="single" w:sz="4" w:space="0" w:color="000000" tmln="10, 20, 20, 0, 0"/>
+              <w:left w:val="single" w:sz="4" w:space="0" w:color="000000" tmln="10, 20, 20, 0, 0"/>
+              <w:bottom w:val="single" w:sz="4" w:space="0" w:color="000000" tmln="10, 20, 20, 0, 0"/>
+              <w:right w:val="single" w:sz="4" w:space="0" w:color="000000" tmln="10, 20, 20, 0, 0"/>
+              <w:tl2br w:val="nil" w:sz="0" w:space="0" w:color="000000" tmln="20, 20, 20, 0, 0"/>
+              <w:tr2bl w:val="nil" w:sz="0" w:space="0" w:color="000000" tmln="20, 20, 20, 0, 0"/>
+            </w:tcBorders>
+            <w:tmTcPr id="1545822370" protected="0"/>
+          </w:tcPr>
+          <w:p>
+            <w:pPr>
+              <w:rPr>
+                <w:rFonts w:ascii="Cambria" w:hAnsi="Cambria" w:eastAsia="Cambria" w:cs="Cambria"/>
+                <w:sz w:val="22"/>
+                <w:szCs w:val="22"/>
+              </w:rPr>
+            </w:pPr>
+            <w:r>
+              <w:rPr>
+                <w:rFonts w:ascii="Cambria" w:hAnsi="Cambria" w:eastAsia="Cambria" w:cs="Cambria"/>
+                <w:sz w:val="22"/>
+                <w:szCs w:val="22"/>
+              </w:rPr>
+              <w:t>“OK”</w:t>
+            </w:r>
+          </w:p>
+        </w:tc>
+        <w:tc>
+          <w:tcPr>
+            <w:tcW w:w="1550" w:type="pct"/>
+            <w:tcMar>
+              <w:top w:w="56" w:type="dxa"/>
+              <w:left w:w="56" w:type="dxa"/>
+              <w:bottom w:w="56" w:type="dxa"/>
+              <w:right w:w="56" w:type="dxa"/>
+            </w:tcMar>
+            <w:tcBorders>
+              <w:top w:val="single" w:sz="4" w:space="0" w:color="000000" tmln="10, 20, 20, 0, 0"/>
+              <w:left w:val="single" w:sz="4" w:space="0" w:color="000000" tmln="10, 20, 20, 0, 0"/>
+              <w:bottom w:val="single" w:sz="4" w:space="0" w:color="000000" tmln="10, 20, 20, 0, 0"/>
+              <w:right w:val="single" w:sz="4" w:space="0" w:color="000000" tmln="10, 20, 20, 0, 0"/>
+              <w:tl2br w:val="nil" w:sz="0" w:space="0" w:color="000000" tmln="20, 20, 20, 0, 0"/>
+              <w:tr2bl w:val="nil" w:sz="0" w:space="0" w:color="000000" tmln="20, 20, 20, 0, 0"/>
+            </w:tcBorders>
+            <w:tmTcPr id="1545822370" protected="0"/>
+          </w:tcPr>
+          <w:p>
+            <w:pPr>
+              <w:rPr>
+                <w:rFonts w:ascii="Cambria" w:hAnsi="Cambria" w:eastAsia="Cambria" w:cs="Cambria"/>
+                <w:sz w:val="22"/>
+                <w:szCs w:val="22"/>
+              </w:rPr>
+            </w:pPr>
+            <w:r>
+              <w:rPr>
+                <w:rFonts w:ascii="Cambria" w:hAnsi="Cambria" w:eastAsia="Cambria" w:cs="Cambria"/>
+                <w:sz w:val="22"/>
+                <w:szCs w:val="22"/>
+              </w:rPr>
+              <w:t>Kiểm tra A9G đã hoạt động</w:t>
+            </w:r>
+          </w:p>
+        </w:tc>
+      </w:tr>
+      <w:tr>
+        <w:trPr>
+          <w:trHeight w:val="0" w:hRule="auto"/>
+        </w:trPr>
+        <w:tc>
+          <w:tcPr>
+            <w:tcW w:w="1205" w:type="pct"/>
+            <w:tcMar>
+              <w:top w:w="56" w:type="dxa"/>
+              <w:left w:w="56" w:type="dxa"/>
+              <w:bottom w:w="56" w:type="dxa"/>
+              <w:right w:w="56" w:type="dxa"/>
+            </w:tcMar>
+            <w:tcBorders>
+              <w:top w:val="single" w:sz="4" w:space="0" w:color="000000" tmln="10, 20, 20, 0, 0"/>
+              <w:left w:val="single" w:sz="4" w:space="0" w:color="000000" tmln="10, 20, 20, 0, 0"/>
+              <w:bottom w:val="single" w:sz="4" w:space="0" w:color="000000" tmln="10, 20, 20, 0, 0"/>
+              <w:right w:val="single" w:sz="4" w:space="0" w:color="000000" tmln="10, 20, 20, 0, 0"/>
+              <w:tl2br w:val="nil" w:sz="0" w:space="0" w:color="000000" tmln="20, 20, 20, 0, 0"/>
+              <w:tr2bl w:val="nil" w:sz="0" w:space="0" w:color="000000" tmln="20, 20, 20, 0, 0"/>
+            </w:tcBorders>
+            <w:tmTcPr id="1545822370" protected="0"/>
+          </w:tcPr>
+          <w:p>
+            <w:pPr>
+              <w:rPr>
+                <w:rFonts w:ascii="Cambria" w:hAnsi="Cambria" w:eastAsia="Cambria" w:cs="Cambria"/>
+                <w:sz w:val="22"/>
+                <w:szCs w:val="22"/>
+              </w:rPr>
+            </w:pPr>
+            <w:r>
+              <w:rPr>
+                <w:rFonts w:ascii="Cambria" w:hAnsi="Cambria" w:eastAsia="Cambria" w:cs="Cambria"/>
+                <w:sz w:val="22"/>
+                <w:szCs w:val="22"/>
+              </w:rPr>
+              <w:t>“AT+GPS=1”</w:t>
+            </w:r>
+          </w:p>
+        </w:tc>
+        <w:tc>
+          <w:tcPr>
+            <w:tcW w:w="2240" w:type="pct"/>
+            <w:tcMar>
+              <w:top w:w="56" w:type="dxa"/>
+              <w:left w:w="56" w:type="dxa"/>
+              <w:bottom w:w="56" w:type="dxa"/>
+              <w:right w:w="56" w:type="dxa"/>
+            </w:tcMar>
+            <w:tcBorders>
+              <w:top w:val="single" w:sz="4" w:space="0" w:color="000000" tmln="10, 20, 20, 0, 0"/>
+              <w:left w:val="single" w:sz="4" w:space="0" w:color="000000" tmln="10, 20, 20, 0, 0"/>
+              <w:bottom w:val="single" w:sz="4" w:space="0" w:color="000000" tmln="10, 20, 20, 0, 0"/>
+              <w:right w:val="single" w:sz="4" w:space="0" w:color="000000" tmln="10, 20, 20, 0, 0"/>
+              <w:tl2br w:val="nil" w:sz="0" w:space="0" w:color="000000" tmln="20, 20, 20, 0, 0"/>
+              <w:tr2bl w:val="nil" w:sz="0" w:space="0" w:color="000000" tmln="20, 20, 20, 0, 0"/>
+            </w:tcBorders>
+            <w:tmTcPr id="1545822370" protected="0"/>
+          </w:tcPr>
+          <w:p>
+            <w:pPr>
+              <w:rPr>
+                <w:rFonts w:ascii="Cambria" w:hAnsi="Cambria" w:eastAsia="Cambria" w:cs="Cambria"/>
+                <w:sz w:val="22"/>
+                <w:szCs w:val="22"/>
+              </w:rPr>
+            </w:pPr>
+            <w:r>
+              <w:rPr>
+                <w:rFonts w:ascii="Cambria" w:hAnsi="Cambria" w:eastAsia="Cambria" w:cs="Cambria"/>
+                <w:sz w:val="22"/>
+                <w:szCs w:val="22"/>
+              </w:rPr>
+              <w:t>“OK”</w:t>
+            </w:r>
+          </w:p>
+        </w:tc>
+        <w:tc>
+          <w:tcPr>
+            <w:tcW w:w="1550" w:type="pct"/>
+            <w:tcMar>
+              <w:top w:w="56" w:type="dxa"/>
+              <w:left w:w="56" w:type="dxa"/>
+              <w:bottom w:w="56" w:type="dxa"/>
+              <w:right w:w="56" w:type="dxa"/>
+            </w:tcMar>
+            <w:tcBorders>
+              <w:top w:val="single" w:sz="4" w:space="0" w:color="000000" tmln="10, 20, 20, 0, 0"/>
+              <w:left w:val="single" w:sz="4" w:space="0" w:color="000000" tmln="10, 20, 20, 0, 0"/>
+              <w:bottom w:val="single" w:sz="4" w:space="0" w:color="000000" tmln="10, 20, 20, 0, 0"/>
+              <w:right w:val="single" w:sz="4" w:space="0" w:color="000000" tmln="10, 20, 20, 0, 0"/>
+              <w:tl2br w:val="nil" w:sz="0" w:space="0" w:color="000000" tmln="20, 20, 20, 0, 0"/>
+              <w:tr2bl w:val="nil" w:sz="0" w:space="0" w:color="000000" tmln="20, 20, 20, 0, 0"/>
+            </w:tcBorders>
+            <w:tmTcPr id="1545822370" protected="0"/>
+          </w:tcPr>
+          <w:p>
+            <w:pPr>
+              <w:rPr>
+                <w:rFonts w:ascii="Cambria" w:hAnsi="Cambria" w:eastAsia="Cambria" w:cs="Cambria"/>
+                <w:sz w:val="22"/>
+                <w:szCs w:val="22"/>
+              </w:rPr>
+            </w:pPr>
+            <w:r>
+              <w:rPr>
+                <w:rFonts w:ascii="Cambria" w:hAnsi="Cambria" w:eastAsia="Cambria" w:cs="Cambria"/>
+                <w:sz w:val="22"/>
+                <w:szCs w:val="22"/>
+              </w:rPr>
+              <w:t>Init GPS</w:t>
+            </w:r>
+          </w:p>
+        </w:tc>
+      </w:tr>
+      <w:tr>
+        <w:trPr>
+          <w:trHeight w:val="0" w:hRule="auto"/>
+        </w:trPr>
+        <w:tc>
+          <w:tcPr>
+            <w:tcW w:w="1205" w:type="pct"/>
+            <w:tcMar>
+              <w:top w:w="56" w:type="dxa"/>
+              <w:left w:w="56" w:type="dxa"/>
+              <w:bottom w:w="56" w:type="dxa"/>
+              <w:right w:w="56" w:type="dxa"/>
+            </w:tcMar>
+            <w:tcBorders>
+              <w:top w:val="single" w:sz="4" w:space="0" w:color="000000" tmln="10, 20, 20, 0, 0"/>
+              <w:left w:val="single" w:sz="4" w:space="0" w:color="000000" tmln="10, 20, 20, 0, 0"/>
+              <w:bottom w:val="single" w:sz="4" w:space="0" w:color="000000" tmln="10, 20, 20, 0, 0"/>
+              <w:right w:val="single" w:sz="4" w:space="0" w:color="000000" tmln="10, 20, 20, 0, 0"/>
+              <w:tl2br w:val="nil" w:sz="0" w:space="0" w:color="000000" tmln="20, 20, 20, 0, 0"/>
+              <w:tr2bl w:val="nil" w:sz="0" w:space="0" w:color="000000" tmln="20, 20, 20, 0, 0"/>
+            </w:tcBorders>
+            <w:tmTcPr id="1545822370" protected="0"/>
+          </w:tcPr>
+          <w:p>
+            <w:pPr>
+              <w:rPr>
+                <w:rFonts w:ascii="Cambria" w:hAnsi="Cambria" w:eastAsia="Cambria" w:cs="Cambria"/>
+                <w:sz w:val="22"/>
+                <w:szCs w:val="22"/>
+              </w:rPr>
+            </w:pPr>
+            <w:r>
+              <w:rPr>
+                <w:rFonts w:ascii="Cambria" w:hAnsi="Cambria" w:eastAsia="Cambria" w:cs="Cambria"/>
+                <w:sz w:val="22"/>
+                <w:szCs w:val="22"/>
+              </w:rPr>
+              <w:t>“AT+GPSRD=1”</w:t>
+            </w:r>
+          </w:p>
+        </w:tc>
+        <w:tc>
+          <w:tcPr>
+            <w:tcW w:w="2240" w:type="pct"/>
+            <w:tcMar>
+              <w:top w:w="56" w:type="dxa"/>
+              <w:left w:w="56" w:type="dxa"/>
+              <w:bottom w:w="56" w:type="dxa"/>
+              <w:right w:w="56" w:type="dxa"/>
+            </w:tcMar>
+            <w:tcBorders>
+              <w:top w:val="single" w:sz="4" w:space="0" w:color="000000" tmln="10, 20, 20, 0, 0"/>
+              <w:left w:val="single" w:sz="4" w:space="0" w:color="000000" tmln="10, 20, 20, 0, 0"/>
+              <w:bottom w:val="single" w:sz="4" w:space="0" w:color="000000" tmln="10, 20, 20, 0, 0"/>
+              <w:right w:val="single" w:sz="4" w:space="0" w:color="000000" tmln="10, 20, 20, 0, 0"/>
+              <w:tl2br w:val="nil" w:sz="0" w:space="0" w:color="000000" tmln="20, 20, 20, 0, 0"/>
+              <w:tr2bl w:val="nil" w:sz="0" w:space="0" w:color="000000" tmln="20, 20, 20, 0, 0"/>
+            </w:tcBorders>
+            <w:tmTcPr id="1545822370" protected="0"/>
+          </w:tcPr>
+          <w:p>
+            <w:pPr>
+              <w:rPr>
+                <w:rFonts w:ascii="Cambria" w:hAnsi="Cambria" w:eastAsia="Cambria" w:cs="Cambria"/>
+                <w:sz w:val="22"/>
+                <w:szCs w:val="22"/>
+              </w:rPr>
+            </w:pPr>
+            <w:r>
+              <w:rPr>
+                <w:rFonts w:ascii="Cambria" w:hAnsi="Cambria" w:eastAsia="Cambria" w:cs="Cambria"/>
+                <w:sz w:val="22"/>
+                <w:szCs w:val="22"/>
+              </w:rPr>
+              <w:t>“OK”......GPS data</w:t>
+            </w:r>
+          </w:p>
+        </w:tc>
+        <w:tc>
+          <w:tcPr>
+            <w:tcW w:w="1550" w:type="pct"/>
+            <w:tcMar>
+              <w:top w:w="56" w:type="dxa"/>
+              <w:left w:w="56" w:type="dxa"/>
+              <w:bottom w:w="56" w:type="dxa"/>
+              <w:right w:w="56" w:type="dxa"/>
+            </w:tcMar>
+            <w:tcBorders>
+              <w:top w:val="single" w:sz="4" w:space="0" w:color="000000" tmln="10, 20, 20, 0, 0"/>
+              <w:left w:val="single" w:sz="4" w:space="0" w:color="000000" tmln="10, 20, 20, 0, 0"/>
+              <w:bottom w:val="single" w:sz="4" w:space="0" w:color="000000" tmln="10, 20, 20, 0, 0"/>
+              <w:right w:val="single" w:sz="4" w:space="0" w:color="000000" tmln="10, 20, 20, 0, 0"/>
+              <w:tl2br w:val="nil" w:sz="0" w:space="0" w:color="000000" tmln="20, 20, 20, 0, 0"/>
+              <w:tr2bl w:val="nil" w:sz="0" w:space="0" w:color="000000" tmln="20, 20, 20, 0, 0"/>
+            </w:tcBorders>
+            <w:tmTcPr id="1545822370" protected="0"/>
+          </w:tcPr>
+          <w:p>
+            <w:pPr>
+              <w:rPr>
+                <w:rFonts w:ascii="Cambria" w:hAnsi="Cambria" w:eastAsia="Cambria" w:cs="Cambria"/>
+                <w:sz w:val="22"/>
+                <w:szCs w:val="22"/>
+              </w:rPr>
+            </w:pPr>
+            <w:r>
+              <w:rPr>
+                <w:rFonts w:ascii="Cambria" w:hAnsi="Cambria" w:eastAsia="Cambria" w:cs="Cambria"/>
+                <w:sz w:val="22"/>
+                <w:szCs w:val="22"/>
+              </w:rPr>
+              <w:t>Đọc GPS liên tục</w:t>
+            </w:r>
+          </w:p>
+        </w:tc>
+      </w:tr>
+      <w:tr>
+        <w:trPr>
+          <w:trHeight w:val="0" w:hRule="auto"/>
+        </w:trPr>
+        <w:tc>
+          <w:tcPr>
+            <w:tcW w:w="1205" w:type="pct"/>
+            <w:tcMar>
+              <w:top w:w="56" w:type="dxa"/>
+              <w:left w:w="56" w:type="dxa"/>
+              <w:bottom w:w="56" w:type="dxa"/>
+              <w:right w:w="56" w:type="dxa"/>
+            </w:tcMar>
+            <w:tcBorders>
+              <w:top w:val="single" w:sz="4" w:space="0" w:color="000000" tmln="10, 20, 20, 0, 0"/>
+              <w:left w:val="single" w:sz="4" w:space="0" w:color="000000" tmln="10, 20, 20, 0, 0"/>
+              <w:bottom w:val="single" w:sz="4" w:space="0" w:color="000000" tmln="10, 20, 20, 0, 0"/>
+              <w:right w:val="single" w:sz="4" w:space="0" w:color="000000" tmln="10, 20, 20, 0, 0"/>
+              <w:tl2br w:val="nil" w:sz="0" w:space="0" w:color="000000" tmln="20, 20, 20, 0, 0"/>
+              <w:tr2bl w:val="nil" w:sz="0" w:space="0" w:color="000000" tmln="20, 20, 20, 0, 0"/>
+            </w:tcBorders>
+            <w:tmTcPr id="1545822370" protected="0"/>
+          </w:tcPr>
+          <w:p>
+            <w:pPr>
+              <w:rPr>
+                <w:rFonts w:ascii="Cambria" w:hAnsi="Cambria" w:eastAsia="Cambria" w:cs="Cambria"/>
+                <w:sz w:val="22"/>
+                <w:szCs w:val="22"/>
+              </w:rPr>
+            </w:pPr>
+            <w:r>
+              <w:rPr>
+                <w:rFonts w:ascii="Cambria" w:hAnsi="Cambria" w:eastAsia="Cambria" w:cs="Cambria"/>
+                <w:sz w:val="22"/>
+                <w:szCs w:val="22"/>
+              </w:rPr>
+              <w:t>“AT+LOCATION=2”</w:t>
+            </w:r>
+          </w:p>
+        </w:tc>
+        <w:tc>
+          <w:tcPr>
+            <w:tcW w:w="2240" w:type="pct"/>
+            <w:tcMar>
+              <w:top w:w="56" w:type="dxa"/>
+              <w:left w:w="56" w:type="dxa"/>
+              <w:bottom w:w="56" w:type="dxa"/>
+              <w:right w:w="56" w:type="dxa"/>
+            </w:tcMar>
+            <w:tcBorders>
+              <w:top w:val="single" w:sz="4" w:space="0" w:color="000000" tmln="10, 20, 20, 0, 0"/>
+              <w:left w:val="single" w:sz="4" w:space="0" w:color="000000" tmln="10, 20, 20, 0, 0"/>
+              <w:bottom w:val="single" w:sz="4" w:space="0" w:color="000000" tmln="10, 20, 20, 0, 0"/>
+              <w:right w:val="single" w:sz="4" w:space="0" w:color="000000" tmln="10, 20, 20, 0, 0"/>
+              <w:tl2br w:val="nil" w:sz="0" w:space="0" w:color="000000" tmln="20, 20, 20, 0, 0"/>
+              <w:tr2bl w:val="nil" w:sz="0" w:space="0" w:color="000000" tmln="20, 20, 20, 0, 0"/>
+            </w:tcBorders>
+            <w:tmTcPr id="1545822370" protected="0"/>
+          </w:tcPr>
+          <w:p>
+            <w:pPr>
+              <w:rPr>
+                <w:rFonts w:ascii="Cambria" w:hAnsi="Cambria" w:eastAsia="Cambria" w:cs="Cambria"/>
+                <w:sz w:val="22"/>
+                <w:szCs w:val="22"/>
+              </w:rPr>
+            </w:pPr>
+            <w:r>
+              <w:rPr>
+                <w:rFonts w:ascii="Cambria" w:hAnsi="Cambria" w:eastAsia="Cambria" w:cs="Cambria"/>
+                <w:sz w:val="22"/>
+                <w:szCs w:val="22"/>
+              </w:rPr>
+              <w:t>GPS data “OK”</w:t>
+            </w:r>
+          </w:p>
+        </w:tc>
+        <w:tc>
+          <w:tcPr>
+            <w:tcW w:w="1550" w:type="pct"/>
+            <w:tcMar>
+              <w:top w:w="56" w:type="dxa"/>
+              <w:left w:w="56" w:type="dxa"/>
+              <w:bottom w:w="56" w:type="dxa"/>
+              <w:right w:w="56" w:type="dxa"/>
+            </w:tcMar>
+            <w:tcBorders>
+              <w:top w:val="single" w:sz="4" w:space="0" w:color="000000" tmln="10, 20, 20, 0, 0"/>
+              <w:left w:val="single" w:sz="4" w:space="0" w:color="000000" tmln="10, 20, 20, 0, 0"/>
+              <w:bottom w:val="single" w:sz="4" w:space="0" w:color="000000" tmln="10, 20, 20, 0, 0"/>
+              <w:right w:val="single" w:sz="4" w:space="0" w:color="000000" tmln="10, 20, 20, 0, 0"/>
+              <w:tl2br w:val="nil" w:sz="0" w:space="0" w:color="000000" tmln="20, 20, 20, 0, 0"/>
+              <w:tr2bl w:val="nil" w:sz="0" w:space="0" w:color="000000" tmln="20, 20, 20, 0, 0"/>
+            </w:tcBorders>
+            <w:tmTcPr id="1545822370" protected="0"/>
+          </w:tcPr>
+          <w:p>
+            <w:pPr>
+              <w:rPr>
+                <w:rFonts w:ascii="Cambria" w:hAnsi="Cambria" w:eastAsia="Cambria" w:cs="Cambria"/>
+                <w:sz w:val="22"/>
+                <w:szCs w:val="22"/>
+              </w:rPr>
+            </w:pPr>
+            <w:r>
+              <w:rPr>
+                <w:rFonts w:ascii="Cambria" w:hAnsi="Cambria" w:eastAsia="Cambria" w:cs="Cambria"/>
+                <w:sz w:val="22"/>
+                <w:szCs w:val="22"/>
+              </w:rPr>
+              <w:t>Đọc GPS 1 lần</w:t>
+            </w:r>
+          </w:p>
+        </w:tc>
+      </w:tr>
+      <w:tr>
+        <w:trPr>
+          <w:trHeight w:val="0" w:hRule="auto"/>
+        </w:trPr>
+        <w:tc>
+          <w:tcPr>
+            <w:tcW w:w="1205" w:type="pct"/>
+            <w:tcMar>
+              <w:top w:w="56" w:type="dxa"/>
+              <w:left w:w="56" w:type="dxa"/>
+              <w:bottom w:w="56" w:type="dxa"/>
+              <w:right w:w="56" w:type="dxa"/>
+            </w:tcMar>
+            <w:tcBorders>
+              <w:top w:val="single" w:sz="4" w:space="0" w:color="000000" tmln="10, 20, 20, 0, 0"/>
+              <w:left w:val="single" w:sz="4" w:space="0" w:color="000000" tmln="10, 20, 20, 0, 0"/>
+              <w:bottom w:val="single" w:sz="4" w:space="0" w:color="000000" tmln="10, 20, 20, 0, 0"/>
+              <w:right w:val="single" w:sz="4" w:space="0" w:color="000000" tmln="10, 20, 20, 0, 0"/>
+              <w:tl2br w:val="nil" w:sz="0" w:space="0" w:color="000000" tmln="20, 20, 20, 0, 0"/>
+              <w:tr2bl w:val="nil" w:sz="0" w:space="0" w:color="000000" tmln="20, 20, 20, 0, 0"/>
+            </w:tcBorders>
+            <w:tmTcPr id="1545822370" protected="0"/>
+          </w:tcPr>
+          <w:p>
+            <w:pPr>
+              <w:rPr>
+                <w:rFonts w:ascii="Cambria" w:hAnsi="Cambria" w:eastAsia="Cambria" w:cs="Cambria"/>
+                <w:sz w:val="22"/>
+                <w:szCs w:val="22"/>
+              </w:rPr>
+            </w:pPr>
+            <w:r>
+              <w:rPr>
+                <w:rFonts w:ascii="Cambria" w:hAnsi="Cambria" w:eastAsia="Cambria" w:cs="Cambria"/>
+                <w:sz w:val="22"/>
+                <w:szCs w:val="22"/>
+              </w:rPr>
+              <w:t>“AT+CIPSTATUS=1”</w:t>
+            </w:r>
+          </w:p>
+        </w:tc>
+        <w:tc>
+          <w:tcPr>
+            <w:tcW w:w="2240" w:type="pct"/>
+            <w:tcMar>
+              <w:top w:w="56" w:type="dxa"/>
+              <w:left w:w="56" w:type="dxa"/>
+              <w:bottom w:w="56" w:type="dxa"/>
+              <w:right w:w="56" w:type="dxa"/>
+            </w:tcMar>
+            <w:tcBorders>
+              <w:top w:val="single" w:sz="4" w:space="0" w:color="000000" tmln="10, 20, 20, 0, 0"/>
+              <w:left w:val="single" w:sz="4" w:space="0" w:color="000000" tmln="10, 20, 20, 0, 0"/>
+              <w:bottom w:val="single" w:sz="4" w:space="0" w:color="000000" tmln="10, 20, 20, 0, 0"/>
+              <w:right w:val="single" w:sz="4" w:space="0" w:color="000000" tmln="10, 20, 20, 0, 0"/>
+              <w:tl2br w:val="nil" w:sz="0" w:space="0" w:color="000000" tmln="20, 20, 20, 0, 0"/>
+              <w:tr2bl w:val="nil" w:sz="0" w:space="0" w:color="000000" tmln="20, 20, 20, 0, 0"/>
+            </w:tcBorders>
+            <w:tmTcPr id="1545822370" protected="0"/>
+          </w:tcPr>
+          <w:p>
+            <w:pPr>
+              <w:spacing w:line="380" w:lineRule="atLeast"/>
+              <w:pBdr>
+                <w:top w:val="nil" w:sz="0" w:space="0" w:color="000000" tmln="20, 20, 20, 0, 0"/>
+                <w:left w:val="nil" w:sz="0" w:space="0" w:color="000000" tmln="20, 20, 20, 0, 0"/>
+                <w:bottom w:val="nil" w:sz="0" w:space="0" w:color="000000" tmln="20, 20, 20, 0, 0"/>
+                <w:right w:val="nil" w:sz="0" w:space="0" w:color="000000" tmln="20, 20, 20, 0, 0"/>
+                <w:between w:val="nil" w:sz="0" w:space="0" w:color="000000" tmln="20, 20, 20, 0, 0"/>
+              </w:pBdr>
+              <w:shd w:val="none"/>
+              <w:rPr>
+                <w:rFonts w:ascii="Cambria" w:hAnsi="Cambria" w:eastAsia="Cambria" w:cs="Cambria"/>
+                <w:color w:val="000000"/>
+                <w:sz w:val="22"/>
+                <w:szCs w:val="22"/>
+              </w:rPr>
+            </w:pPr>
+            <w:r>
+              <w:rPr>
+                <w:rFonts w:ascii="Cambria" w:hAnsi="Cambria" w:eastAsia="Cambria" w:cs="Cambria"/>
+                <w:color w:val="000000"/>
+                <w:sz w:val="22"/>
+                <w:szCs w:val="22"/>
+              </w:rPr>
+              <w:t>“+CIPSTATUS:0,IP INITIAL”  chưa kết nối.</w:t>
+            </w:r>
+          </w:p>
+          <w:p>
+            <w:pPr>
+              <w:spacing w:line="380" w:lineRule="atLeast"/>
+              <w:pBdr>
+                <w:top w:val="nil" w:sz="0" w:space="0" w:color="000000" tmln="20, 20, 20, 0, 0"/>
+                <w:left w:val="nil" w:sz="0" w:space="0" w:color="000000" tmln="20, 20, 20, 0, 0"/>
+                <w:bottom w:val="nil" w:sz="0" w:space="0" w:color="000000" tmln="20, 20, 20, 0, 0"/>
+                <w:right w:val="nil" w:sz="0" w:space="0" w:color="000000" tmln="20, 20, 20, 0, 0"/>
+                <w:between w:val="nil" w:sz="0" w:space="0" w:color="000000" tmln="20, 20, 20, 0, 0"/>
+              </w:pBdr>
+              <w:shd w:val="none"/>
+              <w:rPr>
+                <w:rFonts w:ascii="Cambria" w:hAnsi="Cambria" w:eastAsia="Cambria" w:cs="Cambria"/>
+                <w:color w:val="000000"/>
+                <w:sz w:val="22"/>
+                <w:szCs w:val="22"/>
+              </w:rPr>
+            </w:pPr>
+            <w:r>
+              <w:rPr>
+                <w:rFonts w:ascii="Cambria" w:hAnsi="Cambria" w:eastAsia="Cambria" w:cs="Cambria"/>
+                <w:color w:val="000000"/>
+                <w:sz w:val="22"/>
+                <w:szCs w:val="22"/>
+              </w:rPr>
+              <w:t>“+CIPSTATUS:0,CONNECT OK” đã kết nối.</w:t>
+            </w:r>
+          </w:p>
+        </w:tc>
+        <w:tc>
+          <w:tcPr>
+            <w:tcW w:w="1550" w:type="pct"/>
+            <w:tcMar>
+              <w:top w:w="56" w:type="dxa"/>
+              <w:left w:w="56" w:type="dxa"/>
+              <w:bottom w:w="56" w:type="dxa"/>
+              <w:right w:w="56" w:type="dxa"/>
+            </w:tcMar>
+            <w:tcBorders>
+              <w:top w:val="single" w:sz="4" w:space="0" w:color="000000" tmln="10, 20, 20, 0, 0"/>
+              <w:left w:val="single" w:sz="4" w:space="0" w:color="000000" tmln="10, 20, 20, 0, 0"/>
+              <w:bottom w:val="single" w:sz="4" w:space="0" w:color="000000" tmln="10, 20, 20, 0, 0"/>
+              <w:right w:val="single" w:sz="4" w:space="0" w:color="000000" tmln="10, 20, 20, 0, 0"/>
+              <w:tl2br w:val="nil" w:sz="0" w:space="0" w:color="000000" tmln="20, 20, 20, 0, 0"/>
+              <w:tr2bl w:val="nil" w:sz="0" w:space="0" w:color="000000" tmln="20, 20, 20, 0, 0"/>
+            </w:tcBorders>
+            <w:tmTcPr id="1545822370" protected="0"/>
+          </w:tcPr>
+          <w:p>
+            <w:pPr>
+              <w:rPr>
+                <w:rFonts w:ascii="Cambria" w:hAnsi="Cambria" w:eastAsia="Cambria" w:cs="Cambria"/>
+                <w:sz w:val="22"/>
+                <w:szCs w:val="22"/>
+              </w:rPr>
+            </w:pPr>
+            <w:r>
+              <w:rPr>
+                <w:rFonts w:ascii="Cambria" w:hAnsi="Cambria" w:eastAsia="Cambria" w:cs="Cambria"/>
+                <w:sz w:val="22"/>
+                <w:szCs w:val="22"/>
+              </w:rPr>
+              <w:t>Kiểm tra trạng thái kết nối internet</w:t>
+            </w:r>
+          </w:p>
+        </w:tc>
+      </w:tr>
+      <w:tr>
+        <w:trPr>
+          <w:trHeight w:val="0" w:hRule="auto"/>
+        </w:trPr>
+        <w:tc>
+          <w:tcPr>
+            <w:tcW w:w="1205" w:type="pct"/>
+            <w:tcMar>
+              <w:top w:w="56" w:type="dxa"/>
+              <w:left w:w="56" w:type="dxa"/>
+              <w:bottom w:w="56" w:type="dxa"/>
+              <w:right w:w="56" w:type="dxa"/>
+            </w:tcMar>
+            <w:tcBorders>
+              <w:top w:val="single" w:sz="4" w:space="0" w:color="000000" tmln="10, 20, 20, 0, 0"/>
+              <w:left w:val="single" w:sz="4" w:space="0" w:color="000000" tmln="10, 20, 20, 0, 0"/>
+              <w:bottom w:val="single" w:sz="4" w:space="0" w:color="000000" tmln="10, 20, 20, 0, 0"/>
+              <w:right w:val="single" w:sz="4" w:space="0" w:color="000000" tmln="10, 20, 20, 0, 0"/>
+              <w:tl2br w:val="nil" w:sz="0" w:space="0" w:color="000000" tmln="20, 20, 20, 0, 0"/>
+              <w:tr2bl w:val="nil" w:sz="0" w:space="0" w:color="000000" tmln="20, 20, 20, 0, 0"/>
+            </w:tcBorders>
+            <w:tmTcPr id="1545822370" protected="0"/>
+          </w:tcPr>
+          <w:p>
+            <w:pPr>
+              <w:rPr>
+                <w:rFonts w:ascii="Cambria" w:hAnsi="Cambria" w:eastAsia="Cambria" w:cs="Cambria"/>
+                <w:sz w:val="22"/>
+                <w:szCs w:val="22"/>
+              </w:rPr>
+            </w:pPr>
+            <w:r>
+              <w:rPr>
+                <w:rFonts w:ascii="Cambria" w:hAnsi="Cambria" w:eastAsia="Cambria" w:cs="Cambria"/>
+                <w:sz w:val="22"/>
+                <w:szCs w:val="22"/>
+              </w:rPr>
+              <w:t>“AT+RST=1”</w:t>
+            </w:r>
+          </w:p>
+        </w:tc>
+        <w:tc>
+          <w:tcPr>
+            <w:tcW w:w="2240" w:type="pct"/>
+            <w:tcMar>
+              <w:top w:w="56" w:type="dxa"/>
+              <w:left w:w="56" w:type="dxa"/>
+              <w:bottom w:w="56" w:type="dxa"/>
+              <w:right w:w="56" w:type="dxa"/>
+            </w:tcMar>
+            <w:tcBorders>
+              <w:top w:val="single" w:sz="4" w:space="0" w:color="000000" tmln="10, 20, 20, 0, 0"/>
+              <w:left w:val="single" w:sz="4" w:space="0" w:color="000000" tmln="10, 20, 20, 0, 0"/>
+              <w:bottom w:val="single" w:sz="4" w:space="0" w:color="000000" tmln="10, 20, 20, 0, 0"/>
+              <w:right w:val="single" w:sz="4" w:space="0" w:color="000000" tmln="10, 20, 20, 0, 0"/>
+              <w:tl2br w:val="nil" w:sz="0" w:space="0" w:color="000000" tmln="20, 20, 20, 0, 0"/>
+              <w:tr2bl w:val="nil" w:sz="0" w:space="0" w:color="000000" tmln="20, 20, 20, 0, 0"/>
+            </w:tcBorders>
+            <w:tmTcPr id="1545822370" protected="0"/>
+          </w:tcPr>
+          <w:p>
+            <w:pPr>
+              <w:rPr>
+                <w:rFonts w:ascii="Cambria" w:hAnsi="Cambria" w:eastAsia="Cambria" w:cs="Cambria"/>
+                <w:sz w:val="22"/>
+                <w:szCs w:val="22"/>
+              </w:rPr>
+            </w:pPr>
+            <w:r>
+              <w:rPr>
+                <w:rFonts w:ascii="Cambria" w:hAnsi="Cambria" w:eastAsia="Cambria" w:cs="Cambria"/>
+                <w:sz w:val="22"/>
+                <w:szCs w:val="22"/>
+              </w:rPr>
+              <w:t>“init...”</w:t>
+            </w:r>
+          </w:p>
+        </w:tc>
+        <w:tc>
+          <w:tcPr>
+            <w:tcW w:w="1550" w:type="pct"/>
+            <w:tcMar>
+              <w:top w:w="56" w:type="dxa"/>
+              <w:left w:w="56" w:type="dxa"/>
+              <w:bottom w:w="56" w:type="dxa"/>
+              <w:right w:w="56" w:type="dxa"/>
+            </w:tcMar>
+            <w:tcBorders>
+              <w:top w:val="single" w:sz="4" w:space="0" w:color="000000" tmln="10, 20, 20, 0, 0"/>
+              <w:left w:val="single" w:sz="4" w:space="0" w:color="000000" tmln="10, 20, 20, 0, 0"/>
+              <w:bottom w:val="single" w:sz="4" w:space="0" w:color="000000" tmln="10, 20, 20, 0, 0"/>
+              <w:right w:val="single" w:sz="4" w:space="0" w:color="000000" tmln="10, 20, 20, 0, 0"/>
+              <w:tl2br w:val="nil" w:sz="0" w:space="0" w:color="000000" tmln="20, 20, 20, 0, 0"/>
+              <w:tr2bl w:val="nil" w:sz="0" w:space="0" w:color="000000" tmln="20, 20, 20, 0, 0"/>
+            </w:tcBorders>
+            <w:tmTcPr id="1545822370" protected="0"/>
+          </w:tcPr>
+          <w:p>
+            <w:pPr>
+              <w:rPr>
+                <w:rFonts w:ascii="Cambria" w:hAnsi="Cambria" w:eastAsia="Cambria" w:cs="Cambria"/>
+                <w:sz w:val="22"/>
+                <w:szCs w:val="22"/>
+              </w:rPr>
+            </w:pPr>
+            <w:r>
+              <w:rPr>
+                <w:rFonts w:ascii="Cambria" w:hAnsi="Cambria" w:eastAsia="Cambria" w:cs="Cambria"/>
+                <w:sz w:val="22"/>
+                <w:szCs w:val="22"/>
+              </w:rPr>
+              <w:t>Reset A9G</w:t>
+            </w:r>
+          </w:p>
+        </w:tc>
+      </w:tr>
+      <w:tr>
+        <w:trPr>
+          <w:trHeight w:val="0" w:hRule="auto"/>
+        </w:trPr>
+        <w:tc>
+          <w:tcPr>
+            <w:tcW w:w="1205" w:type="pct"/>
+            <w:tcMar>
+              <w:top w:w="56" w:type="dxa"/>
+              <w:left w:w="56" w:type="dxa"/>
+              <w:bottom w:w="56" w:type="dxa"/>
+              <w:right w:w="56" w:type="dxa"/>
+            </w:tcMar>
+            <w:tcBorders>
+              <w:top w:val="single" w:sz="4" w:space="0" w:color="000000" tmln="10, 20, 20, 0, 0"/>
+              <w:left w:val="single" w:sz="4" w:space="0" w:color="000000" tmln="10, 20, 20, 0, 0"/>
+              <w:bottom w:val="single" w:sz="4" w:space="0" w:color="000000" tmln="10, 20, 20, 0, 0"/>
+              <w:right w:val="single" w:sz="4" w:space="0" w:color="000000" tmln="10, 20, 20, 0, 0"/>
+              <w:tl2br w:val="nil" w:sz="0" w:space="0" w:color="000000" tmln="20, 20, 20, 0, 0"/>
+              <w:tr2bl w:val="nil" w:sz="0" w:space="0" w:color="000000" tmln="20, 20, 20, 0, 0"/>
+            </w:tcBorders>
+            <w:tmTcPr id="1545822370" protected="0"/>
+          </w:tcPr>
+          <w:p>
+            <w:pPr>
+              <w:rPr>
+                <w:rFonts w:ascii="Cambria" w:hAnsi="Cambria" w:eastAsia="Cambria" w:cs="Cambria"/>
+                <w:sz w:val="22"/>
+                <w:szCs w:val="22"/>
+              </w:rPr>
+            </w:pPr>
+            <w:r>
+              <w:rPr>
+                <w:rFonts w:ascii="Cambria" w:hAnsi="Cambria" w:eastAsia="Cambria" w:cs="Cambria"/>
+                <w:sz w:val="22"/>
+                <w:szCs w:val="22"/>
+              </w:rPr>
+              <w:t>“AT+CIPSTART=”TCP”,”123.20.86.36”,3000”</w:t>
+            </w:r>
+          </w:p>
+        </w:tc>
+        <w:tc>
+          <w:tcPr>
+            <w:tcW w:w="2240" w:type="pct"/>
+            <w:tcMar>
+              <w:top w:w="56" w:type="dxa"/>
+              <w:left w:w="56" w:type="dxa"/>
+              <w:bottom w:w="56" w:type="dxa"/>
+              <w:right w:w="56" w:type="dxa"/>
+            </w:tcMar>
+            <w:tcBorders>
+              <w:top w:val="single" w:sz="4" w:space="0" w:color="000000" tmln="10, 20, 20, 0, 0"/>
+              <w:left w:val="single" w:sz="4" w:space="0" w:color="000000" tmln="10, 20, 20, 0, 0"/>
+              <w:bottom w:val="single" w:sz="4" w:space="0" w:color="000000" tmln="10, 20, 20, 0, 0"/>
+              <w:right w:val="single" w:sz="4" w:space="0" w:color="000000" tmln="10, 20, 20, 0, 0"/>
+              <w:tl2br w:val="nil" w:sz="0" w:space="0" w:color="000000" tmln="20, 20, 20, 0, 0"/>
+              <w:tr2bl w:val="nil" w:sz="0" w:space="0" w:color="000000" tmln="20, 20, 20, 0, 0"/>
+            </w:tcBorders>
+            <w:tmTcPr id="1545822370" protected="0"/>
+          </w:tcPr>
+          <w:p>
+            <w:pPr>
+              <w:rPr>
+                <w:rFonts w:ascii="Cambria" w:hAnsi="Cambria" w:eastAsia="Cambria" w:cs="Cambria"/>
+                <w:sz w:val="22"/>
+                <w:szCs w:val="22"/>
+              </w:rPr>
+            </w:pPr>
+            <w:r>
+              <w:rPr>
+                <w:rFonts w:ascii="Cambria" w:hAnsi="Cambria" w:eastAsia="Cambria" w:cs="Cambria"/>
+                <w:sz w:val="22"/>
+                <w:szCs w:val="22"/>
+              </w:rPr>
+              <w:t>“OK” thành công</w:t>
+            </w:r>
+          </w:p>
+          <w:p>
+            <w:pPr>
+              <w:rPr>
+                <w:rFonts w:ascii="Cambria" w:hAnsi="Cambria" w:eastAsia="Cambria" w:cs="Cambria"/>
+                <w:sz w:val="22"/>
+                <w:szCs w:val="22"/>
+              </w:rPr>
+            </w:pPr>
+            <w:r>
+              <w:rPr>
+                <w:rFonts w:ascii="Cambria" w:hAnsi="Cambria" w:eastAsia="Cambria" w:cs="Cambria"/>
+                <w:sz w:val="22"/>
+                <w:szCs w:val="22"/>
+              </w:rPr>
+              <w:t>“CME:ERROR” lỗi</w:t>
+            </w:r>
+          </w:p>
+        </w:tc>
+        <w:tc>
+          <w:tcPr>
+            <w:tcW w:w="1550" w:type="pct"/>
+            <w:tcMar>
+              <w:top w:w="56" w:type="dxa"/>
+              <w:left w:w="56" w:type="dxa"/>
+              <w:bottom w:w="56" w:type="dxa"/>
+              <w:right w:w="56" w:type="dxa"/>
+            </w:tcMar>
+            <w:tcBorders>
+              <w:top w:val="single" w:sz="4" w:space="0" w:color="000000" tmln="10, 20, 20, 0, 0"/>
+              <w:left w:val="single" w:sz="4" w:space="0" w:color="000000" tmln="10, 20, 20, 0, 0"/>
+              <w:bottom w:val="single" w:sz="4" w:space="0" w:color="000000" tmln="10, 20, 20, 0, 0"/>
+              <w:right w:val="single" w:sz="4" w:space="0" w:color="000000" tmln="10, 20, 20, 0, 0"/>
+              <w:tl2br w:val="nil" w:sz="0" w:space="0" w:color="000000" tmln="20, 20, 20, 0, 0"/>
+              <w:tr2bl w:val="nil" w:sz="0" w:space="0" w:color="000000" tmln="20, 20, 20, 0, 0"/>
+            </w:tcBorders>
+            <w:tmTcPr id="1545822370" protected="0"/>
+          </w:tcPr>
+          <w:p>
+            <w:pPr>
+              <w:rPr>
+                <w:rFonts w:ascii="Cambria" w:hAnsi="Cambria" w:eastAsia="Cambria" w:cs="Cambria"/>
+                <w:sz w:val="22"/>
+                <w:szCs w:val="22"/>
+              </w:rPr>
+            </w:pPr>
+            <w:r>
+              <w:rPr>
+                <w:rFonts w:ascii="Cambria" w:hAnsi="Cambria" w:eastAsia="Cambria" w:cs="Cambria"/>
+                <w:sz w:val="22"/>
+                <w:szCs w:val="22"/>
+              </w:rPr>
+              <w:t>Request connect tới server IP 123.20.86.36 port 3000.</w:t>
+            </w:r>
+          </w:p>
+        </w:tc>
+      </w:tr>
+      <w:tr>
+        <w:trPr>
+          <w:trHeight w:val="0" w:hRule="auto"/>
+        </w:trPr>
+        <w:tc>
+          <w:tcPr>
+            <w:tcW w:w="1205" w:type="pct"/>
+            <w:tcMar>
+              <w:top w:w="56" w:type="dxa"/>
+              <w:left w:w="56" w:type="dxa"/>
+              <w:bottom w:w="56" w:type="dxa"/>
+              <w:right w:w="56" w:type="dxa"/>
+            </w:tcMar>
+            <w:tcBorders>
+              <w:top w:val="single" w:sz="4" w:space="0" w:color="000000" tmln="10, 20, 20, 0, 0"/>
+              <w:left w:val="single" w:sz="4" w:space="0" w:color="000000" tmln="10, 20, 20, 0, 0"/>
+              <w:bottom w:val="single" w:sz="4" w:space="0" w:color="000000" tmln="10, 20, 20, 0, 0"/>
+              <w:right w:val="single" w:sz="4" w:space="0" w:color="000000" tmln="10, 20, 20, 0, 0"/>
+              <w:tl2br w:val="nil" w:sz="0" w:space="0" w:color="000000" tmln="20, 20, 20, 0, 0"/>
+              <w:tr2bl w:val="nil" w:sz="0" w:space="0" w:color="000000" tmln="20, 20, 20, 0, 0"/>
+            </w:tcBorders>
+            <w:tmTcPr id="1545822370" protected="0"/>
+          </w:tcPr>
+          <w:p>
+            <w:pPr>
+              <w:rPr>
+                <w:rFonts w:ascii="Cambria" w:hAnsi="Cambria" w:eastAsia="Cambria" w:cs="Cambria"/>
+                <w:sz w:val="22"/>
+                <w:szCs w:val="22"/>
+              </w:rPr>
+            </w:pPr>
+            <w:r>
+              <w:rPr>
+                <w:rFonts w:ascii="Cambria" w:hAnsi="Cambria" w:eastAsia="Cambria" w:cs="Cambria"/>
+                <w:sz w:val="22"/>
+                <w:szCs w:val="22"/>
+              </w:rPr>
+              <w:t>“AT+CIPSEND”</w:t>
+            </w:r>
+          </w:p>
+        </w:tc>
+        <w:tc>
+          <w:tcPr>
+            <w:tcW w:w="2240" w:type="pct"/>
+            <w:tcMar>
+              <w:top w:w="56" w:type="dxa"/>
+              <w:left w:w="56" w:type="dxa"/>
+              <w:bottom w:w="56" w:type="dxa"/>
+              <w:right w:w="56" w:type="dxa"/>
+            </w:tcMar>
+            <w:tcBorders>
+              <w:top w:val="single" w:sz="4" w:space="0" w:color="000000" tmln="10, 20, 20, 0, 0"/>
+              <w:left w:val="single" w:sz="4" w:space="0" w:color="000000" tmln="10, 20, 20, 0, 0"/>
+              <w:bottom w:val="single" w:sz="4" w:space="0" w:color="000000" tmln="10, 20, 20, 0, 0"/>
+              <w:right w:val="single" w:sz="4" w:space="0" w:color="000000" tmln="10, 20, 20, 0, 0"/>
+              <w:tl2br w:val="nil" w:sz="0" w:space="0" w:color="000000" tmln="20, 20, 20, 0, 0"/>
+              <w:tr2bl w:val="nil" w:sz="0" w:space="0" w:color="000000" tmln="20, 20, 20, 0, 0"/>
+            </w:tcBorders>
+            <w:tmTcPr id="1545822370" protected="0"/>
+          </w:tcPr>
+          <w:p>
+            <w:pPr>
+              <w:rPr>
+                <w:rFonts w:ascii="Cambria" w:hAnsi="Cambria" w:eastAsia="Cambria" w:cs="Cambria"/>
+                <w:sz w:val="22"/>
+                <w:szCs w:val="22"/>
+              </w:rPr>
+            </w:pPr>
+            <w:r>
+              <w:rPr>
+                <w:rFonts w:ascii="Cambria" w:hAnsi="Cambria" w:eastAsia="Cambria" w:cs="Cambria"/>
+                <w:sz w:val="22"/>
+                <w:szCs w:val="22"/>
+              </w:rPr>
+              <w:t>“&gt;”</w:t>
+            </w:r>
+          </w:p>
+        </w:tc>
+        <w:tc>
+          <w:tcPr>
+            <w:tcW w:w="1550" w:type="pct"/>
+            <w:tcMar>
+              <w:top w:w="56" w:type="dxa"/>
+              <w:left w:w="56" w:type="dxa"/>
+              <w:bottom w:w="56" w:type="dxa"/>
+              <w:right w:w="56" w:type="dxa"/>
+            </w:tcMar>
+            <w:tcBorders>
+              <w:top w:val="single" w:sz="4" w:space="0" w:color="000000" tmln="10, 20, 20, 0, 0"/>
+              <w:left w:val="single" w:sz="4" w:space="0" w:color="000000" tmln="10, 20, 20, 0, 0"/>
+              <w:bottom w:val="single" w:sz="4" w:space="0" w:color="000000" tmln="10, 20, 20, 0, 0"/>
+              <w:right w:val="single" w:sz="4" w:space="0" w:color="000000" tmln="10, 20, 20, 0, 0"/>
+              <w:tl2br w:val="nil" w:sz="0" w:space="0" w:color="000000" tmln="20, 20, 20, 0, 0"/>
+              <w:tr2bl w:val="nil" w:sz="0" w:space="0" w:color="000000" tmln="20, 20, 20, 0, 0"/>
+            </w:tcBorders>
+            <w:tmTcPr id="1545822370" protected="0"/>
+          </w:tcPr>
+          <w:p>
+            <w:pPr>
+              <w:rPr>
+                <w:rFonts w:ascii="Cambria" w:hAnsi="Cambria" w:eastAsia="Cambria" w:cs="Cambria"/>
+                <w:sz w:val="22"/>
+                <w:szCs w:val="22"/>
+              </w:rPr>
+            </w:pPr>
+            <w:r>
+              <w:rPr>
+                <w:rFonts w:ascii="Cambria" w:hAnsi="Cambria" w:eastAsia="Cambria" w:cs="Cambria"/>
+                <w:sz w:val="22"/>
+                <w:szCs w:val="22"/>
+              </w:rPr>
+              <w:t>Bắt đầu gửi chuỗi về server</w:t>
+            </w:r>
+          </w:p>
+        </w:tc>
+      </w:tr>
+      <w:tr>
+        <w:trPr>
+          <w:trHeight w:val="0" w:hRule="auto"/>
+        </w:trPr>
+        <w:tc>
+          <w:tcPr>
+            <w:tcW w:w="1205" w:type="pct"/>
+            <w:tcMar>
+              <w:top w:w="56" w:type="dxa"/>
+              <w:left w:w="56" w:type="dxa"/>
+              <w:bottom w:w="56" w:type="dxa"/>
+              <w:right w:w="56" w:type="dxa"/>
+            </w:tcMar>
+            <w:tcBorders>
+              <w:top w:val="single" w:sz="4" w:space="0" w:color="000000" tmln="10, 20, 20, 0, 0"/>
+              <w:left w:val="single" w:sz="4" w:space="0" w:color="000000" tmln="10, 20, 20, 0, 0"/>
+              <w:bottom w:val="single" w:sz="4" w:space="0" w:color="000000" tmln="10, 20, 20, 0, 0"/>
+              <w:right w:val="single" w:sz="4" w:space="0" w:color="000000" tmln="10, 20, 20, 0, 0"/>
+              <w:tl2br w:val="nil" w:sz="0" w:space="0" w:color="000000" tmln="20, 20, 20, 0, 0"/>
+              <w:tr2bl w:val="nil" w:sz="0" w:space="0" w:color="000000" tmln="20, 20, 20, 0, 0"/>
+            </w:tcBorders>
+            <w:tmTcPr id="1545822370" protected="0"/>
+          </w:tcPr>
+          <w:p>
+            <w:pPr>
+              <w:rPr>
+                <w:rFonts w:ascii="Cambria" w:hAnsi="Cambria" w:eastAsia="Cambria" w:cs="Cambria"/>
+                <w:sz w:val="22"/>
+                <w:szCs w:val="22"/>
+              </w:rPr>
+            </w:pPr>
+            <w:r>
+              <w:rPr>
+                <w:rFonts w:ascii="Cambria" w:hAnsi="Cambria" w:eastAsia="Cambria" w:cs="Cambria"/>
+                <w:sz w:val="22"/>
+                <w:szCs w:val="22"/>
+              </w:rPr>
+              <w:t>“AT+CIPCLOSE”</w:t>
+            </w:r>
+          </w:p>
+        </w:tc>
+        <w:tc>
+          <w:tcPr>
+            <w:tcW w:w="2240" w:type="pct"/>
+            <w:tcMar>
+              <w:top w:w="56" w:type="dxa"/>
+              <w:left w:w="56" w:type="dxa"/>
+              <w:bottom w:w="56" w:type="dxa"/>
+              <w:right w:w="56" w:type="dxa"/>
+            </w:tcMar>
+            <w:tcBorders>
+              <w:top w:val="single" w:sz="4" w:space="0" w:color="000000" tmln="10, 20, 20, 0, 0"/>
+              <w:left w:val="single" w:sz="4" w:space="0" w:color="000000" tmln="10, 20, 20, 0, 0"/>
+              <w:bottom w:val="single" w:sz="4" w:space="0" w:color="000000" tmln="10, 20, 20, 0, 0"/>
+              <w:right w:val="single" w:sz="4" w:space="0" w:color="000000" tmln="10, 20, 20, 0, 0"/>
+              <w:tl2br w:val="nil" w:sz="0" w:space="0" w:color="000000" tmln="20, 20, 20, 0, 0"/>
+              <w:tr2bl w:val="nil" w:sz="0" w:space="0" w:color="000000" tmln="20, 20, 20, 0, 0"/>
+            </w:tcBorders>
+            <w:tmTcPr id="1545822370" protected="0"/>
+          </w:tcPr>
+          <w:p>
+            <w:pPr>
+              <w:rPr>
+                <w:rFonts w:ascii="Cambria" w:hAnsi="Cambria" w:eastAsia="Cambria" w:cs="Cambria"/>
+                <w:sz w:val="22"/>
+                <w:szCs w:val="22"/>
+              </w:rPr>
+            </w:pPr>
+            <w:r>
+              <w:rPr>
+                <w:rFonts w:ascii="Cambria" w:hAnsi="Cambria" w:eastAsia="Cambria" w:cs="Cambria"/>
+                <w:sz w:val="22"/>
+                <w:szCs w:val="22"/>
+              </w:rPr>
+              <w:t>“OK”</w:t>
+            </w:r>
+          </w:p>
+        </w:tc>
+        <w:tc>
+          <w:tcPr>
+            <w:tcW w:w="1550" w:type="pct"/>
+            <w:tcMar>
+              <w:top w:w="56" w:type="dxa"/>
+              <w:left w:w="56" w:type="dxa"/>
+              <w:bottom w:w="56" w:type="dxa"/>
+              <w:right w:w="56" w:type="dxa"/>
+            </w:tcMar>
+            <w:tcBorders>
+              <w:top w:val="single" w:sz="4" w:space="0" w:color="000000" tmln="10, 20, 20, 0, 0"/>
+              <w:left w:val="single" w:sz="4" w:space="0" w:color="000000" tmln="10, 20, 20, 0, 0"/>
+              <w:bottom w:val="single" w:sz="4" w:space="0" w:color="000000" tmln="10, 20, 20, 0, 0"/>
+              <w:right w:val="single" w:sz="4" w:space="0" w:color="000000" tmln="10, 20, 20, 0, 0"/>
+              <w:tl2br w:val="nil" w:sz="0" w:space="0" w:color="000000" tmln="20, 20, 20, 0, 0"/>
+              <w:tr2bl w:val="nil" w:sz="0" w:space="0" w:color="000000" tmln="20, 20, 20, 0, 0"/>
+            </w:tcBorders>
+            <w:tmTcPr id="1545822370" protected="0"/>
+          </w:tcPr>
+          <w:p>
+            <w:pPr>
+              <w:rPr>
+                <w:rFonts w:ascii="Cambria" w:hAnsi="Cambria" w:eastAsia="Cambria" w:cs="Cambria"/>
+                <w:sz w:val="22"/>
+                <w:szCs w:val="22"/>
+              </w:rPr>
+            </w:pPr>
+            <w:r>
+              <w:rPr>
+                <w:rFonts w:ascii="Cambria" w:hAnsi="Cambria" w:eastAsia="Cambria" w:cs="Cambria"/>
+                <w:sz w:val="22"/>
+                <w:szCs w:val="22"/>
+              </w:rPr>
+              <w:t>Ngắt kết nối với server</w:t>
+            </w:r>
+          </w:p>
+        </w:tc>
+      </w:tr>
+    </w:tbl>
+    <w:p>
+      <w:pPr>
+        <w:ind w:firstLine="720"/>
+        <w:rPr>
+          <w:rFonts w:ascii="Cambria" w:hAnsi="Cambria" w:eastAsia="Cambria" w:cs="Cambria"/>
+          <w:sz w:val="26"/>
+          <w:szCs w:val="26"/>
+        </w:rPr>
+      </w:pPr>
+      <w:r>
+        <w:rPr>
+          <w:rFonts w:ascii="Cambria" w:hAnsi="Cambria" w:eastAsia="Cambria" w:cs="Cambria"/>
+          <w:sz w:val="26"/>
+          <w:szCs w:val="26"/>
+        </w:rPr>
+      </w:r>
     </w:p>
     <w:p>
       <w:pPr>
         <w:pStyle w:val="para6"/>
         <w:spacing w:line="360" w:lineRule="auto"/>
         <w:rPr>
+          <w:rStyle w:val="char1"/>
           <w:rFonts w:eastAsia="Cambria" w:cs="Cambria"/>
           <w:szCs w:val="26"/>
           <w:lang w:val="en-us"/>
@@ -683,6 +3905,113 @@
           <w:t>Giải thuật</w:t>
         </w:r>
       </w:hyperlink>
+    </w:p>
+    <w:p>
+      <w:pPr>
+        <w:ind w:firstLine="720"/>
+        <w:rPr>
+          <w:rFonts w:ascii="Cambria" w:hAnsi="Cambria" w:eastAsia="Cambria" w:cs="Cambria"/>
+          <w:sz w:val="26"/>
+          <w:szCs w:val="26"/>
+        </w:rPr>
+      </w:pPr>
+      <w:r>
+        <w:rPr>
+          <w:rFonts w:ascii="Cambria" w:hAnsi="Cambria" w:eastAsia="Cambria" w:cs="Cambria"/>
+          <w:sz w:val="26"/>
+          <w:szCs w:val="26"/>
+        </w:rPr>
+        <w:t>Khởi tạo DMA UART1 ở bauderate 115200. Sau đó gửi lệnh reset A9G và chờ đến khi đã reset xong. Nếu không có module A9G thì sau timeout sẽ báo về 1 cổng UART khác để thông báo init fail.</w:t>
+      </w:r>
+    </w:p>
+    <w:p>
+      <w:pPr>
+        <w:ind w:firstLine="720"/>
+        <w:rPr>
+          <w:rFonts w:ascii="Cambria" w:hAnsi="Cambria" w:eastAsia="Cambria" w:cs="Cambria"/>
+          <w:sz w:val="26"/>
+          <w:szCs w:val="26"/>
+        </w:rPr>
+      </w:pPr>
+      <w:r>
+        <w:rPr>
+          <w:rFonts w:ascii="Cambria" w:hAnsi="Cambria" w:eastAsia="Cambria" w:cs="Cambria"/>
+          <w:sz w:val="26"/>
+          <w:szCs w:val="26"/>
+        </w:rPr>
+        <w:t>MCU gửi command qua DMA UART và nhận data về qua UART thường.</w:t>
+      </w:r>
+    </w:p>
+    <w:p>
+      <w:pPr>
+        <w:ind w:firstLine="720"/>
+        <w:rPr>
+          <w:rFonts w:ascii="Cambria" w:hAnsi="Cambria" w:eastAsia="Cambria" w:cs="Cambria"/>
+          <w:sz w:val="26"/>
+          <w:szCs w:val="26"/>
+        </w:rPr>
+      </w:pPr>
+      <w:r>
+        <w:rPr>
+          <w:rFonts w:ascii="Cambria" w:hAnsi="Cambria" w:eastAsia="Cambria" w:cs="Cambria"/>
+          <w:sz w:val="26"/>
+          <w:szCs w:val="26"/>
+        </w:rPr>
+        <w:t xml:space="preserve">Các data nhận về sẽ đẩy vào 1 chuỗi buffer và trả về chuỗi khi nhận được kí tự xuống dòng ở cuối câu. </w:t>
+      </w:r>
+    </w:p>
+    <w:p>
+      <w:pPr>
+        <w:ind w:firstLine="720"/>
+        <w:rPr>
+          <w:rFonts w:ascii="Cambria" w:hAnsi="Cambria" w:eastAsia="Cambria" w:cs="Cambria"/>
+          <w:sz w:val="26"/>
+          <w:szCs w:val="26"/>
+        </w:rPr>
+      </w:pPr>
+      <w:r>
+        <w:rPr>
+          <w:rFonts w:ascii="Cambria" w:hAnsi="Cambria" w:eastAsia="Cambria" w:cs="Cambria"/>
+          <w:sz w:val="26"/>
+          <w:szCs w:val="26"/>
+        </w:rPr>
+        <w:t xml:space="preserve">Sau khi module A9G đã ở trạng thái sẵn sàng, MCU sẽ yêu cầu A9G thông tin về GPS hiện tại và truyền các tham số ID(mã số tài xế), nhiệt độ xe(‘C), dung lượng pin acquy(%), sau đó request connect tới server. Sau khi connect thành công, MCU sẽ gửi các thông tin vừa lấy được tới server và chờ chuỗi “Send successfully.” từ phía server gửi về để tiếp tục gửi 1 gói tin mới. </w:t>
+      </w:r>
+    </w:p>
+    <w:p>
+      <w:pPr>
+        <w:ind w:firstLine="720"/>
+        <w:rPr>
+          <w:rFonts w:ascii="Cambria" w:hAnsi="Cambria" w:eastAsia="Cambria" w:cs="Cambria"/>
+          <w:sz w:val="26"/>
+          <w:szCs w:val="26"/>
+        </w:rPr>
+      </w:pPr>
+      <w:r>
+        <w:rPr>
+          <w:rFonts w:ascii="Cambria" w:hAnsi="Cambria" w:eastAsia="Cambria" w:cs="Cambria"/>
+          <w:sz w:val="26"/>
+          <w:szCs w:val="26"/>
+        </w:rPr>
+        <w:t>Tuy nhiên, module A9G thực sự chưa ổn định nên sau khi kết nối nó có thể disconnect bất cứ lúc nào sau timeout nên kể cả khi kiểm tra trạng thái kết nối server trước khi gửi tin cũng có thể disconnect ngay sau khi kiểm tra, mà như vậy thì gói tiếp theo sẽ không tới server nên sau khi đã nhận chuỗi “Send successfully.” từ server MCU sẽ request disconnect với server và khi gửi gói mới sẽ request connect.</w:t>
+      </w:r>
+    </w:p>
+    <w:p>
+      <w:pPr>
+        <w:ind w:firstLine="720"/>
+        <w:rPr>
+          <w:rFonts w:ascii="Cambria" w:hAnsi="Cambria" w:eastAsia="Cambria" w:cs="Cambria"/>
+          <w:sz w:val="26"/>
+          <w:szCs w:val="26"/>
+        </w:rPr>
+      </w:pPr>
+      <w:r>
+        <w:rPr>
+          <w:rFonts w:ascii="Cambria" w:hAnsi="Cambria" w:eastAsia="Cambria" w:cs="Cambria"/>
+          <w:sz w:val="26"/>
+          <w:szCs w:val="26"/>
+        </w:rPr>
+      </w:r>
     </w:p>
     <w:p>
       <w:pPr>
@@ -794,6 +4123,7 @@
         <w:pStyle w:val="para6"/>
         <w:spacing w:line="360" w:lineRule="auto"/>
         <w:rPr>
+          <w:rStyle w:val="char1"/>
           <w:rFonts w:eastAsia="Cambria" w:cs="Cambria"/>
           <w:szCs w:val="26"/>
           <w:lang w:val="en-us"/>
@@ -836,6 +4166,88 @@
           <w:t>Lập trình</w:t>
         </w:r>
       </w:hyperlink>
+    </w:p>
+    <w:p>
+      <w:pPr>
+        <w:ind w:firstLine="720"/>
+        <w:pBdr>
+          <w:top w:val="nil" w:sz="0" w:space="0" w:color="000000" tmln="20, 20, 20, 0, 0"/>
+          <w:left w:val="nil" w:sz="0" w:space="0" w:color="000000" tmln="20, 20, 20, 0, 0"/>
+          <w:bottom w:val="nil" w:sz="0" w:space="0" w:color="000000" tmln="20, 20, 20, 0, 0"/>
+          <w:right w:val="nil" w:sz="0" w:space="0" w:color="000000" tmln="20, 20, 20, 0, 0"/>
+          <w:between w:val="nil" w:sz="0" w:space="0" w:color="000000" tmln="20, 20, 20, 0, 0"/>
+        </w:pBdr>
+        <w:shd w:val="none"/>
+        <w:rPr>
+          <w:rFonts w:ascii="Cambria" w:hAnsi="Cambria" w:eastAsia="Cambria" w:cs="Cambria"/>
+          <w:color w:val="000000"/>
+          <w:sz w:val="26"/>
+          <w:szCs w:val="26"/>
+        </w:rPr>
+      </w:pPr>
+      <w:r>
+        <w:rPr>
+          <w:rFonts w:ascii="Cambria" w:hAnsi="Cambria" w:eastAsia="Cambria" w:cs="Cambria"/>
+          <w:color w:val="000000"/>
+          <w:sz w:val="26"/>
+          <w:szCs w:val="26"/>
+        </w:rPr>
+        <w:t>Khi lập trình I2C để giao tiếp STM32F407 và module PCF8574, thì byte đầu tiên sẽ bao gồm 7bit địa chỉ và 1bit W vào vị trí có trọng số thấp nhất(ghi dữ liệu), lúc này Byte đầu tiên của giao tiếp I2C sẽ có giá trị: 01001110 (0x4E)</w:t>
+      </w:r>
+    </w:p>
+    <w:p>
+      <w:pPr>
+        <w:ind w:firstLine="720"/>
+        <w:rPr>
+          <w:rFonts w:ascii="Cambria" w:hAnsi="Cambria" w:eastAsia="Cambria" w:cs="Cambria"/>
+          <w:sz w:val="26"/>
+          <w:szCs w:val="26"/>
+        </w:rPr>
+      </w:pPr>
+      <w:r>
+        <w:rPr>
+          <w:rFonts w:ascii="Cambria" w:hAnsi="Cambria" w:eastAsia="Cambria" w:cs="Cambria"/>
+          <w:sz w:val="26"/>
+          <w:szCs w:val="26"/>
+        </w:rPr>
+        <w:t>Sau khi init I2C với MCU là master và PCF8574 là slave xung clock 100000KHz, MCU sẽ kiểm tra module PCF8574 đã kết nối chưa bằng cách write I2C địa chỉ của PCF8574(0x4E). Nếu không tìm thấy thiết bị, MCU sẽ thông báo cho dev biết qua cổng UART2.</w:t>
+      </w:r>
+    </w:p>
+    <w:p>
+      <w:pPr>
+        <w:ind w:firstLine="720"/>
+        <w:rPr>
+          <w:rFonts w:ascii="Cambria" w:hAnsi="Cambria" w:eastAsia="Cambria" w:cs="Cambria"/>
+          <w:sz w:val="26"/>
+          <w:szCs w:val="26"/>
+        </w:rPr>
+      </w:pPr>
+      <w:r>
+        <w:rPr>
+          <w:rFonts w:ascii="Cambria" w:hAnsi="Cambria" w:eastAsia="Cambria" w:cs="Cambria"/>
+          <w:sz w:val="26"/>
+          <w:szCs w:val="26"/>
+        </w:rPr>
+        <w:t>Sau khi init I2C, MCU sẽ clear screen bằng cách gửi command 0x02, sau đó reset con trỏ vể đầu dòng bằng command 0x80(về ngoài cùng hàng) và 0x0C(về dòng trên cùng cột).</w:t>
+      </w:r>
+    </w:p>
+    <w:p>
+      <w:pPr>
+        <w:ind w:firstLine="720"/>
+        <w:rPr>
+          <w:rFonts w:ascii="Cambria" w:hAnsi="Cambria" w:eastAsia="Cambria" w:cs="Cambria"/>
+          <w:sz w:val="26"/>
+          <w:szCs w:val="26"/>
+        </w:rPr>
+      </w:pPr>
+      <w:r>
+        <w:rPr>
+          <w:rFonts w:ascii="Cambria" w:hAnsi="Cambria" w:eastAsia="Cambria" w:cs="Cambria"/>
+          <w:sz w:val="26"/>
+          <w:szCs w:val="26"/>
+        </w:rPr>
+        <w:t>Trong chương trình chính, lcd_task sẽ lấy data battery level(sau 1h lấy 1 lần) và thời gian thực từ A9G và ghi ra LCD từ địa chỉ 0x4E.</w:t>
+      </w:r>
     </w:p>
     <w:p>
       <w:pPr>
@@ -1100,6 +4512,7 @@
         <w:pStyle w:val="para6"/>
         <w:spacing w:line="360" w:lineRule="auto"/>
         <w:rPr>
+          <w:rStyle w:val="char1"/>
           <w:rFonts w:eastAsia="Cambria" w:cs="Cambria"/>
           <w:szCs w:val="26"/>
           <w:lang w:val="en-us"/>
@@ -1142,6 +4555,95 @@
           <w:t>Lập trình</w:t>
         </w:r>
       </w:hyperlink>
+    </w:p>
+    <w:p>
+      <w:pPr>
+        <w:ind w:firstLine="720"/>
+        <w:rPr>
+          <w:rFonts w:ascii="Cambria" w:hAnsi="Cambria" w:eastAsia="Cambria" w:cs="Cambria"/>
+          <w:sz w:val="26"/>
+          <w:szCs w:val="26"/>
+        </w:rPr>
+      </w:pPr>
+      <w:r>
+        <w:rPr>
+          <w:rFonts w:ascii="Cambria" w:hAnsi="Cambria" w:eastAsia="Cambria" w:cs="Cambria"/>
+          <w:sz w:val="26"/>
+          <w:szCs w:val="26"/>
+        </w:rPr>
+        <w:t>giá trị dung lượng pin được đọc bằng cách đọc giá trị điện áp đầu điện trở trong mạch phân áp thông qua cổng ADC2.</w:t>
+      </w:r>
+    </w:p>
+    <w:p>
+      <w:pPr>
+        <w:ind w:firstLine="720"/>
+        <w:rPr>
+          <w:rFonts w:ascii="Cambria" w:hAnsi="Cambria" w:eastAsia="Cambria" w:cs="Cambria"/>
+          <w:sz w:val="26"/>
+          <w:szCs w:val="26"/>
+        </w:rPr>
+      </w:pPr>
+      <w:r>
+        <w:rPr>
+          <w:rFonts w:ascii="Cambria" w:hAnsi="Cambria" w:eastAsia="Cambria" w:cs="Cambria"/>
+          <w:sz w:val="26"/>
+          <w:szCs w:val="26"/>
+        </w:rPr>
+        <w:t>Giá trị ADC đọc về là 12bit tương đương với scale: 0-VDD(VDD=3V) về 0-4096. Nguồn acquy có giá trị khoảng 12V, trước khi chuyển đổi từ điện áp đọc được ở MCU thì phải có bước calib để hiệu chỉnh công thức tính toán ở đầu MCU sao cho đúng với điện áp trên acquy.</w:t>
+      </w:r>
+    </w:p>
+    <w:p>
+      <w:pPr>
+        <w:ind w:firstLine="720"/>
+        <w:rPr>
+          <w:rFonts w:ascii="Cambria" w:hAnsi="Cambria" w:eastAsia="Cambria" w:cs="Cambria"/>
+          <w:sz w:val="26"/>
+          <w:szCs w:val="26"/>
+        </w:rPr>
+      </w:pPr>
+      <w:r>
+        <w:rPr>
+          <w:rFonts w:ascii="Cambria" w:hAnsi="Cambria" w:eastAsia="Cambria" w:cs="Cambria"/>
+          <w:sz w:val="26"/>
+          <w:szCs w:val="26"/>
+        </w:rPr>
+        <w:t>Khi đã đo được chính xác điện áp 2 đầu acquy thì dựa vào công thức tính dung lượng cho bình acquy trong bảng sau để đưa ra dung lượng pin.</w:t>
+      </w:r>
+    </w:p>
+    <w:p>
+      <w:pPr>
+        <w:ind w:firstLine="720"/>
+        <w:rPr>
+          <w:rFonts w:ascii="Cambria" w:hAnsi="Cambria" w:eastAsia="Cambria" w:cs="Cambria"/>
+          <w:sz w:val="26"/>
+          <w:szCs w:val="26"/>
+        </w:rPr>
+      </w:pPr>
+      <w:r>
+        <w:rPr>
+          <w:rFonts w:ascii="Cambria" w:hAnsi="Cambria" w:eastAsia="Cambria" w:cs="Cambria"/>
+          <w:sz w:val="26"/>
+          <w:szCs w:val="26"/>
+        </w:rPr>
+      </w:r>
+    </w:p>
+    <w:p>
+      <w:pPr>
+        <w:ind w:firstLine="720"/>
+        <w:rPr>
+          <w:rFonts w:ascii="Cambria" w:hAnsi="Cambria" w:eastAsia="Cambria" w:cs="Cambria"/>
+          <w:sz w:val="26"/>
+          <w:szCs w:val="26"/>
+        </w:rPr>
+      </w:pPr>
+      <w:r>
+        <w:rPr>
+          <w:rFonts w:ascii="Cambria" w:hAnsi="Cambria" w:eastAsia="Cambria" w:cs="Cambria"/>
+          <w:sz w:val="26"/>
+          <w:szCs w:val="26"/>
+        </w:rPr>
+        <w:t>Sau khi khởi tạo các kênh ADC, giá trị ADC được đọc về và tính toán theo công thức tìm được bởi calib và thực hiện tác vụ liên tục trong vòng lặp while.</w:t>
+      </w:r>
     </w:p>
     <w:p>
       <w:pPr>
@@ -1340,6 +4842,7 @@
         <w:pStyle w:val="para6"/>
         <w:spacing w:line="360" w:lineRule="auto"/>
         <w:rPr>
+          <w:rStyle w:val="char1"/>
           <w:rFonts w:eastAsia="Cambria" w:cs="Cambria"/>
           <w:szCs w:val="26"/>
           <w:lang w:val="en-us"/>
@@ -1382,12 +4885,113 @@
           <w:t>Khái quát về Watchdog timer</w:t>
         </w:r>
       </w:hyperlink>
+    </w:p>
+    <w:p>
+      <w:pPr>
+        <w:ind w:firstLine="720"/>
+        <w:spacing w:after="120" w:line="360" w:lineRule="auto"/>
+        <w:jc w:val="both"/>
+        <w:widowControl/>
+        <w:rPr>
+          <w:rFonts w:ascii="Cambria" w:hAnsi="Cambria" w:eastAsia="Calibri" w:cs="Basic Roman"/>
+          <w:kern w:val="0"/>
+          <w:sz w:val="26"/>
+          <w:szCs w:val="26"/>
+          <w:lang w:val="vi-vn" w:bidi="ar-sa"/>
+        </w:rPr>
+      </w:pPr>
+      <w:r>
+        <w:rPr>
+          <w:rFonts w:ascii="Cambria" w:hAnsi="Cambria" w:eastAsia="Calibri" w:cs="Basic Roman"/>
+          <w:kern w:val="0"/>
+          <w:sz w:val="26"/>
+          <w:szCs w:val="26"/>
+          <w:lang w:val="vi-vn" w:bidi="ar-sa"/>
+        </w:rPr>
+        <w:t>Watchdog timer là bộ đếm thời gian hoạt động liên tục nhằm tự động thực hiện một nhiệm vụ nào đó. Sau một khoảng thời gian được định trước nếu bộ đếm không được dừng hoặc refresh nó sẽ kích hoạt tác vụ đã được định sẵn ví dụ như reset thiết bị, tắt màn hình, phát tín hiệu cảnh báo, ... Trong quá trình đếm nếu bộ đếm được refresh nó cứ thế tự động đếm tiếp nhưng bắt đầu lại với thời gian là 0.</w:t>
+      </w:r>
+    </w:p>
+    <w:p>
+      <w:pPr>
+        <w:ind w:firstLine="720"/>
+        <w:spacing w:after="120" w:line="360" w:lineRule="auto"/>
+        <w:jc w:val="both"/>
+        <w:widowControl/>
+        <w:rPr>
+          <w:rFonts w:ascii="Cambria" w:hAnsi="Cambria" w:eastAsia="Calibri" w:cs="Basic Roman"/>
+          <w:kern w:val="0"/>
+          <w:sz w:val="26"/>
+          <w:szCs w:val="26"/>
+          <w:lang w:val="vi-vn" w:bidi="ar-sa"/>
+        </w:rPr>
+      </w:pPr>
+      <w:r>
+        <w:rPr>
+          <w:rFonts w:ascii="Cambria" w:hAnsi="Cambria" w:eastAsia="Calibri" w:cs="Basic Roman"/>
+          <w:kern w:val="0"/>
+          <w:sz w:val="26"/>
+          <w:szCs w:val="26"/>
+          <w:lang w:val="vi-vn" w:bidi="ar-sa"/>
+        </w:rPr>
+        <w:t>Bộ đếm này có thể hoạt động độc lập nên khi chương trình lỗi, bị đứng ở 1 tác vụ nào đó thì MCU sẽ thực hiện tác vụ định sẵn thường là reset MCU.</w:t>
+      </w:r>
+    </w:p>
+    <w:p>
+      <w:pPr>
+        <w:spacing w:after="120" w:line="360" w:lineRule="auto"/>
+        <w:jc w:val="both"/>
+        <w:widowControl/>
+        <w:rPr>
+          <w:rFonts w:ascii="Cambria" w:hAnsi="Cambria" w:eastAsia="Calibri" w:cs="Basic Roman"/>
+          <w:kern w:val="0"/>
+          <w:sz w:val="26"/>
+          <w:szCs w:val="26"/>
+          <w:lang w:val="vi-vn" w:bidi="ar-sa"/>
+        </w:rPr>
+      </w:pPr>
+      <w:r>
+        <w:rPr>
+          <w:rFonts w:ascii="Cambria" w:hAnsi="Cambria" w:eastAsia="Calibri" w:cs="Basic Roman"/>
+          <w:kern w:val="0"/>
+          <w:sz w:val="26"/>
+          <w:szCs w:val="26"/>
+          <w:lang w:val="vi-vn" w:bidi="ar-sa"/>
+        </w:rPr>
+        <w:tab/>
+        <w:t>Thông thường Watchdog timer được nhắc đến như một sự hỗ trợ mang tính phần cứng, được sử dụng bởi phần mềm qua các trình điều khiển.</w:t>
+      </w:r>
+    </w:p>
+    <w:p>
+      <w:pPr>
+        <w:ind w:firstLine="720"/>
+        <w:spacing w:after="120" w:line="360" w:lineRule="auto"/>
+        <w:jc w:val="both"/>
+        <w:widowControl/>
+        <w:rPr>
+          <w:rFonts w:ascii="Cambria" w:hAnsi="Cambria" w:eastAsia="Calibri" w:cs="Basic Roman"/>
+          <w:kern w:val="0"/>
+          <w:sz w:val="26"/>
+          <w:szCs w:val="26"/>
+          <w:lang w:val="en-us" w:bidi="ar-sa"/>
+        </w:rPr>
+      </w:pPr>
+      <w:r>
+        <w:rPr>
+          <w:rFonts w:ascii="Cambria" w:hAnsi="Cambria" w:eastAsia="Calibri" w:cs="Basic Roman"/>
+          <w:kern w:val="0"/>
+          <w:sz w:val="26"/>
+          <w:szCs w:val="26"/>
+          <w:lang w:val="en-us" w:bidi="ar-sa"/>
+        </w:rPr>
+        <w:t>Tính năng này thường được sử dụng cho nhiều thiết bị nhúng đòi hỏi phải hoạt động 24/7 ví dụ như hệ thống của đề tài này.</w:t>
+      </w:r>
     </w:p>
     <w:p>
       <w:pPr>
         <w:pStyle w:val="para6"/>
         <w:spacing w:line="360" w:lineRule="auto"/>
         <w:rPr>
+          <w:rStyle w:val="char1"/>
           <w:rFonts w:eastAsia="Cambria" w:cs="Cambria"/>
           <w:szCs w:val="26"/>
           <w:lang w:val="en-us"/>
@@ -1439,12 +5043,150 @@
           <w:t>tchdog timer trong STM32F407VGT</w:t>
         </w:r>
       </w:hyperlink>
+    </w:p>
+    <w:p>
+      <w:pPr>
+        <w:ind w:firstLine="720"/>
+        <w:spacing w:after="120" w:line="360" w:lineRule="auto"/>
+        <w:widowControl/>
+        <w:rPr>
+          <w:rFonts w:ascii="Cambria" w:hAnsi="Cambria" w:eastAsia="Calibri" w:cs="Basic Roman"/>
+          <w:kern w:val="0"/>
+          <w:sz w:val="26"/>
+          <w:szCs w:val="22"/>
+          <w:lang w:val="en-us" w:bidi="ar-sa"/>
+        </w:rPr>
+      </w:pPr>
+      <w:r>
+        <w:rPr>
+          <w:rFonts w:ascii="Cambria" w:hAnsi="Cambria" w:eastAsia="Calibri" w:cs="Basic Roman"/>
+          <w:kern w:val="0"/>
+          <w:sz w:val="26"/>
+          <w:szCs w:val="22"/>
+          <w:lang w:val="en-us" w:bidi="ar-sa"/>
+        </w:rPr>
+        <w:t>Có 2 loại Watchdog timer trong vi điều khiển STM32F407VGT6</w:t>
+      </w:r>
+    </w:p>
+    <w:p>
+      <w:pPr>
+        <w:pStyle w:val="para8"/>
+        <w:numPr>
+          <w:ilvl w:val="0"/>
+          <w:numId w:val="0"/>
+        </w:numPr>
+        <w:ind w:left="360" w:firstLine="720"/>
+        <w:rPr>
+          <w:lang w:val="en-us"/>
+        </w:rPr>
+      </w:pPr>
+      <w:r>
+        <w:rPr>
+          <w:lang w:val="en-us"/>
+        </w:rPr>
+        <w:t>4.10.2.1. Independent Watchdog (IWDG)</w:t>
+      </w:r>
+    </w:p>
+    <w:p>
+      <w:pPr>
+        <w:ind w:firstLine="720"/>
+        <w:spacing w:after="120" w:line="360" w:lineRule="auto"/>
+        <w:jc w:val="both"/>
+        <w:widowControl/>
+        <w:rPr>
+          <w:rFonts w:ascii="Cambria" w:hAnsi="Cambria" w:eastAsia="Calibri" w:cs="Basic Roman"/>
+          <w:kern w:val="0"/>
+          <w:sz w:val="26"/>
+          <w:szCs w:val="22"/>
+          <w:lang w:val="en-us" w:bidi="ar-sa"/>
+        </w:rPr>
+      </w:pPr>
+      <w:r>
+        <w:rPr>
+          <w:rFonts w:ascii="Cambria" w:hAnsi="Cambria" w:eastAsia="Calibri" w:cs="Basic Roman"/>
+          <w:kern w:val="0"/>
+          <w:sz w:val="26"/>
+          <w:szCs w:val="22"/>
+          <w:lang w:val="en-us" w:bidi="ar-sa"/>
+        </w:rPr>
+        <w:t>Watchdog độc lập dựa trên bộ đếm ngược 12 bit và bộ chia 8 bit. Nó được điều khiển từ một RC 32 kHz độc lập và khi nó hoạt động độc lập với đồng hồ chính, nó có thể hoạt động ở chế độ Stop và Standby. Nó có thể được sử dụng như một cơ quan giám sát để thiết lập lại thiết bị khi xảy ra sự cố hoặc làm bộ đếm thời gian chạy miễn phí để quản lý thời gian chờ của ứng dụng. Nó có thể cấu hình bằng phần cứng hoặc phần mềm thông qua các byte tùy chọn. Bộ đếm có thể bị đóng băng trong chế độ gỡ lỗi.</w:t>
+      </w:r>
+    </w:p>
+    <w:p>
+      <w:pPr>
+        <w:ind w:firstLine="720"/>
+        <w:spacing w:after="120" w:line="360" w:lineRule="auto"/>
+        <w:jc w:val="both"/>
+        <w:widowControl/>
+        <w:rPr>
+          <w:rFonts w:ascii="Cambria" w:hAnsi="Cambria" w:eastAsia="Calibri" w:cs="Basic Roman"/>
+          <w:kern w:val="0"/>
+          <w:sz w:val="26"/>
+          <w:szCs w:val="22"/>
+          <w:lang w:val="en-us" w:bidi="ar-sa"/>
+        </w:rPr>
+      </w:pPr>
+      <w:r>
+        <w:rPr>
+          <w:rFonts w:ascii="Cambria" w:hAnsi="Cambria" w:eastAsia="Calibri" w:cs="Basic Roman"/>
+          <w:kern w:val="0"/>
+          <w:sz w:val="26"/>
+          <w:szCs w:val="22"/>
+          <w:lang w:val="en-us" w:bidi="ar-sa"/>
+        </w:rPr>
+        <w:t>Đây là kiểu Watchdog được sử dụng trong mạch điều khiển của đề tài.</w:t>
+      </w:r>
+    </w:p>
+    <w:p>
+      <w:pPr>
+        <w:pStyle w:val="para8"/>
+        <w:numPr>
+          <w:ilvl w:val="0"/>
+          <w:numId w:val="0"/>
+        </w:numPr>
+        <w:ind w:left="360" w:firstLine="720"/>
+        <w:rPr>
+          <w:lang w:val="en-us"/>
+        </w:rPr>
+      </w:pPr>
+      <w:r>
+        <w:rPr>
+          <w:lang w:val="en-us"/>
+        </w:rPr>
+        <w:t>4.10.2.2. System window Watchdog (WWDG)</w:t>
+      </w:r>
+    </w:p>
+    <w:p>
+      <w:pPr>
+        <w:ind w:firstLine="720"/>
+        <w:spacing w:after="120" w:line="360" w:lineRule="auto"/>
+        <w:jc w:val="both"/>
+        <w:widowControl/>
+        <w:rPr>
+          <w:rFonts w:ascii="Cambria" w:hAnsi="Cambria" w:eastAsia="Calibri" w:cs="Basic Roman"/>
+          <w:kern w:val="0"/>
+          <w:sz w:val="26"/>
+          <w:szCs w:val="22"/>
+          <w:lang w:val="en-us" w:bidi="ar-sa"/>
+        </w:rPr>
+      </w:pPr>
+      <w:r>
+        <w:rPr>
+          <w:rFonts w:ascii="Cambria" w:hAnsi="Cambria" w:eastAsia="Calibri" w:cs="Basic Roman"/>
+          <w:kern w:val="0"/>
+          <w:sz w:val="26"/>
+          <w:szCs w:val="22"/>
+          <w:lang w:val="en-us" w:bidi="ar-sa"/>
+        </w:rPr>
+        <w:t>Cơ chế này dựa trên bộ đếm ngược 7 bit có thể được đặt chạy tự do. Nó có thể được sử dụng như một cơ quan giám sát để thiết lập lại thiết bị khi xảy ra sự cố. Nó được định giờ từ đồng hồ APB1 (PCLK1) bắt nguồn từ đồng hồ chính. Nó có khả năng ngắt cảnh báo sớm và bộ đếm có thể bị đóng băng ở chế độ gỡ lỗi.</w:t>
+      </w:r>
     </w:p>
     <w:p>
       <w:pPr>
         <w:pStyle w:val="para6"/>
         <w:spacing w:line="360" w:lineRule="auto"/>
         <w:rPr>
+          <w:rStyle w:val="char1"/>
           <w:rFonts w:eastAsia="Cambria" w:cs="Cambria"/>
           <w:szCs w:val="26"/>
           <w:lang w:val="en-us"/>
@@ -1487,14 +5229,70 @@
           <w:t>Sơ đồ giải thuật</w:t>
         </w:r>
       </w:hyperlink>
+    </w:p>
+    <w:p>
+      <w:r>
+        <w:rPr>
+          <w:noProof/>
+        </w:rPr>
+        <w:drawing>
+          <wp:inline distT="0" distB="0" distL="0" distR="0">
+            <wp:extent cx="3734435" cy="2514600"/>
+            <wp:effectExtent l="0" t="0" r="0" b="0"/>
+            <wp:docPr id="1" name="Picture 21"/>
+            <wp:cNvGraphicFramePr>
+              <a:graphicFrameLocks xmlns:a="http://schemas.openxmlformats.org/drawingml/2006/main" noChangeAspect="1"/>
+            </wp:cNvGraphicFramePr>
+            <a:graphic xmlns:a="http://schemas.openxmlformats.org/drawingml/2006/main">
+              <a:graphicData uri="http://schemas.openxmlformats.org/drawingml/2006/picture">
+                <pic:pic xmlns:pic="http://schemas.openxmlformats.org/drawingml/2006/picture">
+                  <pic:nvPicPr>
+                    <pic:cNvPr id="1" name="Picture 21" descr="Kết quả hình ảnh cho watchdog timer"/>
+                    <pic:cNvPicPr>
+                      <a:picLocks noChangeAspect="1"/>
+                      <a:extLst>
+                        <a:ext uri="smNativeData">
+                          <sm:smNativeData xmlns:sm="smNativeData" val="SMDATA_13_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"/>
+                        </a:ext>
+                      </a:extLst>
+                    </pic:cNvPicPr>
+                  </pic:nvPicPr>
+                  <pic:blipFill>
+                    <a:blip r:embed="rId8"/>
+                    <a:stretch>
+                      <a:fillRect/>
+                    </a:stretch>
+                  </pic:blipFill>
+                  <pic:spPr>
+                    <a:xfrm>
+                      <a:off x="0" y="0"/>
+                      <a:ext cx="3734435" cy="2514600"/>
+                    </a:xfrm>
+                    <a:prstGeom prst="rect">
+                      <a:avLst/>
+                    </a:prstGeom>
+                    <a:noFill/>
+                    <a:ln w="12700">
+                      <a:noFill/>
+                    </a:ln>
+                  </pic:spPr>
+                </pic:pic>
+              </a:graphicData>
+            </a:graphic>
+          </wp:inline>
+        </w:drawing>
+      </w:r>
+      <w:r/>
     </w:p>
     <w:p>
       <w:pPr>
         <w:pStyle w:val="para6"/>
         <w:spacing w:line="360" w:lineRule="auto"/>
         <w:rPr>
+          <w:rStyle w:val="char1"/>
           <w:rFonts w:eastAsia="Cambria" w:cs="Cambria"/>
           <w:szCs w:val="26"/>
+          <w:lang w:val="en-us"/>
         </w:rPr>
       </w:pPr>
       <w:hyperlink w:anchor="_Toc516675308" w:history="1">
@@ -1533,13 +5331,57 @@
           </w:rPr>
           <w:t>Lập trình</w:t>
         </w:r>
-        <w:r>
-          <w:rPr>
-            <w:rFonts w:eastAsia="Cambria" w:cs="Cambria"/>
-            <w:szCs w:val="26"/>
-          </w:rPr>
-        </w:r>
       </w:hyperlink>
+    </w:p>
+    <w:p>
+      <w:pPr>
+        <w:ind w:firstLine="720"/>
+        <w:spacing w:before="120" w:after="120" w:line="360" w:lineRule="auto"/>
+        <w:jc w:val="both"/>
+        <w:widowControl/>
+        <w:rPr>
+          <w:rFonts w:ascii="Cambria" w:hAnsi="Cambria" w:eastAsia="Calibri" w:cs="Basic Roman"/>
+          <w:kern w:val="0"/>
+          <w:sz w:val="26"/>
+          <w:szCs w:val="22"/>
+          <w:lang w:val="en-us" w:bidi="ar-sa"/>
+        </w:rPr>
+      </w:pPr>
+      <w:r>
+        <w:rPr>
+          <w:rFonts w:ascii="Cambria" w:hAnsi="Cambria" w:eastAsia="Calibri" w:cs="Basic Roman"/>
+          <w:kern w:val="0"/>
+          <w:sz w:val="26"/>
+          <w:szCs w:val="22"/>
+          <w:lang w:val="en-us" w:bidi="ar-sa"/>
+        </w:rPr>
+        <w:t>Watchdog timer sử dụng bộ chia 128 cho tần số 32kHz và bộ đếm 12 bit tương ứng với thời gian là 32 giây. Ta phải canh thời gian để xóa bộ đếm cho Watchdog khỏi bị tràn.</w:t>
+      </w:r>
+    </w:p>
+    <w:p>
+      <w:pPr>
+        <w:ind w:firstLine="720"/>
+        <w:spacing w:before="120" w:after="120" w:line="360" w:lineRule="auto"/>
+        <w:jc w:val="both"/>
+        <w:widowControl/>
+        <w:rPr>
+          <w:rFonts w:ascii="Cambria" w:hAnsi="Cambria" w:eastAsia="Calibri" w:cs="Basic Roman"/>
+          <w:kern w:val="0"/>
+          <w:sz w:val="26"/>
+          <w:szCs w:val="22"/>
+          <w:lang w:val="en-us" w:bidi="ar-sa"/>
+        </w:rPr>
+      </w:pPr>
+      <w:r>
+        <w:rPr>
+          <w:rFonts w:ascii="Cambria" w:hAnsi="Cambria" w:eastAsia="Calibri" w:cs="Basic Roman"/>
+          <w:kern w:val="0"/>
+          <w:sz w:val="26"/>
+          <w:szCs w:val="22"/>
+          <w:lang w:val="en-us" w:bidi="ar-sa"/>
+        </w:rPr>
+        <w:t>Khi vi điều khiển bị treo, Timer không hoạt động, khi đó, Watchdog sẽ tự reset lại hệ thống.</w:t>
+      </w:r>
     </w:p>
     <w:sectPr>
       <w:footnotePr>
@@ -1568,6 +5410,507 @@
     </w:sectPr>
   </w:body>
 </w:document>
+</file>
+
+<file path=word/numbering.xml><?xml version="1.0" encoding="utf-8"?>
+<w:numbering xmlns:wpc="http://schemas.microsoft.com/office/word/2010/wordprocessingCanvas" xmlns:mc="http://schemas.openxmlformats.org/markup-compatibility/2006" xmlns:o="urn:schemas-microsoft-com:office:office" xmlns:r="http://schemas.openxmlformats.org/officeDocument/2006/relationships" xmlns:m="http://schemas.openxmlformats.org/officeDocument/2006/math" xmlns:v="urn:schemas-microsoft-com:vml" xmlns:wp14="http://schemas.microsoft.com/office/word/2010/wordprocessingDrawing" xmlns:wp="http://schemas.openxmlformats.org/drawingml/2006/wordprocessingDrawing" xmlns:w10="urn:schemas-microsoft-com:office:word" xmlns:w="http://schemas.openxmlformats.org/wordprocessingml/2006/main" xmlns:w14="http://schemas.microsoft.com/office/word/2010/wordml" xmlns:wpg="http://schemas.microsoft.com/office/word/2010/wordprocessingGroup" xmlns:wpi="http://schemas.microsoft.com/office/word/2010/wordprocessingInk" xmlns:wne="http://schemas.microsoft.com/office/word/2006/wordml" xmlns:wps="http://schemas.microsoft.com/office/word/2010/wordprocessingShape" mc:Ignorable="w14 wp14">
+  <w:abstractNum w:abstractNumId="0">
+    <w:multiLevelType w:val="hybridMultilevel"/>
+    <w:tmNoNumList/>
+    <w:lvl w:ilvl="0">
+      <w:numFmt w:val="none"/>
+      <w:lvlText w:val=""/>
+      <w:lvlJc w:val="left"/>
+      <w:pPr>
+        <w:tabs>
+          <w:tab w:val="num" w:pos="360"/>
+        </w:tabs>
+        <w:ind w:left="360" w:hanging="360"/>
+      </w:pPr>
+      <w:rPr/>
+    </w:lvl>
+    <w:lvl w:ilvl="1">
+      <w:numFmt w:val="none"/>
+      <w:lvlText w:val=""/>
+      <w:lvlJc w:val="left"/>
+      <w:pPr>
+        <w:tabs>
+          <w:tab w:val="num" w:pos="360"/>
+        </w:tabs>
+        <w:ind w:left="360" w:hanging="360"/>
+      </w:pPr>
+      <w:rPr/>
+    </w:lvl>
+    <w:lvl w:ilvl="2">
+      <w:numFmt w:val="none"/>
+      <w:lvlText w:val=""/>
+      <w:lvlJc w:val="left"/>
+      <w:pPr>
+        <w:tabs>
+          <w:tab w:val="num" w:pos="360"/>
+        </w:tabs>
+        <w:ind w:left="360" w:hanging="360"/>
+      </w:pPr>
+      <w:rPr/>
+    </w:lvl>
+    <w:lvl w:ilvl="3">
+      <w:numFmt w:val="none"/>
+      <w:lvlText w:val=""/>
+      <w:lvlJc w:val="left"/>
+      <w:pPr>
+        <w:tabs>
+          <w:tab w:val="num" w:pos="360"/>
+        </w:tabs>
+        <w:ind w:left="360" w:hanging="360"/>
+      </w:pPr>
+      <w:rPr/>
+    </w:lvl>
+    <w:lvl w:ilvl="4">
+      <w:numFmt w:val="none"/>
+      <w:lvlText w:val=""/>
+      <w:lvlJc w:val="left"/>
+      <w:pPr>
+        <w:tabs>
+          <w:tab w:val="num" w:pos="360"/>
+        </w:tabs>
+        <w:ind w:left="360" w:hanging="360"/>
+      </w:pPr>
+      <w:rPr/>
+    </w:lvl>
+    <w:lvl w:ilvl="5">
+      <w:numFmt w:val="none"/>
+      <w:lvlText w:val=""/>
+      <w:lvlJc w:val="left"/>
+      <w:pPr>
+        <w:tabs>
+          <w:tab w:val="num" w:pos="360"/>
+        </w:tabs>
+        <w:ind w:left="360" w:hanging="360"/>
+      </w:pPr>
+      <w:rPr/>
+    </w:lvl>
+    <w:lvl w:ilvl="6">
+      <w:numFmt w:val="none"/>
+      <w:lvlText w:val=""/>
+      <w:lvlJc w:val="left"/>
+      <w:pPr>
+        <w:tabs>
+          <w:tab w:val="num" w:pos="360"/>
+        </w:tabs>
+        <w:ind w:left="360" w:hanging="360"/>
+      </w:pPr>
+      <w:rPr/>
+    </w:lvl>
+    <w:lvl w:ilvl="7">
+      <w:numFmt w:val="none"/>
+      <w:lvlText w:val=""/>
+      <w:lvlJc w:val="left"/>
+      <w:pPr>
+        <w:tabs>
+          <w:tab w:val="num" w:pos="360"/>
+        </w:tabs>
+        <w:ind w:left="360" w:hanging="360"/>
+      </w:pPr>
+      <w:rPr/>
+    </w:lvl>
+    <w:lvl w:ilvl="8">
+      <w:numFmt w:val="none"/>
+      <w:lvlText w:val=""/>
+      <w:lvlJc w:val="left"/>
+      <w:pPr>
+        <w:tabs>
+          <w:tab w:val="num" w:pos="360"/>
+        </w:tabs>
+        <w:ind w:left="360" w:hanging="360"/>
+      </w:pPr>
+      <w:rPr/>
+    </w:lvl>
+  </w:abstractNum>
+  <w:abstractNum w:abstractNumId="1">
+    <w:multiLevelType w:val="hybridMultilevel"/>
+    <w:name w:val="Numbered list 53"/>
+    <w:lvl w:ilvl="0">
+      <w:numFmt w:val="bullet"/>
+      <w:suff w:val="tab"/>
+      <w:lvlText w:val="o"/>
+      <w:lvlJc w:val="left"/>
+      <w:pPr>
+        <w:ind w:left="360" w:hanging="0"/>
+      </w:pPr>
+      <w:rPr>
+        <w:rPr>
+          <w:rFonts w:ascii="Courier New" w:hAnsi="Courier New" w:cs="Courier New"/>
+        </w:rPr>
+      </w:rPr>
+    </w:lvl>
+    <w:lvl w:ilvl="1">
+      <w:numFmt w:val="bullet"/>
+      <w:suff w:val="tab"/>
+      <w:lvlText w:val="o"/>
+      <w:lvlJc w:val="left"/>
+      <w:pPr>
+        <w:ind w:left="1080" w:hanging="0"/>
+      </w:pPr>
+      <w:rPr>
+        <w:rPr>
+          <w:rFonts w:ascii="Courier New" w:hAnsi="Courier New" w:cs="Courier New"/>
+        </w:rPr>
+      </w:rPr>
+    </w:lvl>
+    <w:lvl w:ilvl="2">
+      <w:numFmt w:val="bullet"/>
+      <w:suff w:val="tab"/>
+      <w:lvlText w:val=""/>
+      <w:lvlJc w:val="left"/>
+      <w:pPr>
+        <w:ind w:left="1800" w:hanging="0"/>
+      </w:pPr>
+      <w:rPr>
+        <w:rPr>
+          <w:rFonts w:ascii="Wingdings" w:hAnsi="Wingdings" w:eastAsia="Wingdings" w:cs="Wingdings"/>
+        </w:rPr>
+      </w:rPr>
+    </w:lvl>
+    <w:lvl w:ilvl="3">
+      <w:numFmt w:val="bullet"/>
+      <w:suff w:val="tab"/>
+      <w:lvlText w:val=""/>
+      <w:lvlJc w:val="left"/>
+      <w:pPr>
+        <w:ind w:left="2520" w:hanging="0"/>
+      </w:pPr>
+      <w:rPr>
+        <w:rPr>
+          <w:rFonts w:ascii="Symbol" w:hAnsi="Symbol"/>
+        </w:rPr>
+      </w:rPr>
+    </w:lvl>
+    <w:lvl w:ilvl="4">
+      <w:numFmt w:val="bullet"/>
+      <w:suff w:val="tab"/>
+      <w:lvlText w:val="o"/>
+      <w:lvlJc w:val="left"/>
+      <w:pPr>
+        <w:ind w:left="3240" w:hanging="0"/>
+      </w:pPr>
+      <w:rPr>
+        <w:rPr>
+          <w:rFonts w:ascii="Courier New" w:hAnsi="Courier New" w:cs="Courier New"/>
+        </w:rPr>
+      </w:rPr>
+    </w:lvl>
+    <w:lvl w:ilvl="5">
+      <w:numFmt w:val="bullet"/>
+      <w:suff w:val="tab"/>
+      <w:lvlText w:val=""/>
+      <w:lvlJc w:val="left"/>
+      <w:pPr>
+        <w:ind w:left="3960" w:hanging="0"/>
+      </w:pPr>
+      <w:rPr>
+        <w:rPr>
+          <w:rFonts w:ascii="Wingdings" w:hAnsi="Wingdings" w:eastAsia="Wingdings" w:cs="Wingdings"/>
+        </w:rPr>
+      </w:rPr>
+    </w:lvl>
+    <w:lvl w:ilvl="6">
+      <w:numFmt w:val="bullet"/>
+      <w:suff w:val="tab"/>
+      <w:lvlText w:val=""/>
+      <w:lvlJc w:val="left"/>
+      <w:pPr>
+        <w:ind w:left="4680" w:hanging="0"/>
+      </w:pPr>
+      <w:rPr>
+        <w:rPr>
+          <w:rFonts w:ascii="Symbol" w:hAnsi="Symbol"/>
+        </w:rPr>
+      </w:rPr>
+    </w:lvl>
+    <w:lvl w:ilvl="7">
+      <w:numFmt w:val="bullet"/>
+      <w:suff w:val="tab"/>
+      <w:lvlText w:val="o"/>
+      <w:lvlJc w:val="left"/>
+      <w:pPr>
+        <w:ind w:left="5400" w:hanging="0"/>
+      </w:pPr>
+      <w:rPr>
+        <w:rPr>
+          <w:rFonts w:ascii="Courier New" w:hAnsi="Courier New" w:cs="Courier New"/>
+        </w:rPr>
+      </w:rPr>
+    </w:lvl>
+    <w:lvl w:ilvl="8">
+      <w:numFmt w:val="bullet"/>
+      <w:suff w:val="tab"/>
+      <w:lvlText w:val=""/>
+      <w:lvlJc w:val="left"/>
+      <w:pPr>
+        <w:ind w:left="6120" w:hanging="0"/>
+      </w:pPr>
+      <w:rPr>
+        <w:rPr>
+          <w:rFonts w:ascii="Wingdings" w:hAnsi="Wingdings" w:eastAsia="Wingdings" w:cs="Wingdings"/>
+        </w:rPr>
+      </w:rPr>
+    </w:lvl>
+  </w:abstractNum>
+  <w:abstractNum w:abstractNumId="2">
+    <w:multiLevelType w:val="hybridMultilevel"/>
+    <w:name w:val="Numbered list 7"/>
+    <w:lvl w:ilvl="0">
+      <w:numFmt w:val="bullet"/>
+      <w:suff w:val="tab"/>
+      <w:lvlText w:val="o"/>
+      <w:lvlJc w:val="left"/>
+      <w:pPr>
+        <w:ind w:left="360" w:hanging="0"/>
+      </w:pPr>
+      <w:rPr>
+        <w:rPr>
+          <w:rFonts w:ascii="Courier New" w:hAnsi="Courier New" w:cs="Courier New"/>
+        </w:rPr>
+      </w:rPr>
+    </w:lvl>
+    <w:lvl w:ilvl="1">
+      <w:numFmt w:val="bullet"/>
+      <w:suff w:val="tab"/>
+      <w:lvlText w:val="o"/>
+      <w:lvlJc w:val="left"/>
+      <w:pPr>
+        <w:ind w:left="1080" w:hanging="0"/>
+      </w:pPr>
+      <w:rPr>
+        <w:rPr>
+          <w:rFonts w:ascii="Courier New" w:hAnsi="Courier New" w:cs="Courier New"/>
+        </w:rPr>
+      </w:rPr>
+    </w:lvl>
+    <w:lvl w:ilvl="2">
+      <w:numFmt w:val="bullet"/>
+      <w:suff w:val="tab"/>
+      <w:lvlText w:val=""/>
+      <w:lvlJc w:val="left"/>
+      <w:pPr>
+        <w:ind w:left="1800" w:hanging="0"/>
+      </w:pPr>
+      <w:rPr>
+        <w:rPr>
+          <w:rFonts w:ascii="Wingdings" w:hAnsi="Wingdings" w:eastAsia="Wingdings" w:cs="Wingdings"/>
+        </w:rPr>
+      </w:rPr>
+    </w:lvl>
+    <w:lvl w:ilvl="3">
+      <w:numFmt w:val="bullet"/>
+      <w:suff w:val="tab"/>
+      <w:lvlText w:val=""/>
+      <w:lvlJc w:val="left"/>
+      <w:pPr>
+        <w:ind w:left="2520" w:hanging="0"/>
+      </w:pPr>
+      <w:rPr>
+        <w:rPr>
+          <w:rFonts w:ascii="Symbol" w:hAnsi="Symbol"/>
+        </w:rPr>
+      </w:rPr>
+    </w:lvl>
+    <w:lvl w:ilvl="4">
+      <w:numFmt w:val="bullet"/>
+      <w:suff w:val="tab"/>
+      <w:lvlText w:val="o"/>
+      <w:lvlJc w:val="left"/>
+      <w:pPr>
+        <w:ind w:left="3240" w:hanging="0"/>
+      </w:pPr>
+      <w:rPr>
+        <w:rPr>
+          <w:rFonts w:ascii="Courier New" w:hAnsi="Courier New" w:cs="Courier New"/>
+        </w:rPr>
+      </w:rPr>
+    </w:lvl>
+    <w:lvl w:ilvl="5">
+      <w:numFmt w:val="bullet"/>
+      <w:suff w:val="tab"/>
+      <w:lvlText w:val=""/>
+      <w:lvlJc w:val="left"/>
+      <w:pPr>
+        <w:ind w:left="3960" w:hanging="0"/>
+      </w:pPr>
+      <w:rPr>
+        <w:rPr>
+          <w:rFonts w:ascii="Wingdings" w:hAnsi="Wingdings" w:eastAsia="Wingdings" w:cs="Wingdings"/>
+        </w:rPr>
+      </w:rPr>
+    </w:lvl>
+    <w:lvl w:ilvl="6">
+      <w:numFmt w:val="bullet"/>
+      <w:suff w:val="tab"/>
+      <w:lvlText w:val=""/>
+      <w:lvlJc w:val="left"/>
+      <w:pPr>
+        <w:ind w:left="4680" w:hanging="0"/>
+      </w:pPr>
+      <w:rPr>
+        <w:rPr>
+          <w:rFonts w:ascii="Symbol" w:hAnsi="Symbol"/>
+        </w:rPr>
+      </w:rPr>
+    </w:lvl>
+    <w:lvl w:ilvl="7">
+      <w:numFmt w:val="bullet"/>
+      <w:suff w:val="tab"/>
+      <w:lvlText w:val="o"/>
+      <w:lvlJc w:val="left"/>
+      <w:pPr>
+        <w:ind w:left="5400" w:hanging="0"/>
+      </w:pPr>
+      <w:rPr>
+        <w:rPr>
+          <w:rFonts w:ascii="Courier New" w:hAnsi="Courier New" w:cs="Courier New"/>
+        </w:rPr>
+      </w:rPr>
+    </w:lvl>
+    <w:lvl w:ilvl="8">
+      <w:numFmt w:val="bullet"/>
+      <w:suff w:val="tab"/>
+      <w:lvlText w:val=""/>
+      <w:lvlJc w:val="left"/>
+      <w:pPr>
+        <w:ind w:left="6120" w:hanging="0"/>
+      </w:pPr>
+      <w:rPr>
+        <w:rPr>
+          <w:rFonts w:ascii="Wingdings" w:hAnsi="Wingdings" w:eastAsia="Wingdings" w:cs="Wingdings"/>
+        </w:rPr>
+      </w:rPr>
+    </w:lvl>
+  </w:abstractNum>
+  <w:abstractNum w:abstractNumId="3">
+    <w:multiLevelType w:val="hybridMultilevel"/>
+    <w:name w:val="Numbered list 58"/>
+    <w:lvl w:ilvl="0">
+      <w:start w:val="1"/>
+      <w:numFmt w:val="decimal"/>
+      <w:suff w:val="tab"/>
+      <w:lvlText w:val="CHƯƠNG %1."/>
+      <w:lvlJc w:val="left"/>
+      <w:pPr>
+        <w:ind w:left="0" w:hanging="0"/>
+      </w:pPr>
+      <w:rPr>
+        <w:rPr>
+          <w:b/>
+          <w:smallCaps w:val="0"/>
+          <w:spacing w:val="0"/>
+          <w:u w:color="auto" w:val="none"/>
+          <w:vertAlign w:val="baseline"/>
+        </w:rPr>
+      </w:rPr>
+    </w:lvl>
+    <w:lvl w:ilvl="1">
+      <w:start w:val="1"/>
+      <w:numFmt w:val="decimal"/>
+      <w:suff w:val="tab"/>
+      <w:lvlText w:val="%1.%2."/>
+      <w:lvlJc w:val="left"/>
+      <w:pPr>
+        <w:ind w:left="360" w:hanging="0"/>
+      </w:pPr>
+      <w:rPr/>
+    </w:lvl>
+    <w:lvl w:ilvl="2">
+      <w:start w:val="1"/>
+      <w:numFmt w:val="decimal"/>
+      <w:suff w:val="tab"/>
+      <w:lvlText w:val="%1.%2.%3."/>
+      <w:lvlJc w:val="left"/>
+      <w:pPr>
+        <w:ind w:left="720" w:hanging="0"/>
+      </w:pPr>
+      <w:rPr/>
+    </w:lvl>
+    <w:lvl w:ilvl="3">
+      <w:start w:val="1"/>
+      <w:numFmt w:val="decimal"/>
+      <w:pStyle w:val="para8"/>
+      <w:suff w:val="tab"/>
+      <w:lvlText w:val="%1.%2.%3.%4."/>
+      <w:lvlJc w:val="left"/>
+      <w:pPr>
+        <w:ind w:left="1080" w:hanging="0"/>
+      </w:pPr>
+      <w:rPr/>
+    </w:lvl>
+    <w:lvl w:ilvl="4">
+      <w:start w:val="1"/>
+      <w:numFmt w:val="decimal"/>
+      <w:suff w:val="tab"/>
+      <w:lvlText w:val="%1.%2.%3.%4.%5."/>
+      <w:lvlJc w:val="left"/>
+      <w:pPr>
+        <w:ind w:left="1077" w:hanging="0"/>
+      </w:pPr>
+      <w:rPr/>
+    </w:lvl>
+    <w:lvl w:ilvl="5">
+      <w:start w:val="1"/>
+      <w:numFmt w:val="lowerRoman"/>
+      <w:suff w:val="tab"/>
+      <w:lvlText w:val="(%6)"/>
+      <w:lvlJc w:val="left"/>
+      <w:pPr>
+        <w:ind w:left="1800" w:hanging="0"/>
+      </w:pPr>
+      <w:rPr/>
+    </w:lvl>
+    <w:lvl w:ilvl="6">
+      <w:start w:val="1"/>
+      <w:numFmt w:val="decimal"/>
+      <w:suff w:val="tab"/>
+      <w:lvlText w:val="%7."/>
+      <w:lvlJc w:val="left"/>
+      <w:pPr>
+        <w:ind w:left="2160" w:hanging="0"/>
+      </w:pPr>
+      <w:rPr/>
+    </w:lvl>
+    <w:lvl w:ilvl="7">
+      <w:start w:val="1"/>
+      <w:numFmt w:val="lowerLetter"/>
+      <w:suff w:val="tab"/>
+      <w:lvlText w:val="%8."/>
+      <w:lvlJc w:val="left"/>
+      <w:pPr>
+        <w:ind w:left="2520" w:hanging="0"/>
+      </w:pPr>
+      <w:rPr/>
+    </w:lvl>
+    <w:lvl w:ilvl="8">
+      <w:start w:val="1"/>
+      <w:numFmt w:val="lowerRoman"/>
+      <w:suff w:val="tab"/>
+      <w:lvlText w:val="%9."/>
+      <w:lvlJc w:val="left"/>
+      <w:pPr>
+        <w:ind w:left="2880" w:hanging="0"/>
+      </w:pPr>
+      <w:rPr/>
+    </w:lvl>
+  </w:abstractNum>
+  <w:num w:numId="1">
+    <w:abstractNumId w:val="1"/>
+  </w:num>
+  <w:num w:numId="2">
+    <w:abstractNumId w:val="2"/>
+  </w:num>
+  <w:num w:numId="3">
+    <w:abstractNumId w:val="3"/>
+  </w:num>
+  <w:num w:numId="4">
+    <w:abstractNumId w:val="0"/>
+  </w:num>
+</w:numbering>
 </file>
 
 <file path=word/styles.xml><?xml version="1.0" encoding="utf-8"?>
@@ -1705,6 +6048,53 @@
     </w:pPr>
     <w:rPr>
       <w:rFonts w:ascii="Cambria" w:hAnsi="Cambria" w:eastAsia="Calibri" w:cs="Basic Roman"/>
+      <w:kern w:val="0"/>
+      <w:sz w:val="26"/>
+      <w:szCs w:val="22"/>
+      <w:lang w:val="vi-vn" w:bidi="ar-sa"/>
+    </w:rPr>
+  </w:style>
+  <w:style w:type="paragraph" w:styleId="para7">
+    <w:name w:val="List Paragraph"/>
+    <w:qFormat/>
+    <w:basedOn w:val="para0"/>
+    <w:pPr>
+      <w:ind w:left="720"/>
+      <w:spacing/>
+      <w:contextualSpacing/>
+      <w:jc w:val="both"/>
+      <w:widowControl/>
+    </w:pPr>
+    <w:rPr>
+      <w:rFonts w:eastAsia="Calibri"/>
+      <w:kern w:val="0"/>
+      <w:sz w:val="26"/>
+      <w:szCs w:val="26"/>
+      <w:lang w:val="en-us" w:bidi="ar-sa"/>
+    </w:rPr>
+  </w:style>
+  <w:style w:type="paragraph" w:styleId="para8">
+    <w:name w:val="heading 4"/>
+    <w:qFormat/>
+    <w:basedOn w:val="para0"/>
+    <w:next w:val="para0"/>
+    <w:pPr>
+      <w:numPr>
+        <w:ilvl w:val="3"/>
+        <w:numId w:val="3"/>
+      </w:numPr>
+      <w:ind w:left="1440" w:hanging="360"/>
+      <w:spacing w:before="120" w:after="120" w:line="360" w:lineRule="auto"/>
+      <w:keepNext/>
+      <w:outlineLvl w:val="3"/>
+      <w:keepLines/>
+      <w:widowControl/>
+    </w:pPr>
+    <w:rPr>
+      <w:rFonts w:ascii="Cambria" w:hAnsi="Cambria" w:eastAsia="Cambria" w:cs="Basic Roman"/>
+      <w:b/>
+      <w:bCs/>
+      <w:iCs/>
       <w:kern w:val="0"/>
       <w:sz w:val="26"/>
       <w:szCs w:val="22"/>
@@ -1860,6 +6250,53 @@
     </w:pPr>
     <w:rPr>
       <w:rFonts w:ascii="Cambria" w:hAnsi="Cambria" w:eastAsia="Calibri" w:cs="Basic Roman"/>
+      <w:kern w:val="0"/>
+      <w:sz w:val="26"/>
+      <w:szCs w:val="22"/>
+      <w:lang w:val="vi-vn" w:bidi="ar-sa"/>
+    </w:rPr>
+  </w:style>
+  <w:style w:type="paragraph" w:styleId="para7">
+    <w:name w:val="List Paragraph"/>
+    <w:qFormat/>
+    <w:basedOn w:val="para0"/>
+    <w:pPr>
+      <w:ind w:left="720"/>
+      <w:spacing/>
+      <w:contextualSpacing/>
+      <w:jc w:val="both"/>
+      <w:widowControl/>
+    </w:pPr>
+    <w:rPr>
+      <w:rFonts w:eastAsia="Calibri"/>
+      <w:kern w:val="0"/>
+      <w:sz w:val="26"/>
+      <w:szCs w:val="26"/>
+      <w:lang w:val="en-us" w:bidi="ar-sa"/>
+    </w:rPr>
+  </w:style>
+  <w:style w:type="paragraph" w:styleId="para8">
+    <w:name w:val="heading 4"/>
+    <w:qFormat/>
+    <w:basedOn w:val="para0"/>
+    <w:next w:val="para0"/>
+    <w:pPr>
+      <w:numPr>
+        <w:ilvl w:val="3"/>
+        <w:numId w:val="3"/>
+      </w:numPr>
+      <w:ind w:left="1440" w:hanging="360"/>
+      <w:spacing w:before="120" w:after="120" w:line="360" w:lineRule="auto"/>
+      <w:keepNext/>
+      <w:outlineLvl w:val="3"/>
+      <w:keepLines/>
+      <w:widowControl/>
+    </w:pPr>
+    <w:rPr>
+      <w:rFonts w:ascii="Cambria" w:hAnsi="Cambria" w:eastAsia="Cambria" w:cs="Basic Roman"/>
+      <w:b/>
+      <w:bCs/>
+      <w:iCs/>
       <w:kern w:val="0"/>
       <w:sz w:val="26"/>
       <w:szCs w:val="22"/>
